--- a/java note/javanote.docx
+++ b/java note/javanote.docx
@@ -691,6 +691,18 @@
         <w:ind w:left="0" w:right="0" w:firstLine="0"/>
         <w:jc w:val="left"/>
         <w:rPr>
+          <w:rFonts w:hint="eastAsia" w:ascii="Courier New" w:hAnsi="Courier New" w:eastAsia="宋体" w:cs="Courier New"/>
+          <w:color w:val="CC7832"/>
+          <w:spacing w:val="0"/>
+          <w:position w:val="0"/>
+          <w:sz w:val="15"/>
+          <w:szCs w:val="15"/>
+          <w:shd w:val="clear" w:fill="2B2B2B"/>
+          <w:lang w:eastAsia="zh-CN"/>
+        </w:rPr>
+      </w:pPr>
+      <w:r>
+        <w:rPr>
           <w:rFonts w:ascii="Courier New" w:hAnsi="Courier New" w:eastAsia="Courier New" w:cs="Courier New"/>
           <w:color w:val="A9B7C6"/>
           <w:spacing w:val="0"/>
@@ -699,6 +711,55 @@
           <w:szCs w:val="15"/>
           <w:shd w:val="clear" w:fill="2B2B2B"/>
         </w:rPr>
+        <w:t>a = a+b</w:t>
+      </w:r>
+      <w:r>
+        <w:rPr>
+          <w:rFonts w:ascii="Courier New" w:hAnsi="Courier New" w:eastAsia="Courier New" w:cs="Courier New"/>
+          <w:color w:val="CC7832"/>
+          <w:spacing w:val="0"/>
+          <w:position w:val="0"/>
+          <w:sz w:val="15"/>
+          <w:szCs w:val="15"/>
+          <w:shd w:val="clear" w:fill="2B2B2B"/>
+        </w:rPr>
+        <w:t>;</w:t>
+      </w:r>
+    </w:p>
+    <w:p>
+      <w:pPr>
+        <w:widowControl w:val="0"/>
+        <w:tabs>
+          <w:tab w:val="left" w:pos="916"/>
+          <w:tab w:val="left" w:pos="1832"/>
+          <w:tab w:val="left" w:pos="2748"/>
+          <w:tab w:val="left" w:pos="3664"/>
+          <w:tab w:val="left" w:pos="4580"/>
+          <w:tab w:val="left" w:pos="5496"/>
+          <w:tab w:val="left" w:pos="6412"/>
+          <w:tab w:val="left" w:pos="7328"/>
+          <w:tab w:val="left" w:pos="8244"/>
+          <w:tab w:val="left" w:pos="9160"/>
+          <w:tab w:val="left" w:pos="10076"/>
+          <w:tab w:val="left" w:pos="10992"/>
+          <w:tab w:val="left" w:pos="11908"/>
+          <w:tab w:val="left" w:pos="12824"/>
+          <w:tab w:val="left" w:pos="13740"/>
+          <w:tab w:val="left" w:pos="14656"/>
+        </w:tabs>
+        <w:spacing w:before="0" w:after="0" w:line="240" w:lineRule="auto"/>
+        <w:ind w:left="0" w:right="0" w:firstLine="0"/>
+        <w:jc w:val="left"/>
+        <w:rPr>
+          <w:rFonts w:hint="eastAsia" w:ascii="Courier New" w:hAnsi="Courier New" w:eastAsia="宋体" w:cs="Courier New"/>
+          <w:color w:val="CC7832"/>
+          <w:spacing w:val="0"/>
+          <w:position w:val="0"/>
+          <w:sz w:val="15"/>
+          <w:szCs w:val="15"/>
+          <w:shd w:val="clear" w:fill="2B2B2B"/>
+          <w:lang w:eastAsia="zh-CN"/>
+        </w:rPr>
       </w:pPr>
       <w:r>
         <w:rPr>
@@ -710,7 +771,7 @@
           <w:szCs w:val="15"/>
           <w:shd w:val="clear" w:fill="2B2B2B"/>
         </w:rPr>
-        <w:t>a = a+b</w:t>
+        <w:t>b = a-b</w:t>
       </w:r>
       <w:r>
         <w:rPr>
@@ -724,19 +785,31 @@
         </w:rPr>
         <w:t>;</w:t>
       </w:r>
-      <w:r>
-        <w:rPr>
-          <w:rFonts w:ascii="Courier New" w:hAnsi="Courier New" w:eastAsia="Courier New" w:cs="Courier New"/>
-          <w:color w:val="CC7832"/>
-          <w:spacing w:val="0"/>
-          <w:position w:val="0"/>
-          <w:sz w:val="15"/>
-          <w:szCs w:val="15"/>
-          <w:shd w:val="clear" w:fill="2B2B2B"/>
-        </w:rPr>
-        <w:br w:type="textWrapping"/>
-      </w:r>
-      <w:r>
+    </w:p>
+    <w:p>
+      <w:pPr>
+        <w:widowControl w:val="0"/>
+        <w:tabs>
+          <w:tab w:val="left" w:pos="916"/>
+          <w:tab w:val="left" w:pos="1832"/>
+          <w:tab w:val="left" w:pos="2748"/>
+          <w:tab w:val="left" w:pos="3664"/>
+          <w:tab w:val="left" w:pos="4580"/>
+          <w:tab w:val="left" w:pos="5496"/>
+          <w:tab w:val="left" w:pos="6412"/>
+          <w:tab w:val="left" w:pos="7328"/>
+          <w:tab w:val="left" w:pos="8244"/>
+          <w:tab w:val="left" w:pos="9160"/>
+          <w:tab w:val="left" w:pos="10076"/>
+          <w:tab w:val="left" w:pos="10992"/>
+          <w:tab w:val="left" w:pos="11908"/>
+          <w:tab w:val="left" w:pos="12824"/>
+          <w:tab w:val="left" w:pos="13740"/>
+          <w:tab w:val="left" w:pos="14656"/>
+        </w:tabs>
+        <w:spacing w:before="0" w:after="0" w:line="240" w:lineRule="auto"/>
+        <w:ind w:left="0" w:right="0" w:firstLine="0"/>
+        <w:jc w:val="left"/>
         <w:rPr>
           <w:rFonts w:ascii="Courier New" w:hAnsi="Courier New" w:eastAsia="Courier New" w:cs="Courier New"/>
           <w:color w:val="A9B7C6"/>
@@ -746,32 +819,7 @@
           <w:szCs w:val="15"/>
           <w:shd w:val="clear" w:fill="2B2B2B"/>
         </w:rPr>
-        <w:t>b = a-b</w:t>
-      </w:r>
-      <w:r>
-        <w:rPr>
-          <w:rFonts w:ascii="Courier New" w:hAnsi="Courier New" w:eastAsia="Courier New" w:cs="Courier New"/>
-          <w:color w:val="CC7832"/>
-          <w:spacing w:val="0"/>
-          <w:position w:val="0"/>
-          <w:sz w:val="15"/>
-          <w:szCs w:val="15"/>
-          <w:shd w:val="clear" w:fill="2B2B2B"/>
-        </w:rPr>
-        <w:t>;</w:t>
-      </w:r>
-      <w:r>
-        <w:rPr>
-          <w:rFonts w:ascii="Courier New" w:hAnsi="Courier New" w:eastAsia="Courier New" w:cs="Courier New"/>
-          <w:color w:val="CC7832"/>
-          <w:spacing w:val="0"/>
-          <w:position w:val="0"/>
-          <w:sz w:val="15"/>
-          <w:szCs w:val="15"/>
-          <w:shd w:val="clear" w:fill="2B2B2B"/>
-        </w:rPr>
-        <w:br w:type="textWrapping"/>
-      </w:r>
+      </w:pPr>
       <w:r>
         <w:rPr>
           <w:rFonts w:ascii="Courier New" w:hAnsi="Courier New" w:eastAsia="Courier New" w:cs="Courier New"/>
@@ -3234,6 +3282,48 @@
         <w:ind w:left="0" w:right="0" w:firstLine="0"/>
         <w:jc w:val="left"/>
         <w:rPr>
+          <w:rFonts w:hint="eastAsia" w:ascii="宋体" w:hAnsi="宋体" w:eastAsia="宋体" w:cs="宋体"/>
+          <w:color w:val="auto"/>
+          <w:spacing w:val="0"/>
+          <w:position w:val="0"/>
+          <w:sz w:val="15"/>
+          <w:szCs w:val="15"/>
+          <w:shd w:val="clear" w:fill="auto"/>
+          <w:lang w:eastAsia="zh-CN"/>
+        </w:rPr>
+      </w:pPr>
+      <w:r>
+        <w:rPr>
+          <w:rFonts w:ascii="宋体" w:hAnsi="宋体" w:eastAsia="宋体" w:cs="宋体"/>
+          <w:color w:val="auto"/>
+          <w:spacing w:val="0"/>
+          <w:position w:val="0"/>
+          <w:sz w:val="15"/>
+          <w:szCs w:val="15"/>
+          <w:shd w:val="clear" w:fill="auto"/>
+        </w:rPr>
+        <w:t>成员变量初始值 int 0，  Boolean false ，string null</w:t>
+      </w:r>
+    </w:p>
+    <w:p>
+      <w:pPr>
+        <w:widowControl w:val="0"/>
+        <w:spacing w:before="0" w:after="0" w:line="240" w:lineRule="auto"/>
+        <w:ind w:left="0" w:right="0" w:firstLine="0"/>
+        <w:jc w:val="left"/>
+        <w:rPr>
+          <w:rFonts w:hint="eastAsia" w:ascii="微软雅黑" w:hAnsi="微软雅黑" w:eastAsia="微软雅黑" w:cs="微软雅黑"/>
+          <w:color w:val="333333"/>
+          <w:spacing w:val="0"/>
+          <w:position w:val="0"/>
+          <w:sz w:val="15"/>
+          <w:szCs w:val="15"/>
+          <w:shd w:val="clear" w:fill="FFFFFF"/>
+          <w:lang w:eastAsia="zh-CN"/>
+        </w:rPr>
+      </w:pPr>
+      <w:r>
+        <w:rPr>
           <w:rFonts w:ascii="微软雅黑" w:hAnsi="微软雅黑" w:eastAsia="微软雅黑" w:cs="微软雅黑"/>
           <w:color w:val="333333"/>
           <w:spacing w:val="0"/>
@@ -3242,32 +3332,15 @@
           <w:szCs w:val="15"/>
           <w:shd w:val="clear" w:fill="FFFFFF"/>
         </w:rPr>
-      </w:pPr>
-      <w:r>
-        <w:rPr>
-          <w:rFonts w:ascii="宋体" w:hAnsi="宋体" w:eastAsia="宋体" w:cs="宋体"/>
-          <w:color w:val="auto"/>
-          <w:spacing w:val="0"/>
-          <w:position w:val="0"/>
-          <w:sz w:val="15"/>
-          <w:szCs w:val="15"/>
-          <w:shd w:val="clear" w:fill="auto"/>
-        </w:rPr>
-        <w:t>成员变量初始值 int 0，  Boolean false ，string null</w:t>
-      </w:r>
-      <w:r>
-        <w:rPr>
-          <w:rFonts w:ascii="宋体" w:hAnsi="宋体" w:eastAsia="宋体" w:cs="宋体"/>
-          <w:color w:val="auto"/>
-          <w:spacing w:val="0"/>
-          <w:position w:val="0"/>
-          <w:sz w:val="15"/>
-          <w:szCs w:val="15"/>
-          <w:shd w:val="clear" w:fill="auto"/>
-        </w:rPr>
-        <w:br w:type="textWrapping"/>
-      </w:r>
-      <w:r>
+        <w:t>String s=null;//定义了一个对象实例s，但未将该实例指向任何内存空间</w:t>
+      </w:r>
+    </w:p>
+    <w:p>
+      <w:pPr>
+        <w:widowControl w:val="0"/>
+        <w:spacing w:before="0" w:after="0" w:line="240" w:lineRule="auto"/>
+        <w:ind w:left="0" w:right="0" w:firstLine="0"/>
+        <w:jc w:val="left"/>
         <w:rPr>
           <w:rFonts w:ascii="微软雅黑" w:hAnsi="微软雅黑" w:eastAsia="微软雅黑" w:cs="微软雅黑"/>
           <w:color w:val="333333"/>
@@ -3277,20 +3350,7 @@
           <w:szCs w:val="15"/>
           <w:shd w:val="clear" w:fill="FFFFFF"/>
         </w:rPr>
-        <w:t>String s=null;//定义了一个对象实例s，但未将该实例指向任何内存空间</w:t>
-      </w:r>
-      <w:r>
-        <w:rPr>
-          <w:rFonts w:ascii="微软雅黑" w:hAnsi="微软雅黑" w:eastAsia="微软雅黑" w:cs="微软雅黑"/>
-          <w:color w:val="333333"/>
-          <w:spacing w:val="0"/>
-          <w:position w:val="0"/>
-          <w:sz w:val="15"/>
-          <w:szCs w:val="15"/>
-          <w:shd w:val="clear" w:fill="auto"/>
-        </w:rPr>
-        <w:br w:type="textWrapping"/>
-      </w:r>
+      </w:pPr>
       <w:r>
         <w:rPr>
           <w:rFonts w:ascii="微软雅黑" w:hAnsi="微软雅黑" w:eastAsia="微软雅黑" w:cs="微软雅黑"/>
@@ -4949,6 +5009,30 @@
         <w:ind w:left="0" w:right="0" w:firstLine="0"/>
         <w:jc w:val="left"/>
         <w:rPr>
+          <w:rFonts w:hint="eastAsia" w:ascii="Courier New" w:hAnsi="Courier New" w:eastAsia="宋体" w:cs="Courier New"/>
+          <w:color w:val="A9B7C6"/>
+          <w:spacing w:val="0"/>
+          <w:position w:val="0"/>
+          <w:sz w:val="15"/>
+          <w:szCs w:val="15"/>
+          <w:shd w:val="clear" w:fill="2B2B2B"/>
+          <w:lang w:eastAsia="zh-CN"/>
+        </w:rPr>
+      </w:pPr>
+      <w:r>
+        <w:rPr>
+          <w:rFonts w:ascii="Courier New" w:hAnsi="Courier New" w:eastAsia="Courier New" w:cs="Courier New"/>
+          <w:color w:val="CC7832"/>
+          <w:spacing w:val="0"/>
+          <w:position w:val="0"/>
+          <w:sz w:val="15"/>
+          <w:szCs w:val="15"/>
+          <w:shd w:val="clear" w:fill="2B2B2B"/>
+        </w:rPr>
+        <w:t xml:space="preserve">for </w:t>
+      </w:r>
+      <w:r>
+        <w:rPr>
           <w:rFonts w:ascii="Courier New" w:hAnsi="Courier New" w:eastAsia="Courier New" w:cs="Courier New"/>
           <w:color w:val="A9B7C6"/>
           <w:spacing w:val="0"/>
@@ -4957,7 +5041,8 @@
           <w:szCs w:val="15"/>
           <w:shd w:val="clear" w:fill="2B2B2B"/>
         </w:rPr>
-      </w:pPr>
+        <w:t>(</w:t>
+      </w:r>
       <w:r>
         <w:rPr>
           <w:rFonts w:ascii="Courier New" w:hAnsi="Courier New" w:eastAsia="Courier New" w:cs="Courier New"/>
@@ -4968,7 +5053,7 @@
           <w:szCs w:val="15"/>
           <w:shd w:val="clear" w:fill="2B2B2B"/>
         </w:rPr>
-        <w:t xml:space="preserve">for </w:t>
+        <w:t xml:space="preserve">int </w:t>
       </w:r>
       <w:r>
         <w:rPr>
@@ -4980,7 +5065,19 @@
           <w:szCs w:val="15"/>
           <w:shd w:val="clear" w:fill="2B2B2B"/>
         </w:rPr>
-        <w:t>(</w:t>
+        <w:t xml:space="preserve">i = </w:t>
+      </w:r>
+      <w:r>
+        <w:rPr>
+          <w:rFonts w:ascii="Courier New" w:hAnsi="Courier New" w:eastAsia="Courier New" w:cs="Courier New"/>
+          <w:color w:val="6897BB"/>
+          <w:spacing w:val="0"/>
+          <w:position w:val="0"/>
+          <w:sz w:val="15"/>
+          <w:szCs w:val="15"/>
+          <w:shd w:val="clear" w:fill="2B2B2B"/>
+        </w:rPr>
+        <w:t>1</w:t>
       </w:r>
       <w:r>
         <w:rPr>
@@ -4992,7 +5089,7 @@
           <w:szCs w:val="15"/>
           <w:shd w:val="clear" w:fill="2B2B2B"/>
         </w:rPr>
-        <w:t xml:space="preserve">int </w:t>
+        <w:t xml:space="preserve">; </w:t>
       </w:r>
       <w:r>
         <w:rPr>
@@ -5004,7 +5101,235 @@
           <w:szCs w:val="15"/>
           <w:shd w:val="clear" w:fill="2B2B2B"/>
         </w:rPr>
-        <w:t xml:space="preserve">i = </w:t>
+        <w:t>i &lt; arr.</w:t>
+      </w:r>
+      <w:r>
+        <w:rPr>
+          <w:rFonts w:ascii="Courier New" w:hAnsi="Courier New" w:eastAsia="Courier New" w:cs="Courier New"/>
+          <w:color w:val="9876AA"/>
+          <w:spacing w:val="0"/>
+          <w:position w:val="0"/>
+          <w:sz w:val="15"/>
+          <w:szCs w:val="15"/>
+          <w:shd w:val="clear" w:fill="2B2B2B"/>
+        </w:rPr>
+        <w:t>length</w:t>
+      </w:r>
+      <w:r>
+        <w:rPr>
+          <w:rFonts w:ascii="Courier New" w:hAnsi="Courier New" w:eastAsia="Courier New" w:cs="Courier New"/>
+          <w:color w:val="CC7832"/>
+          <w:spacing w:val="0"/>
+          <w:position w:val="0"/>
+          <w:sz w:val="15"/>
+          <w:szCs w:val="15"/>
+          <w:shd w:val="clear" w:fill="2B2B2B"/>
+        </w:rPr>
+        <w:t xml:space="preserve">; </w:t>
+      </w:r>
+      <w:r>
+        <w:rPr>
+          <w:rFonts w:ascii="Courier New" w:hAnsi="Courier New" w:eastAsia="Courier New" w:cs="Courier New"/>
+          <w:color w:val="A9B7C6"/>
+          <w:spacing w:val="0"/>
+          <w:position w:val="0"/>
+          <w:sz w:val="15"/>
+          <w:szCs w:val="15"/>
+          <w:shd w:val="clear" w:fill="2B2B2B"/>
+        </w:rPr>
+        <w:t>i++) {</w:t>
+      </w:r>
+    </w:p>
+    <w:p>
+      <w:pPr>
+        <w:widowControl w:val="0"/>
+        <w:tabs>
+          <w:tab w:val="left" w:pos="916"/>
+          <w:tab w:val="left" w:pos="1832"/>
+          <w:tab w:val="left" w:pos="2748"/>
+          <w:tab w:val="left" w:pos="3664"/>
+          <w:tab w:val="left" w:pos="4580"/>
+          <w:tab w:val="left" w:pos="5496"/>
+          <w:tab w:val="left" w:pos="6412"/>
+          <w:tab w:val="left" w:pos="7328"/>
+          <w:tab w:val="left" w:pos="8244"/>
+          <w:tab w:val="left" w:pos="9160"/>
+          <w:tab w:val="left" w:pos="10076"/>
+          <w:tab w:val="left" w:pos="10992"/>
+          <w:tab w:val="left" w:pos="11908"/>
+          <w:tab w:val="left" w:pos="12824"/>
+          <w:tab w:val="left" w:pos="13740"/>
+          <w:tab w:val="left" w:pos="14656"/>
+        </w:tabs>
+        <w:spacing w:before="0" w:after="0" w:line="240" w:lineRule="auto"/>
+        <w:ind w:left="0" w:right="0" w:firstLine="0"/>
+        <w:jc w:val="left"/>
+        <w:rPr>
+          <w:rFonts w:hint="eastAsia" w:ascii="Courier New" w:hAnsi="Courier New" w:eastAsia="宋体" w:cs="Courier New"/>
+          <w:color w:val="808080"/>
+          <w:spacing w:val="0"/>
+          <w:position w:val="0"/>
+          <w:sz w:val="15"/>
+          <w:szCs w:val="15"/>
+          <w:shd w:val="clear" w:fill="2B2B2B"/>
+          <w:lang w:eastAsia="zh-CN"/>
+        </w:rPr>
+      </w:pPr>
+      <w:r>
+        <w:rPr>
+          <w:rFonts w:ascii="Courier New" w:hAnsi="Courier New" w:eastAsia="Courier New" w:cs="Courier New"/>
+          <w:color w:val="A9B7C6"/>
+          <w:spacing w:val="0"/>
+          <w:position w:val="0"/>
+          <w:sz w:val="15"/>
+          <w:szCs w:val="15"/>
+          <w:shd w:val="clear" w:fill="2B2B2B"/>
+        </w:rPr>
+        <w:t xml:space="preserve">    </w:t>
+      </w:r>
+      <w:r>
+        <w:rPr>
+          <w:rFonts w:ascii="Courier New" w:hAnsi="Courier New" w:eastAsia="Courier New" w:cs="Courier New"/>
+          <w:color w:val="CC7832"/>
+          <w:spacing w:val="0"/>
+          <w:position w:val="0"/>
+          <w:sz w:val="15"/>
+          <w:szCs w:val="15"/>
+          <w:shd w:val="clear" w:fill="2B2B2B"/>
+        </w:rPr>
+        <w:t xml:space="preserve">int </w:t>
+      </w:r>
+      <w:r>
+        <w:rPr>
+          <w:rFonts w:ascii="Courier New" w:hAnsi="Courier New" w:eastAsia="Courier New" w:cs="Courier New"/>
+          <w:color w:val="A9B7C6"/>
+          <w:spacing w:val="0"/>
+          <w:position w:val="0"/>
+          <w:sz w:val="15"/>
+          <w:szCs w:val="15"/>
+          <w:shd w:val="clear" w:fill="2B2B2B"/>
+        </w:rPr>
+        <w:t>temp = arr[i]</w:t>
+      </w:r>
+      <w:r>
+        <w:rPr>
+          <w:rFonts w:ascii="Courier New" w:hAnsi="Courier New" w:eastAsia="Courier New" w:cs="Courier New"/>
+          <w:color w:val="CC7832"/>
+          <w:spacing w:val="0"/>
+          <w:position w:val="0"/>
+          <w:sz w:val="15"/>
+          <w:szCs w:val="15"/>
+          <w:shd w:val="clear" w:fill="2B2B2B"/>
+        </w:rPr>
+        <w:t>;</w:t>
+      </w:r>
+      <w:r>
+        <w:rPr>
+          <w:rFonts w:ascii="Courier New" w:hAnsi="Courier New" w:eastAsia="Courier New" w:cs="Courier New"/>
+          <w:color w:val="808080"/>
+          <w:spacing w:val="0"/>
+          <w:position w:val="0"/>
+          <w:sz w:val="15"/>
+          <w:szCs w:val="15"/>
+          <w:shd w:val="clear" w:fill="2B2B2B"/>
+        </w:rPr>
+        <w:t>//outside loop ,control the step moving forward;</w:t>
+      </w:r>
+    </w:p>
+    <w:p>
+      <w:pPr>
+        <w:widowControl w:val="0"/>
+        <w:tabs>
+          <w:tab w:val="left" w:pos="916"/>
+          <w:tab w:val="left" w:pos="1832"/>
+          <w:tab w:val="left" w:pos="2748"/>
+          <w:tab w:val="left" w:pos="3664"/>
+          <w:tab w:val="left" w:pos="4580"/>
+          <w:tab w:val="left" w:pos="5496"/>
+          <w:tab w:val="left" w:pos="6412"/>
+          <w:tab w:val="left" w:pos="7328"/>
+          <w:tab w:val="left" w:pos="8244"/>
+          <w:tab w:val="left" w:pos="9160"/>
+          <w:tab w:val="left" w:pos="10076"/>
+          <w:tab w:val="left" w:pos="10992"/>
+          <w:tab w:val="left" w:pos="11908"/>
+          <w:tab w:val="left" w:pos="12824"/>
+          <w:tab w:val="left" w:pos="13740"/>
+          <w:tab w:val="left" w:pos="14656"/>
+        </w:tabs>
+        <w:spacing w:before="0" w:after="0" w:line="240" w:lineRule="auto"/>
+        <w:ind w:left="0" w:right="0" w:firstLine="0"/>
+        <w:jc w:val="left"/>
+        <w:rPr>
+          <w:rFonts w:hint="eastAsia" w:ascii="Courier New" w:hAnsi="Courier New" w:eastAsia="宋体" w:cs="Courier New"/>
+          <w:color w:val="808080"/>
+          <w:spacing w:val="0"/>
+          <w:position w:val="0"/>
+          <w:sz w:val="15"/>
+          <w:szCs w:val="15"/>
+          <w:shd w:val="clear" w:fill="2B2B2B"/>
+          <w:lang w:eastAsia="zh-CN"/>
+        </w:rPr>
+      </w:pPr>
+      <w:r>
+        <w:rPr>
+          <w:rFonts w:ascii="Courier New" w:hAnsi="Courier New" w:eastAsia="Courier New" w:cs="Courier New"/>
+          <w:color w:val="808080"/>
+          <w:spacing w:val="0"/>
+          <w:position w:val="0"/>
+          <w:sz w:val="15"/>
+          <w:szCs w:val="15"/>
+          <w:shd w:val="clear" w:fill="2B2B2B"/>
+        </w:rPr>
+        <w:t xml:space="preserve">    </w:t>
+      </w:r>
+      <w:r>
+        <w:rPr>
+          <w:rFonts w:ascii="Courier New" w:hAnsi="Courier New" w:eastAsia="Courier New" w:cs="Courier New"/>
+          <w:color w:val="CC7832"/>
+          <w:spacing w:val="0"/>
+          <w:position w:val="0"/>
+          <w:sz w:val="15"/>
+          <w:szCs w:val="15"/>
+          <w:shd w:val="clear" w:fill="2B2B2B"/>
+        </w:rPr>
+        <w:t xml:space="preserve">for </w:t>
+      </w:r>
+      <w:r>
+        <w:rPr>
+          <w:rFonts w:ascii="Courier New" w:hAnsi="Courier New" w:eastAsia="Courier New" w:cs="Courier New"/>
+          <w:color w:val="A9B7C6"/>
+          <w:spacing w:val="0"/>
+          <w:position w:val="0"/>
+          <w:sz w:val="15"/>
+          <w:szCs w:val="15"/>
+          <w:shd w:val="clear" w:fill="2B2B2B"/>
+        </w:rPr>
+        <w:t>(</w:t>
+      </w:r>
+      <w:r>
+        <w:rPr>
+          <w:rFonts w:ascii="Courier New" w:hAnsi="Courier New" w:eastAsia="Courier New" w:cs="Courier New"/>
+          <w:color w:val="CC7832"/>
+          <w:spacing w:val="0"/>
+          <w:position w:val="0"/>
+          <w:sz w:val="15"/>
+          <w:szCs w:val="15"/>
+          <w:shd w:val="clear" w:fill="2B2B2B"/>
+        </w:rPr>
+        <w:t xml:space="preserve">int </w:t>
+      </w:r>
+      <w:r>
+        <w:rPr>
+          <w:rFonts w:ascii="Courier New" w:hAnsi="Courier New" w:eastAsia="Courier New" w:cs="Courier New"/>
+          <w:color w:val="A9B7C6"/>
+          <w:spacing w:val="0"/>
+          <w:position w:val="0"/>
+          <w:sz w:val="15"/>
+          <w:szCs w:val="15"/>
+          <w:shd w:val="clear" w:fill="2B2B2B"/>
+        </w:rPr>
+        <w:t>j = i-</w:t>
       </w:r>
       <w:r>
         <w:rPr>
@@ -5040,19 +5365,19 @@
           <w:szCs w:val="15"/>
           <w:shd w:val="clear" w:fill="2B2B2B"/>
         </w:rPr>
-        <w:t>i &lt; arr.</w:t>
+        <w:t xml:space="preserve">j &gt;= </w:t>
       </w:r>
       <w:r>
         <w:rPr>
           <w:rFonts w:ascii="Courier New" w:hAnsi="Courier New" w:eastAsia="Courier New" w:cs="Courier New"/>
-          <w:color w:val="9876AA"/>
+          <w:color w:val="6897BB"/>
           <w:spacing w:val="0"/>
           <w:position w:val="0"/>
           <w:sz w:val="15"/>
           <w:szCs w:val="15"/>
           <w:shd w:val="clear" w:fill="2B2B2B"/>
         </w:rPr>
-        <w:t>length</w:t>
+        <w:t>0</w:t>
       </w:r>
       <w:r>
         <w:rPr>
@@ -5076,7 +5401,79 @@
           <w:szCs w:val="15"/>
           <w:shd w:val="clear" w:fill="2B2B2B"/>
         </w:rPr>
-        <w:t>i++) {</w:t>
+        <w:t xml:space="preserve">j--) {      </w:t>
+      </w:r>
+      <w:r>
+        <w:rPr>
+          <w:rFonts w:ascii="Courier New" w:hAnsi="Courier New" w:eastAsia="Courier New" w:cs="Courier New"/>
+          <w:color w:val="808080"/>
+          <w:spacing w:val="0"/>
+          <w:position w:val="0"/>
+          <w:sz w:val="15"/>
+          <w:szCs w:val="15"/>
+          <w:shd w:val="clear" w:fill="2B2B2B"/>
+        </w:rPr>
+        <w:t>// inside loop ,control the comparison step moved;</w:t>
+      </w:r>
+    </w:p>
+    <w:p>
+      <w:pPr>
+        <w:widowControl w:val="0"/>
+        <w:tabs>
+          <w:tab w:val="left" w:pos="916"/>
+          <w:tab w:val="left" w:pos="1832"/>
+          <w:tab w:val="left" w:pos="2748"/>
+          <w:tab w:val="left" w:pos="3664"/>
+          <w:tab w:val="left" w:pos="4580"/>
+          <w:tab w:val="left" w:pos="5496"/>
+          <w:tab w:val="left" w:pos="6412"/>
+          <w:tab w:val="left" w:pos="7328"/>
+          <w:tab w:val="left" w:pos="8244"/>
+          <w:tab w:val="left" w:pos="9160"/>
+          <w:tab w:val="left" w:pos="10076"/>
+          <w:tab w:val="left" w:pos="10992"/>
+          <w:tab w:val="left" w:pos="11908"/>
+          <w:tab w:val="left" w:pos="12824"/>
+          <w:tab w:val="left" w:pos="13740"/>
+          <w:tab w:val="left" w:pos="14656"/>
+        </w:tabs>
+        <w:spacing w:before="0" w:after="0" w:line="240" w:lineRule="auto"/>
+        <w:ind w:left="0" w:right="0" w:firstLine="0"/>
+        <w:jc w:val="left"/>
+        <w:rPr>
+          <w:rFonts w:hint="eastAsia" w:ascii="Courier New" w:hAnsi="Courier New" w:eastAsia="宋体" w:cs="Courier New"/>
+          <w:color w:val="808080"/>
+          <w:spacing w:val="0"/>
+          <w:position w:val="0"/>
+          <w:sz w:val="15"/>
+          <w:szCs w:val="15"/>
+          <w:shd w:val="clear" w:fill="2B2B2B"/>
+          <w:lang w:eastAsia="zh-CN"/>
+        </w:rPr>
+      </w:pPr>
+      <w:r>
+        <w:rPr>
+          <w:rFonts w:ascii="Courier New" w:hAnsi="Courier New" w:eastAsia="Courier New" w:cs="Courier New"/>
+          <w:color w:val="808080"/>
+          <w:spacing w:val="0"/>
+          <w:position w:val="0"/>
+          <w:sz w:val="15"/>
+          <w:szCs w:val="15"/>
+          <w:shd w:val="clear" w:fill="2B2B2B"/>
+        </w:rPr>
+        <w:t xml:space="preserve">        </w:t>
+      </w:r>
+      <w:r>
+        <w:rPr>
+          <w:rFonts w:ascii="Courier New" w:hAnsi="Courier New" w:eastAsia="Courier New" w:cs="Courier New"/>
+          <w:color w:val="CC7832"/>
+          <w:spacing w:val="0"/>
+          <w:position w:val="0"/>
+          <w:sz w:val="15"/>
+          <w:szCs w:val="15"/>
+          <w:shd w:val="clear" w:fill="2B2B2B"/>
+        </w:rPr>
+        <w:t xml:space="preserve">if </w:t>
       </w:r>
       <w:r>
         <w:rPr>
@@ -5088,7 +5485,67 @@
           <w:szCs w:val="15"/>
           <w:shd w:val="clear" w:fill="2B2B2B"/>
         </w:rPr>
-        <w:br w:type="textWrapping"/>
+        <w:t xml:space="preserve">(temp &lt; arr[j]) { </w:t>
+      </w:r>
+      <w:r>
+        <w:rPr>
+          <w:rFonts w:ascii="Courier New" w:hAnsi="Courier New" w:eastAsia="Courier New" w:cs="Courier New"/>
+          <w:color w:val="808080"/>
+          <w:spacing w:val="0"/>
+          <w:position w:val="0"/>
+          <w:sz w:val="15"/>
+          <w:szCs w:val="15"/>
+          <w:shd w:val="clear" w:fill="2B2B2B"/>
+        </w:rPr>
+        <w:t>//if the comparison success, insert the args into the right position.</w:t>
+      </w:r>
+    </w:p>
+    <w:p>
+      <w:pPr>
+        <w:widowControl w:val="0"/>
+        <w:tabs>
+          <w:tab w:val="left" w:pos="916"/>
+          <w:tab w:val="left" w:pos="1832"/>
+          <w:tab w:val="left" w:pos="2748"/>
+          <w:tab w:val="left" w:pos="3664"/>
+          <w:tab w:val="left" w:pos="4580"/>
+          <w:tab w:val="left" w:pos="5496"/>
+          <w:tab w:val="left" w:pos="6412"/>
+          <w:tab w:val="left" w:pos="7328"/>
+          <w:tab w:val="left" w:pos="8244"/>
+          <w:tab w:val="left" w:pos="9160"/>
+          <w:tab w:val="left" w:pos="10076"/>
+          <w:tab w:val="left" w:pos="10992"/>
+          <w:tab w:val="left" w:pos="11908"/>
+          <w:tab w:val="left" w:pos="12824"/>
+          <w:tab w:val="left" w:pos="13740"/>
+          <w:tab w:val="left" w:pos="14656"/>
+        </w:tabs>
+        <w:spacing w:before="0" w:after="0" w:line="240" w:lineRule="auto"/>
+        <w:ind w:left="0" w:right="0" w:firstLine="0"/>
+        <w:jc w:val="left"/>
+        <w:rPr>
+          <w:rFonts w:hint="eastAsia" w:ascii="Courier New" w:hAnsi="Courier New" w:eastAsia="宋体" w:cs="Courier New"/>
+          <w:color w:val="CC7832"/>
+          <w:spacing w:val="0"/>
+          <w:position w:val="0"/>
+          <w:sz w:val="15"/>
+          <w:szCs w:val="15"/>
+          <w:shd w:val="clear" w:fill="2B2B2B"/>
+          <w:lang w:eastAsia="zh-CN"/>
+        </w:rPr>
+      </w:pPr>
+      <w:r>
+        <w:rPr>
+          <w:rFonts w:ascii="Courier New" w:hAnsi="Courier New" w:eastAsia="Courier New" w:cs="Courier New"/>
+          <w:color w:val="808080"/>
+          <w:spacing w:val="0"/>
+          <w:position w:val="0"/>
+          <w:sz w:val="15"/>
+          <w:szCs w:val="15"/>
+          <w:shd w:val="clear" w:fill="2B2B2B"/>
+        </w:rPr>
+        <w:t xml:space="preserve">            </w:t>
       </w:r>
       <w:r>
         <w:rPr>
@@ -5100,7 +5557,31 @@
           <w:szCs w:val="15"/>
           <w:shd w:val="clear" w:fill="2B2B2B"/>
         </w:rPr>
-        <w:t xml:space="preserve">    </w:t>
+        <w:t xml:space="preserve">arr[j + </w:t>
+      </w:r>
+      <w:r>
+        <w:rPr>
+          <w:rFonts w:ascii="Courier New" w:hAnsi="Courier New" w:eastAsia="Courier New" w:cs="Courier New"/>
+          <w:color w:val="6897BB"/>
+          <w:spacing w:val="0"/>
+          <w:position w:val="0"/>
+          <w:sz w:val="15"/>
+          <w:szCs w:val="15"/>
+          <w:shd w:val="clear" w:fill="2B2B2B"/>
+        </w:rPr>
+        <w:t>1</w:t>
+      </w:r>
+      <w:r>
+        <w:rPr>
+          <w:rFonts w:ascii="Courier New" w:hAnsi="Courier New" w:eastAsia="Courier New" w:cs="Courier New"/>
+          <w:color w:val="A9B7C6"/>
+          <w:spacing w:val="0"/>
+          <w:position w:val="0"/>
+          <w:sz w:val="15"/>
+          <w:szCs w:val="15"/>
+          <w:shd w:val="clear" w:fill="2B2B2B"/>
+        </w:rPr>
+        <w:t>] = arr[j]</w:t>
       </w:r>
       <w:r>
         <w:rPr>
@@ -5112,7 +5593,127 @@
           <w:szCs w:val="15"/>
           <w:shd w:val="clear" w:fill="2B2B2B"/>
         </w:rPr>
-        <w:t xml:space="preserve">int </w:t>
+        <w:t>;</w:t>
+      </w:r>
+    </w:p>
+    <w:p>
+      <w:pPr>
+        <w:widowControl w:val="0"/>
+        <w:tabs>
+          <w:tab w:val="left" w:pos="916"/>
+          <w:tab w:val="left" w:pos="1832"/>
+          <w:tab w:val="left" w:pos="2748"/>
+          <w:tab w:val="left" w:pos="3664"/>
+          <w:tab w:val="left" w:pos="4580"/>
+          <w:tab w:val="left" w:pos="5496"/>
+          <w:tab w:val="left" w:pos="6412"/>
+          <w:tab w:val="left" w:pos="7328"/>
+          <w:tab w:val="left" w:pos="8244"/>
+          <w:tab w:val="left" w:pos="9160"/>
+          <w:tab w:val="left" w:pos="10076"/>
+          <w:tab w:val="left" w:pos="10992"/>
+          <w:tab w:val="left" w:pos="11908"/>
+          <w:tab w:val="left" w:pos="12824"/>
+          <w:tab w:val="left" w:pos="13740"/>
+          <w:tab w:val="left" w:pos="14656"/>
+        </w:tabs>
+        <w:spacing w:before="0" w:after="0" w:line="240" w:lineRule="auto"/>
+        <w:ind w:left="0" w:right="0" w:firstLine="0"/>
+        <w:jc w:val="left"/>
+        <w:rPr>
+          <w:rFonts w:hint="eastAsia" w:ascii="Courier New" w:hAnsi="Courier New" w:eastAsia="宋体" w:cs="Courier New"/>
+          <w:color w:val="808080"/>
+          <w:spacing w:val="0"/>
+          <w:position w:val="0"/>
+          <w:sz w:val="15"/>
+          <w:szCs w:val="15"/>
+          <w:shd w:val="clear" w:fill="2B2B2B"/>
+          <w:lang w:eastAsia="zh-CN"/>
+        </w:rPr>
+      </w:pPr>
+      <w:r>
+        <w:rPr>
+          <w:rFonts w:ascii="Courier New" w:hAnsi="Courier New" w:eastAsia="Courier New" w:cs="Courier New"/>
+          <w:color w:val="CC7832"/>
+          <w:spacing w:val="0"/>
+          <w:position w:val="0"/>
+          <w:sz w:val="15"/>
+          <w:szCs w:val="15"/>
+          <w:shd w:val="clear" w:fill="2B2B2B"/>
+        </w:rPr>
+        <w:t xml:space="preserve">            </w:t>
+      </w:r>
+      <w:r>
+        <w:rPr>
+          <w:rFonts w:ascii="Courier New" w:hAnsi="Courier New" w:eastAsia="Courier New" w:cs="Courier New"/>
+          <w:color w:val="808080"/>
+          <w:spacing w:val="0"/>
+          <w:position w:val="0"/>
+          <w:sz w:val="15"/>
+          <w:szCs w:val="15"/>
+          <w:shd w:val="clear" w:fill="2B2B2B"/>
+        </w:rPr>
+        <w:t>//temp = arr[j];</w:t>
+      </w:r>
+    </w:p>
+    <w:p>
+      <w:pPr>
+        <w:widowControl w:val="0"/>
+        <w:tabs>
+          <w:tab w:val="left" w:pos="916"/>
+          <w:tab w:val="left" w:pos="1832"/>
+          <w:tab w:val="left" w:pos="2748"/>
+          <w:tab w:val="left" w:pos="3664"/>
+          <w:tab w:val="left" w:pos="4580"/>
+          <w:tab w:val="left" w:pos="5496"/>
+          <w:tab w:val="left" w:pos="6412"/>
+          <w:tab w:val="left" w:pos="7328"/>
+          <w:tab w:val="left" w:pos="8244"/>
+          <w:tab w:val="left" w:pos="9160"/>
+          <w:tab w:val="left" w:pos="10076"/>
+          <w:tab w:val="left" w:pos="10992"/>
+          <w:tab w:val="left" w:pos="11908"/>
+          <w:tab w:val="left" w:pos="12824"/>
+          <w:tab w:val="left" w:pos="13740"/>
+          <w:tab w:val="left" w:pos="14656"/>
+        </w:tabs>
+        <w:spacing w:before="0" w:after="0" w:line="240" w:lineRule="auto"/>
+        <w:ind w:left="0" w:right="0" w:firstLine="0"/>
+        <w:jc w:val="left"/>
+        <w:rPr>
+          <w:rFonts w:hint="eastAsia" w:ascii="Courier New" w:hAnsi="Courier New" w:eastAsia="宋体" w:cs="Courier New"/>
+          <w:color w:val="A9B7C6"/>
+          <w:spacing w:val="0"/>
+          <w:position w:val="0"/>
+          <w:sz w:val="15"/>
+          <w:szCs w:val="15"/>
+          <w:shd w:val="clear" w:fill="2B2B2B"/>
+          <w:lang w:eastAsia="zh-CN"/>
+        </w:rPr>
+      </w:pPr>
+      <w:r>
+        <w:rPr>
+          <w:rFonts w:ascii="Courier New" w:hAnsi="Courier New" w:eastAsia="Courier New" w:cs="Courier New"/>
+          <w:color w:val="808080"/>
+          <w:spacing w:val="0"/>
+          <w:position w:val="0"/>
+          <w:sz w:val="15"/>
+          <w:szCs w:val="15"/>
+          <w:shd w:val="clear" w:fill="2B2B2B"/>
+        </w:rPr>
+        <w:t xml:space="preserve">            </w:t>
+      </w:r>
+      <w:r>
+        <w:rPr>
+          <w:rFonts w:ascii="Courier New" w:hAnsi="Courier New" w:eastAsia="Courier New" w:cs="Courier New"/>
+          <w:color w:val="CC7832"/>
+          <w:spacing w:val="0"/>
+          <w:position w:val="0"/>
+          <w:sz w:val="15"/>
+          <w:szCs w:val="15"/>
+          <w:shd w:val="clear" w:fill="2B2B2B"/>
+        </w:rPr>
+        <w:t xml:space="preserve">if </w:t>
       </w:r>
       <w:r>
         <w:rPr>
@@ -5124,7 +5725,103 @@
           <w:szCs w:val="15"/>
           <w:shd w:val="clear" w:fill="2B2B2B"/>
         </w:rPr>
-        <w:t>temp = arr[i]</w:t>
+        <w:t xml:space="preserve">(j == </w:t>
+      </w:r>
+      <w:r>
+        <w:rPr>
+          <w:rFonts w:ascii="Courier New" w:hAnsi="Courier New" w:eastAsia="Courier New" w:cs="Courier New"/>
+          <w:color w:val="6897BB"/>
+          <w:spacing w:val="0"/>
+          <w:position w:val="0"/>
+          <w:sz w:val="15"/>
+          <w:szCs w:val="15"/>
+          <w:shd w:val="clear" w:fill="2B2B2B"/>
+        </w:rPr>
+        <w:t>0</w:t>
+      </w:r>
+      <w:r>
+        <w:rPr>
+          <w:rFonts w:ascii="Courier New" w:hAnsi="Courier New" w:eastAsia="Courier New" w:cs="Courier New"/>
+          <w:color w:val="A9B7C6"/>
+          <w:spacing w:val="0"/>
+          <w:position w:val="0"/>
+          <w:sz w:val="15"/>
+          <w:szCs w:val="15"/>
+          <w:shd w:val="clear" w:fill="2B2B2B"/>
+        </w:rPr>
+        <w:t>) {</w:t>
+      </w:r>
+    </w:p>
+    <w:p>
+      <w:pPr>
+        <w:widowControl w:val="0"/>
+        <w:tabs>
+          <w:tab w:val="left" w:pos="916"/>
+          <w:tab w:val="left" w:pos="1832"/>
+          <w:tab w:val="left" w:pos="2748"/>
+          <w:tab w:val="left" w:pos="3664"/>
+          <w:tab w:val="left" w:pos="4580"/>
+          <w:tab w:val="left" w:pos="5496"/>
+          <w:tab w:val="left" w:pos="6412"/>
+          <w:tab w:val="left" w:pos="7328"/>
+          <w:tab w:val="left" w:pos="8244"/>
+          <w:tab w:val="left" w:pos="9160"/>
+          <w:tab w:val="left" w:pos="10076"/>
+          <w:tab w:val="left" w:pos="10992"/>
+          <w:tab w:val="left" w:pos="11908"/>
+          <w:tab w:val="left" w:pos="12824"/>
+          <w:tab w:val="left" w:pos="13740"/>
+          <w:tab w:val="left" w:pos="14656"/>
+        </w:tabs>
+        <w:spacing w:before="0" w:after="0" w:line="240" w:lineRule="auto"/>
+        <w:ind w:left="0" w:right="0" w:firstLine="0"/>
+        <w:jc w:val="left"/>
+        <w:rPr>
+          <w:rFonts w:hint="eastAsia" w:ascii="Courier New" w:hAnsi="Courier New" w:eastAsia="宋体" w:cs="Courier New"/>
+          <w:color w:val="CC7832"/>
+          <w:spacing w:val="0"/>
+          <w:position w:val="0"/>
+          <w:sz w:val="15"/>
+          <w:szCs w:val="15"/>
+          <w:shd w:val="clear" w:fill="2B2B2B"/>
+          <w:lang w:eastAsia="zh-CN"/>
+        </w:rPr>
+      </w:pPr>
+      <w:r>
+        <w:rPr>
+          <w:rFonts w:ascii="Courier New" w:hAnsi="Courier New" w:eastAsia="Courier New" w:cs="Courier New"/>
+          <w:color w:val="A9B7C6"/>
+          <w:spacing w:val="0"/>
+          <w:position w:val="0"/>
+          <w:sz w:val="15"/>
+          <w:szCs w:val="15"/>
+          <w:shd w:val="clear" w:fill="2B2B2B"/>
+        </w:rPr>
+        <w:t xml:space="preserve">                arr[</w:t>
+      </w:r>
+      <w:r>
+        <w:rPr>
+          <w:rFonts w:ascii="Courier New" w:hAnsi="Courier New" w:eastAsia="Courier New" w:cs="Courier New"/>
+          <w:color w:val="6897BB"/>
+          <w:spacing w:val="0"/>
+          <w:position w:val="0"/>
+          <w:sz w:val="15"/>
+          <w:szCs w:val="15"/>
+          <w:shd w:val="clear" w:fill="2B2B2B"/>
+        </w:rPr>
+        <w:t>0</w:t>
+      </w:r>
+      <w:r>
+        <w:rPr>
+          <w:rFonts w:ascii="Courier New" w:hAnsi="Courier New" w:eastAsia="Courier New" w:cs="Courier New"/>
+          <w:color w:val="A9B7C6"/>
+          <w:spacing w:val="0"/>
+          <w:position w:val="0"/>
+          <w:sz w:val="15"/>
+          <w:szCs w:val="15"/>
+          <w:shd w:val="clear" w:fill="2B2B2B"/>
+        </w:rPr>
+        <w:t>] = temp</w:t>
       </w:r>
       <w:r>
         <w:rPr>
@@ -5138,42 +5835,42 @@
         </w:rPr>
         <w:t>;</w:t>
       </w:r>
-      <w:r>
-        <w:rPr>
-          <w:rFonts w:ascii="Courier New" w:hAnsi="Courier New" w:eastAsia="Courier New" w:cs="Courier New"/>
-          <w:color w:val="808080"/>
+    </w:p>
+    <w:p>
+      <w:pPr>
+        <w:widowControl w:val="0"/>
+        <w:tabs>
+          <w:tab w:val="left" w:pos="916"/>
+          <w:tab w:val="left" w:pos="1832"/>
+          <w:tab w:val="left" w:pos="2748"/>
+          <w:tab w:val="left" w:pos="3664"/>
+          <w:tab w:val="left" w:pos="4580"/>
+          <w:tab w:val="left" w:pos="5496"/>
+          <w:tab w:val="left" w:pos="6412"/>
+          <w:tab w:val="left" w:pos="7328"/>
+          <w:tab w:val="left" w:pos="8244"/>
+          <w:tab w:val="left" w:pos="9160"/>
+          <w:tab w:val="left" w:pos="10076"/>
+          <w:tab w:val="left" w:pos="10992"/>
+          <w:tab w:val="left" w:pos="11908"/>
+          <w:tab w:val="left" w:pos="12824"/>
+          <w:tab w:val="left" w:pos="13740"/>
+          <w:tab w:val="left" w:pos="14656"/>
+        </w:tabs>
+        <w:spacing w:before="0" w:after="0" w:line="240" w:lineRule="auto"/>
+        <w:ind w:left="0" w:right="0" w:firstLine="0"/>
+        <w:jc w:val="left"/>
+        <w:rPr>
+          <w:rFonts w:hint="eastAsia" w:ascii="Courier New" w:hAnsi="Courier New" w:eastAsia="宋体" w:cs="Courier New"/>
+          <w:color w:val="A9B7C6"/>
           <w:spacing w:val="0"/>
           <w:position w:val="0"/>
           <w:sz w:val="15"/>
           <w:szCs w:val="15"/>
           <w:shd w:val="clear" w:fill="2B2B2B"/>
-        </w:rPr>
-        <w:t>//outside loop ,control the step moving forward;</w:t>
-      </w:r>
-      <w:r>
-        <w:rPr>
-          <w:rFonts w:ascii="Courier New" w:hAnsi="Courier New" w:eastAsia="Courier New" w:cs="Courier New"/>
-          <w:color w:val="808080"/>
-          <w:spacing w:val="0"/>
-          <w:position w:val="0"/>
-          <w:sz w:val="15"/>
-          <w:szCs w:val="15"/>
-          <w:shd w:val="clear" w:fill="2B2B2B"/>
-        </w:rPr>
-        <w:br w:type="textWrapping"/>
-      </w:r>
-      <w:r>
-        <w:rPr>
-          <w:rFonts w:ascii="Courier New" w:hAnsi="Courier New" w:eastAsia="Courier New" w:cs="Courier New"/>
-          <w:color w:val="808080"/>
-          <w:spacing w:val="0"/>
-          <w:position w:val="0"/>
-          <w:sz w:val="15"/>
-          <w:szCs w:val="15"/>
-          <w:shd w:val="clear" w:fill="2B2B2B"/>
-        </w:rPr>
-        <w:t xml:space="preserve">    </w:t>
-      </w:r>
+          <w:lang w:eastAsia="zh-CN"/>
+        </w:rPr>
+      </w:pPr>
       <w:r>
         <w:rPr>
           <w:rFonts w:ascii="Courier New" w:hAnsi="Courier New" w:eastAsia="Courier New" w:cs="Courier New"/>
@@ -5184,7 +5881,7 @@
           <w:szCs w:val="15"/>
           <w:shd w:val="clear" w:fill="2B2B2B"/>
         </w:rPr>
-        <w:t xml:space="preserve">for </w:t>
+        <w:t xml:space="preserve">            </w:t>
       </w:r>
       <w:r>
         <w:rPr>
@@ -5196,7 +5893,103 @@
           <w:szCs w:val="15"/>
           <w:shd w:val="clear" w:fill="2B2B2B"/>
         </w:rPr>
-        <w:t>(</w:t>
+        <w:t>}</w:t>
+      </w:r>
+    </w:p>
+    <w:p>
+      <w:pPr>
+        <w:widowControl w:val="0"/>
+        <w:tabs>
+          <w:tab w:val="left" w:pos="916"/>
+          <w:tab w:val="left" w:pos="1832"/>
+          <w:tab w:val="left" w:pos="2748"/>
+          <w:tab w:val="left" w:pos="3664"/>
+          <w:tab w:val="left" w:pos="4580"/>
+          <w:tab w:val="left" w:pos="5496"/>
+          <w:tab w:val="left" w:pos="6412"/>
+          <w:tab w:val="left" w:pos="7328"/>
+          <w:tab w:val="left" w:pos="8244"/>
+          <w:tab w:val="left" w:pos="9160"/>
+          <w:tab w:val="left" w:pos="10076"/>
+          <w:tab w:val="left" w:pos="10992"/>
+          <w:tab w:val="left" w:pos="11908"/>
+          <w:tab w:val="left" w:pos="12824"/>
+          <w:tab w:val="left" w:pos="13740"/>
+          <w:tab w:val="left" w:pos="14656"/>
+        </w:tabs>
+        <w:spacing w:before="0" w:after="0" w:line="240" w:lineRule="auto"/>
+        <w:ind w:left="0" w:right="0" w:firstLine="0"/>
+        <w:jc w:val="left"/>
+        <w:rPr>
+          <w:rFonts w:hint="eastAsia" w:ascii="Courier New" w:hAnsi="Courier New" w:eastAsia="宋体" w:cs="Courier New"/>
+          <w:color w:val="A9B7C6"/>
+          <w:spacing w:val="0"/>
+          <w:position w:val="0"/>
+          <w:sz w:val="15"/>
+          <w:szCs w:val="15"/>
+          <w:shd w:val="clear" w:fill="2B2B2B"/>
+          <w:lang w:eastAsia="zh-CN"/>
+        </w:rPr>
+      </w:pPr>
+      <w:r>
+        <w:rPr>
+          <w:rFonts w:ascii="Courier New" w:hAnsi="Courier New" w:eastAsia="Courier New" w:cs="Courier New"/>
+          <w:color w:val="A9B7C6"/>
+          <w:spacing w:val="0"/>
+          <w:position w:val="0"/>
+          <w:sz w:val="15"/>
+          <w:szCs w:val="15"/>
+          <w:shd w:val="clear" w:fill="2B2B2B"/>
+        </w:rPr>
+        <w:t xml:space="preserve">        }</w:t>
+      </w:r>
+    </w:p>
+    <w:p>
+      <w:pPr>
+        <w:widowControl w:val="0"/>
+        <w:tabs>
+          <w:tab w:val="left" w:pos="916"/>
+          <w:tab w:val="left" w:pos="1832"/>
+          <w:tab w:val="left" w:pos="2748"/>
+          <w:tab w:val="left" w:pos="3664"/>
+          <w:tab w:val="left" w:pos="4580"/>
+          <w:tab w:val="left" w:pos="5496"/>
+          <w:tab w:val="left" w:pos="6412"/>
+          <w:tab w:val="left" w:pos="7328"/>
+          <w:tab w:val="left" w:pos="8244"/>
+          <w:tab w:val="left" w:pos="9160"/>
+          <w:tab w:val="left" w:pos="10076"/>
+          <w:tab w:val="left" w:pos="10992"/>
+          <w:tab w:val="left" w:pos="11908"/>
+          <w:tab w:val="left" w:pos="12824"/>
+          <w:tab w:val="left" w:pos="13740"/>
+          <w:tab w:val="left" w:pos="14656"/>
+        </w:tabs>
+        <w:spacing w:before="0" w:after="0" w:line="240" w:lineRule="auto"/>
+        <w:ind w:left="0" w:right="0" w:firstLine="0"/>
+        <w:jc w:val="left"/>
+        <w:rPr>
+          <w:rFonts w:hint="eastAsia" w:ascii="Courier New" w:hAnsi="Courier New" w:eastAsia="宋体" w:cs="Courier New"/>
+          <w:color w:val="A9B7C6"/>
+          <w:spacing w:val="0"/>
+          <w:position w:val="0"/>
+          <w:sz w:val="15"/>
+          <w:szCs w:val="15"/>
+          <w:shd w:val="clear" w:fill="2B2B2B"/>
+          <w:lang w:eastAsia="zh-CN"/>
+        </w:rPr>
+      </w:pPr>
+      <w:r>
+        <w:rPr>
+          <w:rFonts w:ascii="Courier New" w:hAnsi="Courier New" w:eastAsia="Courier New" w:cs="Courier New"/>
+          <w:color w:val="A9B7C6"/>
+          <w:spacing w:val="0"/>
+          <w:position w:val="0"/>
+          <w:sz w:val="15"/>
+          <w:szCs w:val="15"/>
+          <w:shd w:val="clear" w:fill="2B2B2B"/>
+        </w:rPr>
+        <w:t xml:space="preserve">        </w:t>
       </w:r>
       <w:r>
         <w:rPr>
@@ -5208,7 +6001,7 @@
           <w:szCs w:val="15"/>
           <w:shd w:val="clear" w:fill="2B2B2B"/>
         </w:rPr>
-        <w:t xml:space="preserve">int </w:t>
+        <w:t>else</w:t>
       </w:r>
       <w:r>
         <w:rPr>
@@ -5220,7 +6013,55 @@
           <w:szCs w:val="15"/>
           <w:shd w:val="clear" w:fill="2B2B2B"/>
         </w:rPr>
-        <w:t>j = i-</w:t>
+        <w:t>{</w:t>
+      </w:r>
+    </w:p>
+    <w:p>
+      <w:pPr>
+        <w:widowControl w:val="0"/>
+        <w:tabs>
+          <w:tab w:val="left" w:pos="916"/>
+          <w:tab w:val="left" w:pos="1832"/>
+          <w:tab w:val="left" w:pos="2748"/>
+          <w:tab w:val="left" w:pos="3664"/>
+          <w:tab w:val="left" w:pos="4580"/>
+          <w:tab w:val="left" w:pos="5496"/>
+          <w:tab w:val="left" w:pos="6412"/>
+          <w:tab w:val="left" w:pos="7328"/>
+          <w:tab w:val="left" w:pos="8244"/>
+          <w:tab w:val="left" w:pos="9160"/>
+          <w:tab w:val="left" w:pos="10076"/>
+          <w:tab w:val="left" w:pos="10992"/>
+          <w:tab w:val="left" w:pos="11908"/>
+          <w:tab w:val="left" w:pos="12824"/>
+          <w:tab w:val="left" w:pos="13740"/>
+          <w:tab w:val="left" w:pos="14656"/>
+        </w:tabs>
+        <w:spacing w:before="0" w:after="0" w:line="240" w:lineRule="auto"/>
+        <w:ind w:left="0" w:right="0" w:firstLine="0"/>
+        <w:jc w:val="left"/>
+        <w:rPr>
+          <w:rFonts w:hint="eastAsia" w:ascii="Courier New" w:hAnsi="Courier New" w:eastAsia="宋体" w:cs="Courier New"/>
+          <w:color w:val="CC7832"/>
+          <w:spacing w:val="0"/>
+          <w:position w:val="0"/>
+          <w:sz w:val="15"/>
+          <w:szCs w:val="15"/>
+          <w:shd w:val="clear" w:fill="2B2B2B"/>
+          <w:lang w:eastAsia="zh-CN"/>
+        </w:rPr>
+      </w:pPr>
+      <w:r>
+        <w:rPr>
+          <w:rFonts w:ascii="Courier New" w:hAnsi="Courier New" w:eastAsia="Courier New" w:cs="Courier New"/>
+          <w:color w:val="A9B7C6"/>
+          <w:spacing w:val="0"/>
+          <w:position w:val="0"/>
+          <w:sz w:val="15"/>
+          <w:szCs w:val="15"/>
+          <w:shd w:val="clear" w:fill="2B2B2B"/>
+        </w:rPr>
+        <w:t xml:space="preserve">            arr[j+</w:t>
       </w:r>
       <w:r>
         <w:rPr>
@@ -5237,6 +6078,18 @@
       <w:r>
         <w:rPr>
           <w:rFonts w:ascii="Courier New" w:hAnsi="Courier New" w:eastAsia="Courier New" w:cs="Courier New"/>
+          <w:color w:val="A9B7C6"/>
+          <w:spacing w:val="0"/>
+          <w:position w:val="0"/>
+          <w:sz w:val="15"/>
+          <w:szCs w:val="15"/>
+          <w:shd w:val="clear" w:fill="2B2B2B"/>
+        </w:rPr>
+        <w:t>] = temp</w:t>
+      </w:r>
+      <w:r>
+        <w:rPr>
+          <w:rFonts w:ascii="Courier New" w:hAnsi="Courier New" w:eastAsia="Courier New" w:cs="Courier New"/>
           <w:color w:val="CC7832"/>
           <w:spacing w:val="0"/>
           <w:position w:val="0"/>
@@ -5244,7 +6097,103 @@
           <w:szCs w:val="15"/>
           <w:shd w:val="clear" w:fill="2B2B2B"/>
         </w:rPr>
-        <w:t xml:space="preserve">; </w:t>
+        <w:t>;</w:t>
+      </w:r>
+    </w:p>
+    <w:p>
+      <w:pPr>
+        <w:widowControl w:val="0"/>
+        <w:tabs>
+          <w:tab w:val="left" w:pos="916"/>
+          <w:tab w:val="left" w:pos="1832"/>
+          <w:tab w:val="left" w:pos="2748"/>
+          <w:tab w:val="left" w:pos="3664"/>
+          <w:tab w:val="left" w:pos="4580"/>
+          <w:tab w:val="left" w:pos="5496"/>
+          <w:tab w:val="left" w:pos="6412"/>
+          <w:tab w:val="left" w:pos="7328"/>
+          <w:tab w:val="left" w:pos="8244"/>
+          <w:tab w:val="left" w:pos="9160"/>
+          <w:tab w:val="left" w:pos="10076"/>
+          <w:tab w:val="left" w:pos="10992"/>
+          <w:tab w:val="left" w:pos="11908"/>
+          <w:tab w:val="left" w:pos="12824"/>
+          <w:tab w:val="left" w:pos="13740"/>
+          <w:tab w:val="left" w:pos="14656"/>
+        </w:tabs>
+        <w:spacing w:before="0" w:after="0" w:line="240" w:lineRule="auto"/>
+        <w:ind w:left="0" w:right="0" w:firstLine="0"/>
+        <w:jc w:val="left"/>
+        <w:rPr>
+          <w:rFonts w:hint="eastAsia" w:ascii="Courier New" w:hAnsi="Courier New" w:eastAsia="宋体" w:cs="Courier New"/>
+          <w:color w:val="CC7832"/>
+          <w:spacing w:val="0"/>
+          <w:position w:val="0"/>
+          <w:sz w:val="15"/>
+          <w:szCs w:val="15"/>
+          <w:shd w:val="clear" w:fill="2B2B2B"/>
+          <w:lang w:eastAsia="zh-CN"/>
+        </w:rPr>
+      </w:pPr>
+      <w:r>
+        <w:rPr>
+          <w:rFonts w:ascii="Courier New" w:hAnsi="Courier New" w:eastAsia="Courier New" w:cs="Courier New"/>
+          <w:color w:val="CC7832"/>
+          <w:spacing w:val="0"/>
+          <w:position w:val="0"/>
+          <w:sz w:val="15"/>
+          <w:szCs w:val="15"/>
+          <w:shd w:val="clear" w:fill="2B2B2B"/>
+        </w:rPr>
+        <w:t xml:space="preserve">            break;</w:t>
+      </w:r>
+    </w:p>
+    <w:p>
+      <w:pPr>
+        <w:widowControl w:val="0"/>
+        <w:tabs>
+          <w:tab w:val="left" w:pos="916"/>
+          <w:tab w:val="left" w:pos="1832"/>
+          <w:tab w:val="left" w:pos="2748"/>
+          <w:tab w:val="left" w:pos="3664"/>
+          <w:tab w:val="left" w:pos="4580"/>
+          <w:tab w:val="left" w:pos="5496"/>
+          <w:tab w:val="left" w:pos="6412"/>
+          <w:tab w:val="left" w:pos="7328"/>
+          <w:tab w:val="left" w:pos="8244"/>
+          <w:tab w:val="left" w:pos="9160"/>
+          <w:tab w:val="left" w:pos="10076"/>
+          <w:tab w:val="left" w:pos="10992"/>
+          <w:tab w:val="left" w:pos="11908"/>
+          <w:tab w:val="left" w:pos="12824"/>
+          <w:tab w:val="left" w:pos="13740"/>
+          <w:tab w:val="left" w:pos="14656"/>
+        </w:tabs>
+        <w:spacing w:before="0" w:after="0" w:line="240" w:lineRule="auto"/>
+        <w:ind w:left="0" w:right="0" w:firstLine="0"/>
+        <w:jc w:val="left"/>
+        <w:rPr>
+          <w:rFonts w:hint="eastAsia" w:ascii="Courier New" w:hAnsi="Courier New" w:eastAsia="宋体" w:cs="Courier New"/>
+          <w:color w:val="A9B7C6"/>
+          <w:spacing w:val="0"/>
+          <w:position w:val="0"/>
+          <w:sz w:val="15"/>
+          <w:szCs w:val="15"/>
+          <w:shd w:val="clear" w:fill="2B2B2B"/>
+          <w:lang w:eastAsia="zh-CN"/>
+        </w:rPr>
+      </w:pPr>
+      <w:r>
+        <w:rPr>
+          <w:rFonts w:ascii="Courier New" w:hAnsi="Courier New" w:eastAsia="Courier New" w:cs="Courier New"/>
+          <w:color w:val="CC7832"/>
+          <w:spacing w:val="0"/>
+          <w:position w:val="0"/>
+          <w:sz w:val="15"/>
+          <w:szCs w:val="15"/>
+          <w:shd w:val="clear" w:fill="2B2B2B"/>
+        </w:rPr>
+        <w:t xml:space="preserve">        </w:t>
       </w:r>
       <w:r>
         <w:rPr>
@@ -5256,32 +6205,80 @@
           <w:szCs w:val="15"/>
           <w:shd w:val="clear" w:fill="2B2B2B"/>
         </w:rPr>
-        <w:t xml:space="preserve">j &gt;= </w:t>
-      </w:r>
-      <w:r>
-        <w:rPr>
-          <w:rFonts w:ascii="Courier New" w:hAnsi="Courier New" w:eastAsia="Courier New" w:cs="Courier New"/>
-          <w:color w:val="6897BB"/>
+        <w:t>}</w:t>
+      </w:r>
+    </w:p>
+    <w:p>
+      <w:pPr>
+        <w:widowControl w:val="0"/>
+        <w:tabs>
+          <w:tab w:val="left" w:pos="916"/>
+          <w:tab w:val="left" w:pos="1832"/>
+          <w:tab w:val="left" w:pos="2748"/>
+          <w:tab w:val="left" w:pos="3664"/>
+          <w:tab w:val="left" w:pos="4580"/>
+          <w:tab w:val="left" w:pos="5496"/>
+          <w:tab w:val="left" w:pos="6412"/>
+          <w:tab w:val="left" w:pos="7328"/>
+          <w:tab w:val="left" w:pos="8244"/>
+          <w:tab w:val="left" w:pos="9160"/>
+          <w:tab w:val="left" w:pos="10076"/>
+          <w:tab w:val="left" w:pos="10992"/>
+          <w:tab w:val="left" w:pos="11908"/>
+          <w:tab w:val="left" w:pos="12824"/>
+          <w:tab w:val="left" w:pos="13740"/>
+          <w:tab w:val="left" w:pos="14656"/>
+        </w:tabs>
+        <w:spacing w:before="0" w:after="0" w:line="240" w:lineRule="auto"/>
+        <w:ind w:left="0" w:right="0" w:firstLine="0"/>
+        <w:jc w:val="left"/>
+        <w:rPr>
+          <w:rFonts w:hint="eastAsia" w:ascii="Courier New" w:hAnsi="Courier New" w:eastAsia="宋体" w:cs="Courier New"/>
+          <w:color w:val="A9B7C6"/>
           <w:spacing w:val="0"/>
           <w:position w:val="0"/>
           <w:sz w:val="15"/>
           <w:szCs w:val="15"/>
           <w:shd w:val="clear" w:fill="2B2B2B"/>
-        </w:rPr>
-        <w:t>0</w:t>
-      </w:r>
-      <w:r>
-        <w:rPr>
-          <w:rFonts w:ascii="Courier New" w:hAnsi="Courier New" w:eastAsia="Courier New" w:cs="Courier New"/>
-          <w:color w:val="CC7832"/>
+          <w:lang w:eastAsia="zh-CN"/>
+        </w:rPr>
+      </w:pPr>
+    </w:p>
+    <w:p>
+      <w:pPr>
+        <w:widowControl w:val="0"/>
+        <w:tabs>
+          <w:tab w:val="left" w:pos="916"/>
+          <w:tab w:val="left" w:pos="1832"/>
+          <w:tab w:val="left" w:pos="2748"/>
+          <w:tab w:val="left" w:pos="3664"/>
+          <w:tab w:val="left" w:pos="4580"/>
+          <w:tab w:val="left" w:pos="5496"/>
+          <w:tab w:val="left" w:pos="6412"/>
+          <w:tab w:val="left" w:pos="7328"/>
+          <w:tab w:val="left" w:pos="8244"/>
+          <w:tab w:val="left" w:pos="9160"/>
+          <w:tab w:val="left" w:pos="10076"/>
+          <w:tab w:val="left" w:pos="10992"/>
+          <w:tab w:val="left" w:pos="11908"/>
+          <w:tab w:val="left" w:pos="12824"/>
+          <w:tab w:val="left" w:pos="13740"/>
+          <w:tab w:val="left" w:pos="14656"/>
+        </w:tabs>
+        <w:spacing w:before="0" w:after="0" w:line="240" w:lineRule="auto"/>
+        <w:ind w:left="0" w:right="0" w:firstLine="0"/>
+        <w:jc w:val="left"/>
+        <w:rPr>
+          <w:rFonts w:hint="eastAsia" w:ascii="Courier New" w:hAnsi="Courier New" w:eastAsia="宋体" w:cs="Courier New"/>
+          <w:color w:val="A9B7C6"/>
           <w:spacing w:val="0"/>
           <w:position w:val="0"/>
           <w:sz w:val="15"/>
           <w:szCs w:val="15"/>
           <w:shd w:val="clear" w:fill="2B2B2B"/>
-        </w:rPr>
-        <w:t xml:space="preserve">; </w:t>
-      </w:r>
+          <w:lang w:eastAsia="zh-CN"/>
+        </w:rPr>
+      </w:pPr>
       <w:r>
         <w:rPr>
           <w:rFonts w:ascii="Courier New" w:hAnsi="Courier New" w:eastAsia="Courier New" w:cs="Courier New"/>
@@ -5292,57 +6289,33 @@
           <w:szCs w:val="15"/>
           <w:shd w:val="clear" w:fill="2B2B2B"/>
         </w:rPr>
-        <w:t xml:space="preserve">j--) {      </w:t>
-      </w:r>
-      <w:r>
-        <w:rPr>
-          <w:rFonts w:ascii="Courier New" w:hAnsi="Courier New" w:eastAsia="Courier New" w:cs="Courier New"/>
-          <w:color w:val="808080"/>
-          <w:spacing w:val="0"/>
-          <w:position w:val="0"/>
-          <w:sz w:val="15"/>
-          <w:szCs w:val="15"/>
-          <w:shd w:val="clear" w:fill="2B2B2B"/>
-        </w:rPr>
-        <w:t>// inside loop ,control the comparison step moved;</w:t>
-      </w:r>
-      <w:r>
-        <w:rPr>
-          <w:rFonts w:ascii="Courier New" w:hAnsi="Courier New" w:eastAsia="Courier New" w:cs="Courier New"/>
-          <w:color w:val="808080"/>
-          <w:spacing w:val="0"/>
-          <w:position w:val="0"/>
-          <w:sz w:val="15"/>
-          <w:szCs w:val="15"/>
-          <w:shd w:val="clear" w:fill="2B2B2B"/>
-        </w:rPr>
-        <w:br w:type="textWrapping"/>
-      </w:r>
-      <w:r>
-        <w:rPr>
-          <w:rFonts w:ascii="Courier New" w:hAnsi="Courier New" w:eastAsia="Courier New" w:cs="Courier New"/>
-          <w:color w:val="808080"/>
-          <w:spacing w:val="0"/>
-          <w:position w:val="0"/>
-          <w:sz w:val="15"/>
-          <w:szCs w:val="15"/>
-          <w:shd w:val="clear" w:fill="2B2B2B"/>
-        </w:rPr>
-        <w:t xml:space="preserve">        </w:t>
-      </w:r>
-      <w:r>
-        <w:rPr>
-          <w:rFonts w:ascii="Courier New" w:hAnsi="Courier New" w:eastAsia="Courier New" w:cs="Courier New"/>
-          <w:color w:val="CC7832"/>
-          <w:spacing w:val="0"/>
-          <w:position w:val="0"/>
-          <w:sz w:val="15"/>
-          <w:szCs w:val="15"/>
-          <w:shd w:val="clear" w:fill="2B2B2B"/>
-        </w:rPr>
-        <w:t xml:space="preserve">if </w:t>
-      </w:r>
-      <w:r>
+        <w:t xml:space="preserve">    }</w:t>
+      </w:r>
+    </w:p>
+    <w:p>
+      <w:pPr>
+        <w:widowControl w:val="0"/>
+        <w:tabs>
+          <w:tab w:val="left" w:pos="916"/>
+          <w:tab w:val="left" w:pos="1832"/>
+          <w:tab w:val="left" w:pos="2748"/>
+          <w:tab w:val="left" w:pos="3664"/>
+          <w:tab w:val="left" w:pos="4580"/>
+          <w:tab w:val="left" w:pos="5496"/>
+          <w:tab w:val="left" w:pos="6412"/>
+          <w:tab w:val="left" w:pos="7328"/>
+          <w:tab w:val="left" w:pos="8244"/>
+          <w:tab w:val="left" w:pos="9160"/>
+          <w:tab w:val="left" w:pos="10076"/>
+          <w:tab w:val="left" w:pos="10992"/>
+          <w:tab w:val="left" w:pos="11908"/>
+          <w:tab w:val="left" w:pos="12824"/>
+          <w:tab w:val="left" w:pos="13740"/>
+          <w:tab w:val="left" w:pos="14656"/>
+        </w:tabs>
+        <w:spacing w:before="0" w:after="0" w:line="240" w:lineRule="auto"/>
+        <w:ind w:left="0" w:right="0" w:firstLine="0"/>
+        <w:jc w:val="left"/>
         <w:rPr>
           <w:rFonts w:ascii="Courier New" w:hAnsi="Courier New" w:eastAsia="Courier New" w:cs="Courier New"/>
           <w:color w:val="A9B7C6"/>
@@ -5352,536 +6325,7 @@
           <w:szCs w:val="15"/>
           <w:shd w:val="clear" w:fill="2B2B2B"/>
         </w:rPr>
-        <w:t xml:space="preserve">(temp &lt; arr[j]) { </w:t>
-      </w:r>
-      <w:r>
-        <w:rPr>
-          <w:rFonts w:ascii="Courier New" w:hAnsi="Courier New" w:eastAsia="Courier New" w:cs="Courier New"/>
-          <w:color w:val="808080"/>
-          <w:spacing w:val="0"/>
-          <w:position w:val="0"/>
-          <w:sz w:val="15"/>
-          <w:szCs w:val="15"/>
-          <w:shd w:val="clear" w:fill="2B2B2B"/>
-        </w:rPr>
-        <w:t>//if the comparison success, insert the args into the right position.</w:t>
-      </w:r>
-      <w:r>
-        <w:rPr>
-          <w:rFonts w:ascii="Courier New" w:hAnsi="Courier New" w:eastAsia="Courier New" w:cs="Courier New"/>
-          <w:color w:val="808080"/>
-          <w:spacing w:val="0"/>
-          <w:position w:val="0"/>
-          <w:sz w:val="15"/>
-          <w:szCs w:val="15"/>
-          <w:shd w:val="clear" w:fill="2B2B2B"/>
-        </w:rPr>
-        <w:br w:type="textWrapping"/>
-      </w:r>
-      <w:r>
-        <w:rPr>
-          <w:rFonts w:ascii="Courier New" w:hAnsi="Courier New" w:eastAsia="Courier New" w:cs="Courier New"/>
-          <w:color w:val="808080"/>
-          <w:spacing w:val="0"/>
-          <w:position w:val="0"/>
-          <w:sz w:val="15"/>
-          <w:szCs w:val="15"/>
-          <w:shd w:val="clear" w:fill="2B2B2B"/>
-        </w:rPr>
-        <w:t xml:space="preserve">            </w:t>
-      </w:r>
-      <w:r>
-        <w:rPr>
-          <w:rFonts w:ascii="Courier New" w:hAnsi="Courier New" w:eastAsia="Courier New" w:cs="Courier New"/>
-          <w:color w:val="A9B7C6"/>
-          <w:spacing w:val="0"/>
-          <w:position w:val="0"/>
-          <w:sz w:val="15"/>
-          <w:szCs w:val="15"/>
-          <w:shd w:val="clear" w:fill="2B2B2B"/>
-        </w:rPr>
-        <w:t xml:space="preserve">arr[j + </w:t>
-      </w:r>
-      <w:r>
-        <w:rPr>
-          <w:rFonts w:ascii="Courier New" w:hAnsi="Courier New" w:eastAsia="Courier New" w:cs="Courier New"/>
-          <w:color w:val="6897BB"/>
-          <w:spacing w:val="0"/>
-          <w:position w:val="0"/>
-          <w:sz w:val="15"/>
-          <w:szCs w:val="15"/>
-          <w:shd w:val="clear" w:fill="2B2B2B"/>
-        </w:rPr>
-        <w:t>1</w:t>
-      </w:r>
-      <w:r>
-        <w:rPr>
-          <w:rFonts w:ascii="Courier New" w:hAnsi="Courier New" w:eastAsia="Courier New" w:cs="Courier New"/>
-          <w:color w:val="A9B7C6"/>
-          <w:spacing w:val="0"/>
-          <w:position w:val="0"/>
-          <w:sz w:val="15"/>
-          <w:szCs w:val="15"/>
-          <w:shd w:val="clear" w:fill="2B2B2B"/>
-        </w:rPr>
-        <w:t>] = arr[j]</w:t>
-      </w:r>
-      <w:r>
-        <w:rPr>
-          <w:rFonts w:ascii="Courier New" w:hAnsi="Courier New" w:eastAsia="Courier New" w:cs="Courier New"/>
-          <w:color w:val="CC7832"/>
-          <w:spacing w:val="0"/>
-          <w:position w:val="0"/>
-          <w:sz w:val="15"/>
-          <w:szCs w:val="15"/>
-          <w:shd w:val="clear" w:fill="2B2B2B"/>
-        </w:rPr>
-        <w:t>;</w:t>
-      </w:r>
-      <w:r>
-        <w:rPr>
-          <w:rFonts w:ascii="Courier New" w:hAnsi="Courier New" w:eastAsia="Courier New" w:cs="Courier New"/>
-          <w:color w:val="CC7832"/>
-          <w:spacing w:val="0"/>
-          <w:position w:val="0"/>
-          <w:sz w:val="15"/>
-          <w:szCs w:val="15"/>
-          <w:shd w:val="clear" w:fill="2B2B2B"/>
-        </w:rPr>
-        <w:br w:type="textWrapping"/>
-      </w:r>
-      <w:r>
-        <w:rPr>
-          <w:rFonts w:ascii="Courier New" w:hAnsi="Courier New" w:eastAsia="Courier New" w:cs="Courier New"/>
-          <w:color w:val="CC7832"/>
-          <w:spacing w:val="0"/>
-          <w:position w:val="0"/>
-          <w:sz w:val="15"/>
-          <w:szCs w:val="15"/>
-          <w:shd w:val="clear" w:fill="2B2B2B"/>
-        </w:rPr>
-        <w:t xml:space="preserve">            </w:t>
-      </w:r>
-      <w:r>
-        <w:rPr>
-          <w:rFonts w:ascii="Courier New" w:hAnsi="Courier New" w:eastAsia="Courier New" w:cs="Courier New"/>
-          <w:color w:val="808080"/>
-          <w:spacing w:val="0"/>
-          <w:position w:val="0"/>
-          <w:sz w:val="15"/>
-          <w:szCs w:val="15"/>
-          <w:shd w:val="clear" w:fill="2B2B2B"/>
-        </w:rPr>
-        <w:t>//temp = arr[j];</w:t>
-      </w:r>
-      <w:r>
-        <w:rPr>
-          <w:rFonts w:ascii="Courier New" w:hAnsi="Courier New" w:eastAsia="Courier New" w:cs="Courier New"/>
-          <w:color w:val="808080"/>
-          <w:spacing w:val="0"/>
-          <w:position w:val="0"/>
-          <w:sz w:val="15"/>
-          <w:szCs w:val="15"/>
-          <w:shd w:val="clear" w:fill="2B2B2B"/>
-        </w:rPr>
-        <w:br w:type="textWrapping"/>
-      </w:r>
-      <w:r>
-        <w:rPr>
-          <w:rFonts w:ascii="Courier New" w:hAnsi="Courier New" w:eastAsia="Courier New" w:cs="Courier New"/>
-          <w:color w:val="808080"/>
-          <w:spacing w:val="0"/>
-          <w:position w:val="0"/>
-          <w:sz w:val="15"/>
-          <w:szCs w:val="15"/>
-          <w:shd w:val="clear" w:fill="2B2B2B"/>
-        </w:rPr>
-        <w:t xml:space="preserve">            </w:t>
-      </w:r>
-      <w:r>
-        <w:rPr>
-          <w:rFonts w:ascii="Courier New" w:hAnsi="Courier New" w:eastAsia="Courier New" w:cs="Courier New"/>
-          <w:color w:val="CC7832"/>
-          <w:spacing w:val="0"/>
-          <w:position w:val="0"/>
-          <w:sz w:val="15"/>
-          <w:szCs w:val="15"/>
-          <w:shd w:val="clear" w:fill="2B2B2B"/>
-        </w:rPr>
-        <w:t xml:space="preserve">if </w:t>
-      </w:r>
-      <w:r>
-        <w:rPr>
-          <w:rFonts w:ascii="Courier New" w:hAnsi="Courier New" w:eastAsia="Courier New" w:cs="Courier New"/>
-          <w:color w:val="A9B7C6"/>
-          <w:spacing w:val="0"/>
-          <w:position w:val="0"/>
-          <w:sz w:val="15"/>
-          <w:szCs w:val="15"/>
-          <w:shd w:val="clear" w:fill="2B2B2B"/>
-        </w:rPr>
-        <w:t xml:space="preserve">(j == </w:t>
-      </w:r>
-      <w:r>
-        <w:rPr>
-          <w:rFonts w:ascii="Courier New" w:hAnsi="Courier New" w:eastAsia="Courier New" w:cs="Courier New"/>
-          <w:color w:val="6897BB"/>
-          <w:spacing w:val="0"/>
-          <w:position w:val="0"/>
-          <w:sz w:val="15"/>
-          <w:szCs w:val="15"/>
-          <w:shd w:val="clear" w:fill="2B2B2B"/>
-        </w:rPr>
-        <w:t>0</w:t>
-      </w:r>
-      <w:r>
-        <w:rPr>
-          <w:rFonts w:ascii="Courier New" w:hAnsi="Courier New" w:eastAsia="Courier New" w:cs="Courier New"/>
-          <w:color w:val="A9B7C6"/>
-          <w:spacing w:val="0"/>
-          <w:position w:val="0"/>
-          <w:sz w:val="15"/>
-          <w:szCs w:val="15"/>
-          <w:shd w:val="clear" w:fill="2B2B2B"/>
-        </w:rPr>
-        <w:t>) {</w:t>
-      </w:r>
-      <w:r>
-        <w:rPr>
-          <w:rFonts w:ascii="Courier New" w:hAnsi="Courier New" w:eastAsia="Courier New" w:cs="Courier New"/>
-          <w:color w:val="A9B7C6"/>
-          <w:spacing w:val="0"/>
-          <w:position w:val="0"/>
-          <w:sz w:val="15"/>
-          <w:szCs w:val="15"/>
-          <w:shd w:val="clear" w:fill="2B2B2B"/>
-        </w:rPr>
-        <w:br w:type="textWrapping"/>
-      </w:r>
-      <w:r>
-        <w:rPr>
-          <w:rFonts w:ascii="Courier New" w:hAnsi="Courier New" w:eastAsia="Courier New" w:cs="Courier New"/>
-          <w:color w:val="A9B7C6"/>
-          <w:spacing w:val="0"/>
-          <w:position w:val="0"/>
-          <w:sz w:val="15"/>
-          <w:szCs w:val="15"/>
-          <w:shd w:val="clear" w:fill="2B2B2B"/>
-        </w:rPr>
-        <w:t xml:space="preserve">                arr[</w:t>
-      </w:r>
-      <w:r>
-        <w:rPr>
-          <w:rFonts w:ascii="Courier New" w:hAnsi="Courier New" w:eastAsia="Courier New" w:cs="Courier New"/>
-          <w:color w:val="6897BB"/>
-          <w:spacing w:val="0"/>
-          <w:position w:val="0"/>
-          <w:sz w:val="15"/>
-          <w:szCs w:val="15"/>
-          <w:shd w:val="clear" w:fill="2B2B2B"/>
-        </w:rPr>
-        <w:t>0</w:t>
-      </w:r>
-      <w:r>
-        <w:rPr>
-          <w:rFonts w:ascii="Courier New" w:hAnsi="Courier New" w:eastAsia="Courier New" w:cs="Courier New"/>
-          <w:color w:val="A9B7C6"/>
-          <w:spacing w:val="0"/>
-          <w:position w:val="0"/>
-          <w:sz w:val="15"/>
-          <w:szCs w:val="15"/>
-          <w:shd w:val="clear" w:fill="2B2B2B"/>
-        </w:rPr>
-        <w:t>] = temp</w:t>
-      </w:r>
-      <w:r>
-        <w:rPr>
-          <w:rFonts w:ascii="Courier New" w:hAnsi="Courier New" w:eastAsia="Courier New" w:cs="Courier New"/>
-          <w:color w:val="CC7832"/>
-          <w:spacing w:val="0"/>
-          <w:position w:val="0"/>
-          <w:sz w:val="15"/>
-          <w:szCs w:val="15"/>
-          <w:shd w:val="clear" w:fill="2B2B2B"/>
-        </w:rPr>
-        <w:t>;</w:t>
-      </w:r>
-      <w:r>
-        <w:rPr>
-          <w:rFonts w:ascii="Courier New" w:hAnsi="Courier New" w:eastAsia="Courier New" w:cs="Courier New"/>
-          <w:color w:val="CC7832"/>
-          <w:spacing w:val="0"/>
-          <w:position w:val="0"/>
-          <w:sz w:val="15"/>
-          <w:szCs w:val="15"/>
-          <w:shd w:val="clear" w:fill="2B2B2B"/>
-        </w:rPr>
-        <w:br w:type="textWrapping"/>
-      </w:r>
-      <w:r>
-        <w:rPr>
-          <w:rFonts w:ascii="Courier New" w:hAnsi="Courier New" w:eastAsia="Courier New" w:cs="Courier New"/>
-          <w:color w:val="CC7832"/>
-          <w:spacing w:val="0"/>
-          <w:position w:val="0"/>
-          <w:sz w:val="15"/>
-          <w:szCs w:val="15"/>
-          <w:shd w:val="clear" w:fill="2B2B2B"/>
-        </w:rPr>
-        <w:t xml:space="preserve">            </w:t>
-      </w:r>
-      <w:r>
-        <w:rPr>
-          <w:rFonts w:ascii="Courier New" w:hAnsi="Courier New" w:eastAsia="Courier New" w:cs="Courier New"/>
-          <w:color w:val="A9B7C6"/>
-          <w:spacing w:val="0"/>
-          <w:position w:val="0"/>
-          <w:sz w:val="15"/>
-          <w:szCs w:val="15"/>
-          <w:shd w:val="clear" w:fill="2B2B2B"/>
-        </w:rPr>
-        <w:t>}</w:t>
-      </w:r>
-      <w:r>
-        <w:rPr>
-          <w:rFonts w:ascii="Courier New" w:hAnsi="Courier New" w:eastAsia="Courier New" w:cs="Courier New"/>
-          <w:color w:val="A9B7C6"/>
-          <w:spacing w:val="0"/>
-          <w:position w:val="0"/>
-          <w:sz w:val="15"/>
-          <w:szCs w:val="15"/>
-          <w:shd w:val="clear" w:fill="2B2B2B"/>
-        </w:rPr>
-        <w:br w:type="textWrapping"/>
-      </w:r>
-      <w:r>
-        <w:rPr>
-          <w:rFonts w:ascii="Courier New" w:hAnsi="Courier New" w:eastAsia="Courier New" w:cs="Courier New"/>
-          <w:color w:val="A9B7C6"/>
-          <w:spacing w:val="0"/>
-          <w:position w:val="0"/>
-          <w:sz w:val="15"/>
-          <w:szCs w:val="15"/>
-          <w:shd w:val="clear" w:fill="2B2B2B"/>
-        </w:rPr>
-        <w:t xml:space="preserve">        }</w:t>
-      </w:r>
-      <w:r>
-        <w:rPr>
-          <w:rFonts w:ascii="Courier New" w:hAnsi="Courier New" w:eastAsia="Courier New" w:cs="Courier New"/>
-          <w:color w:val="A9B7C6"/>
-          <w:spacing w:val="0"/>
-          <w:position w:val="0"/>
-          <w:sz w:val="15"/>
-          <w:szCs w:val="15"/>
-          <w:shd w:val="clear" w:fill="2B2B2B"/>
-        </w:rPr>
-        <w:br w:type="textWrapping"/>
-      </w:r>
-      <w:r>
-        <w:rPr>
-          <w:rFonts w:ascii="Courier New" w:hAnsi="Courier New" w:eastAsia="Courier New" w:cs="Courier New"/>
-          <w:color w:val="A9B7C6"/>
-          <w:spacing w:val="0"/>
-          <w:position w:val="0"/>
-          <w:sz w:val="15"/>
-          <w:szCs w:val="15"/>
-          <w:shd w:val="clear" w:fill="2B2B2B"/>
-        </w:rPr>
-        <w:t xml:space="preserve">        </w:t>
-      </w:r>
-      <w:r>
-        <w:rPr>
-          <w:rFonts w:ascii="Courier New" w:hAnsi="Courier New" w:eastAsia="Courier New" w:cs="Courier New"/>
-          <w:color w:val="CC7832"/>
-          <w:spacing w:val="0"/>
-          <w:position w:val="0"/>
-          <w:sz w:val="15"/>
-          <w:szCs w:val="15"/>
-          <w:shd w:val="clear" w:fill="2B2B2B"/>
-        </w:rPr>
-        <w:t>else</w:t>
-      </w:r>
-      <w:r>
-        <w:rPr>
-          <w:rFonts w:ascii="Courier New" w:hAnsi="Courier New" w:eastAsia="Courier New" w:cs="Courier New"/>
-          <w:color w:val="A9B7C6"/>
-          <w:spacing w:val="0"/>
-          <w:position w:val="0"/>
-          <w:sz w:val="15"/>
-          <w:szCs w:val="15"/>
-          <w:shd w:val="clear" w:fill="2B2B2B"/>
-        </w:rPr>
-        <w:t>{</w:t>
-      </w:r>
-      <w:r>
-        <w:rPr>
-          <w:rFonts w:ascii="Courier New" w:hAnsi="Courier New" w:eastAsia="Courier New" w:cs="Courier New"/>
-          <w:color w:val="A9B7C6"/>
-          <w:spacing w:val="0"/>
-          <w:position w:val="0"/>
-          <w:sz w:val="15"/>
-          <w:szCs w:val="15"/>
-          <w:shd w:val="clear" w:fill="2B2B2B"/>
-        </w:rPr>
-        <w:br w:type="textWrapping"/>
-      </w:r>
-      <w:r>
-        <w:rPr>
-          <w:rFonts w:ascii="Courier New" w:hAnsi="Courier New" w:eastAsia="Courier New" w:cs="Courier New"/>
-          <w:color w:val="A9B7C6"/>
-          <w:spacing w:val="0"/>
-          <w:position w:val="0"/>
-          <w:sz w:val="15"/>
-          <w:szCs w:val="15"/>
-          <w:shd w:val="clear" w:fill="2B2B2B"/>
-        </w:rPr>
-        <w:t xml:space="preserve">            arr[j+</w:t>
-      </w:r>
-      <w:r>
-        <w:rPr>
-          <w:rFonts w:ascii="Courier New" w:hAnsi="Courier New" w:eastAsia="Courier New" w:cs="Courier New"/>
-          <w:color w:val="6897BB"/>
-          <w:spacing w:val="0"/>
-          <w:position w:val="0"/>
-          <w:sz w:val="15"/>
-          <w:szCs w:val="15"/>
-          <w:shd w:val="clear" w:fill="2B2B2B"/>
-        </w:rPr>
-        <w:t>1</w:t>
-      </w:r>
-      <w:r>
-        <w:rPr>
-          <w:rFonts w:ascii="Courier New" w:hAnsi="Courier New" w:eastAsia="Courier New" w:cs="Courier New"/>
-          <w:color w:val="A9B7C6"/>
-          <w:spacing w:val="0"/>
-          <w:position w:val="0"/>
-          <w:sz w:val="15"/>
-          <w:szCs w:val="15"/>
-          <w:shd w:val="clear" w:fill="2B2B2B"/>
-        </w:rPr>
-        <w:t>] = temp</w:t>
-      </w:r>
-      <w:r>
-        <w:rPr>
-          <w:rFonts w:ascii="Courier New" w:hAnsi="Courier New" w:eastAsia="Courier New" w:cs="Courier New"/>
-          <w:color w:val="CC7832"/>
-          <w:spacing w:val="0"/>
-          <w:position w:val="0"/>
-          <w:sz w:val="15"/>
-          <w:szCs w:val="15"/>
-          <w:shd w:val="clear" w:fill="2B2B2B"/>
-        </w:rPr>
-        <w:t>;</w:t>
-      </w:r>
-      <w:r>
-        <w:rPr>
-          <w:rFonts w:ascii="Courier New" w:hAnsi="Courier New" w:eastAsia="Courier New" w:cs="Courier New"/>
-          <w:color w:val="CC7832"/>
-          <w:spacing w:val="0"/>
-          <w:position w:val="0"/>
-          <w:sz w:val="15"/>
-          <w:szCs w:val="15"/>
-          <w:shd w:val="clear" w:fill="2B2B2B"/>
-        </w:rPr>
-        <w:br w:type="textWrapping"/>
-      </w:r>
-      <w:r>
-        <w:rPr>
-          <w:rFonts w:ascii="Courier New" w:hAnsi="Courier New" w:eastAsia="Courier New" w:cs="Courier New"/>
-          <w:color w:val="CC7832"/>
-          <w:spacing w:val="0"/>
-          <w:position w:val="0"/>
-          <w:sz w:val="15"/>
-          <w:szCs w:val="15"/>
-          <w:shd w:val="clear" w:fill="2B2B2B"/>
-        </w:rPr>
-        <w:t xml:space="preserve">            break;</w:t>
-      </w:r>
-      <w:r>
-        <w:rPr>
-          <w:rFonts w:ascii="Courier New" w:hAnsi="Courier New" w:eastAsia="Courier New" w:cs="Courier New"/>
-          <w:color w:val="CC7832"/>
-          <w:spacing w:val="0"/>
-          <w:position w:val="0"/>
-          <w:sz w:val="15"/>
-          <w:szCs w:val="15"/>
-          <w:shd w:val="clear" w:fill="2B2B2B"/>
-        </w:rPr>
-        <w:br w:type="textWrapping"/>
-      </w:r>
-      <w:r>
-        <w:rPr>
-          <w:rFonts w:ascii="Courier New" w:hAnsi="Courier New" w:eastAsia="Courier New" w:cs="Courier New"/>
-          <w:color w:val="CC7832"/>
-          <w:spacing w:val="0"/>
-          <w:position w:val="0"/>
-          <w:sz w:val="15"/>
-          <w:szCs w:val="15"/>
-          <w:shd w:val="clear" w:fill="2B2B2B"/>
-        </w:rPr>
-        <w:t xml:space="preserve">        </w:t>
-      </w:r>
-      <w:r>
-        <w:rPr>
-          <w:rFonts w:ascii="Courier New" w:hAnsi="Courier New" w:eastAsia="Courier New" w:cs="Courier New"/>
-          <w:color w:val="A9B7C6"/>
-          <w:spacing w:val="0"/>
-          <w:position w:val="0"/>
-          <w:sz w:val="15"/>
-          <w:szCs w:val="15"/>
-          <w:shd w:val="clear" w:fill="2B2B2B"/>
-        </w:rPr>
-        <w:t>}</w:t>
-      </w:r>
-      <w:r>
-        <w:rPr>
-          <w:rFonts w:ascii="Courier New" w:hAnsi="Courier New" w:eastAsia="Courier New" w:cs="Courier New"/>
-          <w:color w:val="A9B7C6"/>
-          <w:spacing w:val="0"/>
-          <w:position w:val="0"/>
-          <w:sz w:val="15"/>
-          <w:szCs w:val="15"/>
-          <w:shd w:val="clear" w:fill="2B2B2B"/>
-        </w:rPr>
-        <w:br w:type="textWrapping"/>
-      </w:r>
-      <w:r>
-        <w:rPr>
-          <w:rFonts w:ascii="Courier New" w:hAnsi="Courier New" w:eastAsia="Courier New" w:cs="Courier New"/>
-          <w:color w:val="A9B7C6"/>
-          <w:spacing w:val="0"/>
-          <w:position w:val="0"/>
-          <w:sz w:val="15"/>
-          <w:szCs w:val="15"/>
-          <w:shd w:val="clear" w:fill="2B2B2B"/>
-        </w:rPr>
-        <w:br w:type="textWrapping"/>
-      </w:r>
-      <w:r>
-        <w:rPr>
-          <w:rFonts w:ascii="Courier New" w:hAnsi="Courier New" w:eastAsia="Courier New" w:cs="Courier New"/>
-          <w:color w:val="A9B7C6"/>
-          <w:spacing w:val="0"/>
-          <w:position w:val="0"/>
-          <w:sz w:val="15"/>
-          <w:szCs w:val="15"/>
-          <w:shd w:val="clear" w:fill="2B2B2B"/>
-        </w:rPr>
-        <w:t xml:space="preserve">    }</w:t>
-      </w:r>
-      <w:r>
-        <w:rPr>
-          <w:rFonts w:ascii="Courier New" w:hAnsi="Courier New" w:eastAsia="Courier New" w:cs="Courier New"/>
-          <w:color w:val="A9B7C6"/>
-          <w:spacing w:val="0"/>
-          <w:position w:val="0"/>
-          <w:sz w:val="15"/>
-          <w:szCs w:val="15"/>
-          <w:shd w:val="clear" w:fill="2B2B2B"/>
-        </w:rPr>
-        <w:br w:type="textWrapping"/>
-      </w:r>
+      </w:pPr>
       <w:r>
         <w:rPr>
           <w:rFonts w:ascii="Courier New" w:hAnsi="Courier New" w:eastAsia="Courier New" w:cs="Courier New"/>
@@ -6292,6 +6736,36 @@
         <w:ind w:left="420" w:right="0" w:firstLine="0"/>
         <w:jc w:val="left"/>
         <w:rPr>
+          <w:rFonts w:hint="eastAsia" w:ascii="宋体" w:hAnsi="宋体" w:eastAsia="宋体" w:cs="宋体"/>
+          <w:color w:val="111111"/>
+          <w:spacing w:val="0"/>
+          <w:position w:val="0"/>
+          <w:sz w:val="15"/>
+          <w:szCs w:val="15"/>
+          <w:shd w:val="clear" w:fill="FFFFFF"/>
+          <w:lang w:eastAsia="zh-CN"/>
+        </w:rPr>
+      </w:pPr>
+      <w:r>
+        <w:rPr>
+          <w:rFonts w:ascii="宋体" w:hAnsi="宋体" w:eastAsia="宋体" w:cs="宋体"/>
+          <w:color w:val="111111"/>
+          <w:spacing w:val="0"/>
+          <w:position w:val="0"/>
+          <w:sz w:val="15"/>
+          <w:szCs w:val="15"/>
+          <w:shd w:val="clear" w:fill="FFFFFF"/>
+        </w:rPr>
+        <w:t>父类中定义为私有的方法和属性在类外都不能被调用</w:t>
+      </w:r>
+    </w:p>
+    <w:p>
+      <w:pPr>
+        <w:widowControl w:val="0"/>
+        <w:spacing w:before="0" w:after="0" w:line="240" w:lineRule="auto"/>
+        <w:ind w:left="420" w:right="0" w:firstLine="0"/>
+        <w:jc w:val="left"/>
+        <w:rPr>
           <w:rFonts w:ascii="宋体" w:hAnsi="宋体" w:eastAsia="宋体" w:cs="宋体"/>
           <w:color w:val="auto"/>
           <w:spacing w:val="0"/>
@@ -6301,30 +6775,6 @@
           <w:shd w:val="clear" w:fill="auto"/>
         </w:rPr>
       </w:pPr>
-      <w:r>
-        <w:rPr>
-          <w:rFonts w:ascii="宋体" w:hAnsi="宋体" w:eastAsia="宋体" w:cs="宋体"/>
-          <w:color w:val="111111"/>
-          <w:spacing w:val="0"/>
-          <w:position w:val="0"/>
-          <w:sz w:val="15"/>
-          <w:szCs w:val="15"/>
-          <w:shd w:val="clear" w:fill="FFFFFF"/>
-        </w:rPr>
-        <w:t>父类中定义为私有的方法和属性在类外都不能被调用</w:t>
-      </w:r>
-      <w:r>
-        <w:rPr>
-          <w:rFonts w:ascii="宋体" w:hAnsi="宋体" w:eastAsia="宋体" w:cs="宋体"/>
-          <w:color w:val="auto"/>
-          <w:spacing w:val="0"/>
-          <w:position w:val="0"/>
-          <w:sz w:val="15"/>
-          <w:szCs w:val="15"/>
-          <w:shd w:val="clear" w:fill="auto"/>
-        </w:rPr>
-        <w:br w:type="textWrapping"/>
-      </w:r>
       <w:r>
         <w:rPr>
           <w:rFonts w:ascii="宋体" w:hAnsi="宋体" w:eastAsia="宋体" w:cs="宋体"/>
@@ -13401,6 +13851,7 @@
           <w:sz w:val="19"/>
           <w:szCs w:val="19"/>
           <w:shd w:val="clear" w:fill="FFFFFF"/>
+          <w:lang w:eastAsia="zh-CN"/>
         </w:rPr>
       </w:pPr>
       <w:r>
@@ -13417,7 +13868,12 @@
         </w:rPr>
         <w:t>ID容易区分，每个ID的样式只可以用一次，你可以知道它是用在什么地方，</w:t>
       </w:r>
-      <w:r>
+    </w:p>
+    <w:p>
+      <w:pPr>
+        <w:spacing w:before="0" w:after="0" w:line="240" w:lineRule="auto"/>
+        <w:ind w:right="0"/>
+        <w:jc w:val="left"/>
         <w:rPr>
           <w:rFonts w:hint="eastAsia" w:ascii="微软雅黑" w:hAnsi="微软雅黑" w:eastAsia="微软雅黑" w:cs="微软雅黑"/>
           <w:i w:val="0"/>
@@ -13429,8 +13885,7 @@
           <w:szCs w:val="19"/>
           <w:shd w:val="clear" w:fill="FFFFFF"/>
         </w:rPr>
-        <w:br w:type="textWrapping"/>
-      </w:r>
+      </w:pPr>
       <w:r>
         <w:rPr>
           <w:rFonts w:hint="eastAsia" w:ascii="微软雅黑" w:hAnsi="微软雅黑" w:eastAsia="微软雅黑" w:cs="微软雅黑"/>
@@ -14948,22 +15403,14 @@
         <w:suppressLineNumbers w:val="0"/>
         <w:shd w:val="clear" w:fill="2B2B2B"/>
         <w:rPr>
-          <w:rFonts w:ascii="monospace" w:hAnsi="monospace" w:eastAsia="monospace" w:cs="monospace"/>
-          <w:color w:val="A9B7C6"/>
-          <w:sz w:val="22"/>
-          <w:szCs w:val="22"/>
-        </w:rPr>
-      </w:pPr>
-      <w:r>
-        <w:rPr>
-          <w:rFonts w:hint="default" w:ascii="monospace" w:hAnsi="monospace" w:eastAsia="monospace" w:cs="monospace"/>
+          <w:rFonts w:hint="eastAsia" w:ascii="monospace" w:hAnsi="monospace" w:eastAsia="宋体" w:cs="monospace"/>
           <w:color w:val="808080"/>
           <w:sz w:val="22"/>
           <w:szCs w:val="22"/>
           <w:shd w:val="clear" w:fill="2B2B2B"/>
-        </w:rPr>
-        <w:t>// connect mysql</w:t>
-      </w:r>
+          <w:lang w:eastAsia="zh-CN"/>
+        </w:rPr>
+      </w:pPr>
       <w:r>
         <w:rPr>
           <w:rFonts w:hint="default" w:ascii="monospace" w:hAnsi="monospace" w:eastAsia="monospace" w:cs="monospace"/>
@@ -14972,8 +15419,26 @@
           <w:szCs w:val="22"/>
           <w:shd w:val="clear" w:fill="2B2B2B"/>
         </w:rPr>
-        <w:br w:type="textWrapping"/>
-      </w:r>
+        <w:t>// connect mysql</w:t>
+      </w:r>
+    </w:p>
+    <w:p>
+      <w:pPr>
+        <w:pStyle w:val="6"/>
+        <w:keepNext w:val="0"/>
+        <w:keepLines w:val="0"/>
+        <w:widowControl/>
+        <w:suppressLineNumbers w:val="0"/>
+        <w:shd w:val="clear" w:fill="2B2B2B"/>
+        <w:rPr>
+          <w:rFonts w:hint="eastAsia" w:ascii="monospace" w:hAnsi="monospace" w:eastAsia="宋体" w:cs="monospace"/>
+          <w:color w:val="CC7832"/>
+          <w:sz w:val="22"/>
+          <w:szCs w:val="22"/>
+          <w:shd w:val="clear" w:fill="2B2B2B"/>
+          <w:lang w:eastAsia="zh-CN"/>
+        </w:rPr>
+      </w:pPr>
       <w:r>
         <w:rPr>
           <w:rFonts w:hint="default" w:ascii="monospace" w:hAnsi="monospace" w:eastAsia="monospace" w:cs="monospace"/>
@@ -15038,16 +15503,24 @@
         </w:rPr>
         <w:t>;</w:t>
       </w:r>
-      <w:r>
-        <w:rPr>
-          <w:rFonts w:hint="default" w:ascii="monospace" w:hAnsi="monospace" w:eastAsia="monospace" w:cs="monospace"/>
+    </w:p>
+    <w:p>
+      <w:pPr>
+        <w:pStyle w:val="6"/>
+        <w:keepNext w:val="0"/>
+        <w:keepLines w:val="0"/>
+        <w:widowControl/>
+        <w:suppressLineNumbers w:val="0"/>
+        <w:shd w:val="clear" w:fill="2B2B2B"/>
+        <w:rPr>
+          <w:rFonts w:hint="eastAsia" w:ascii="monospace" w:hAnsi="monospace" w:eastAsia="宋体" w:cs="monospace"/>
           <w:color w:val="CC7832"/>
           <w:sz w:val="22"/>
           <w:szCs w:val="22"/>
           <w:shd w:val="clear" w:fill="2B2B2B"/>
-        </w:rPr>
-        <w:br w:type="textWrapping"/>
-      </w:r>
+          <w:lang w:eastAsia="zh-CN"/>
+        </w:rPr>
+      </w:pPr>
       <w:r>
         <w:rPr>
           <w:rFonts w:hint="default" w:ascii="monospace" w:hAnsi="monospace" w:eastAsia="monospace" w:cs="monospace"/>
@@ -15156,16 +15629,24 @@
         </w:rPr>
         <w:t>;</w:t>
       </w:r>
-      <w:r>
-        <w:rPr>
-          <w:rFonts w:hint="default" w:ascii="monospace" w:hAnsi="monospace" w:eastAsia="monospace" w:cs="monospace"/>
+    </w:p>
+    <w:p>
+      <w:pPr>
+        <w:pStyle w:val="6"/>
+        <w:keepNext w:val="0"/>
+        <w:keepLines w:val="0"/>
+        <w:widowControl/>
+        <w:suppressLineNumbers w:val="0"/>
+        <w:shd w:val="clear" w:fill="2B2B2B"/>
+        <w:rPr>
+          <w:rFonts w:hint="eastAsia" w:ascii="monospace" w:hAnsi="monospace" w:eastAsia="宋体" w:cs="monospace"/>
           <w:color w:val="CC7832"/>
           <w:sz w:val="22"/>
           <w:szCs w:val="22"/>
           <w:shd w:val="clear" w:fill="2B2B2B"/>
-        </w:rPr>
-        <w:br w:type="textWrapping"/>
-      </w:r>
+          <w:lang w:eastAsia="zh-CN"/>
+        </w:rPr>
+      </w:pPr>
       <w:r>
         <w:rPr>
           <w:rFonts w:hint="default" w:ascii="monospace" w:hAnsi="monospace" w:eastAsia="monospace" w:cs="monospace"/>
@@ -15186,16 +15667,24 @@
         </w:rPr>
         <w:t>;</w:t>
       </w:r>
-      <w:r>
-        <w:rPr>
-          <w:rFonts w:hint="default" w:ascii="monospace" w:hAnsi="monospace" w:eastAsia="monospace" w:cs="monospace"/>
+    </w:p>
+    <w:p>
+      <w:pPr>
+        <w:pStyle w:val="6"/>
+        <w:keepNext w:val="0"/>
+        <w:keepLines w:val="0"/>
+        <w:widowControl/>
+        <w:suppressLineNumbers w:val="0"/>
+        <w:shd w:val="clear" w:fill="2B2B2B"/>
+        <w:rPr>
+          <w:rFonts w:hint="eastAsia" w:ascii="monospace" w:hAnsi="monospace" w:eastAsia="宋体" w:cs="monospace"/>
           <w:color w:val="CC7832"/>
           <w:sz w:val="22"/>
           <w:szCs w:val="22"/>
           <w:shd w:val="clear" w:fill="2B2B2B"/>
-        </w:rPr>
-        <w:br w:type="textWrapping"/>
-      </w:r>
+          <w:lang w:eastAsia="zh-CN"/>
+        </w:rPr>
+      </w:pPr>
       <w:r>
         <w:rPr>
           <w:rFonts w:hint="default" w:ascii="monospace" w:hAnsi="monospace" w:eastAsia="monospace" w:cs="monospace"/>
@@ -15286,26 +15775,90 @@
         </w:rPr>
         <w:t>;</w:t>
       </w:r>
-      <w:r>
-        <w:rPr>
-          <w:rFonts w:hint="default" w:ascii="monospace" w:hAnsi="monospace" w:eastAsia="monospace" w:cs="monospace"/>
+    </w:p>
+    <w:p>
+      <w:pPr>
+        <w:pStyle w:val="6"/>
+        <w:keepNext w:val="0"/>
+        <w:keepLines w:val="0"/>
+        <w:widowControl/>
+        <w:suppressLineNumbers w:val="0"/>
+        <w:shd w:val="clear" w:fill="2B2B2B"/>
+        <w:rPr>
+          <w:rFonts w:hint="eastAsia" w:ascii="monospace" w:hAnsi="monospace" w:eastAsia="宋体" w:cs="monospace"/>
+          <w:color w:val="808080"/>
+          <w:sz w:val="22"/>
+          <w:szCs w:val="22"/>
+          <w:shd w:val="clear" w:fill="2B2B2B"/>
+          <w:lang w:eastAsia="zh-CN"/>
+        </w:rPr>
+      </w:pPr>
+      <w:r>
+        <w:rPr>
+          <w:rFonts w:hint="default" w:ascii="monospace" w:hAnsi="monospace" w:eastAsia="monospace" w:cs="monospace"/>
+          <w:color w:val="808080"/>
+          <w:sz w:val="22"/>
+          <w:szCs w:val="22"/>
+          <w:shd w:val="clear" w:fill="2B2B2B"/>
+        </w:rPr>
+        <w:t xml:space="preserve">//use result set to receive the query result   </w:t>
+      </w:r>
+    </w:p>
+    <w:p>
+      <w:pPr>
+        <w:pStyle w:val="6"/>
+        <w:keepNext w:val="0"/>
+        <w:keepLines w:val="0"/>
+        <w:widowControl/>
+        <w:suppressLineNumbers w:val="0"/>
+        <w:shd w:val="clear" w:fill="2B2B2B"/>
+        <w:rPr>
+          <w:rFonts w:hint="eastAsia" w:ascii="monospace" w:hAnsi="monospace" w:eastAsia="宋体" w:cs="monospace"/>
           <w:color w:val="CC7832"/>
           <w:sz w:val="22"/>
           <w:szCs w:val="22"/>
           <w:shd w:val="clear" w:fill="2B2B2B"/>
-        </w:rPr>
-        <w:br w:type="textWrapping"/>
-      </w:r>
-      <w:r>
-        <w:rPr>
-          <w:rFonts w:hint="default" w:ascii="monospace" w:hAnsi="monospace" w:eastAsia="monospace" w:cs="monospace"/>
+          <w:lang w:eastAsia="zh-CN"/>
+        </w:rPr>
+      </w:pPr>
+      <w:r>
+        <w:rPr>
+          <w:rFonts w:hint="default" w:ascii="monospace" w:hAnsi="monospace" w:eastAsia="monospace" w:cs="monospace"/>
+          <w:color w:val="A9B7C6"/>
+          <w:sz w:val="22"/>
+          <w:szCs w:val="22"/>
+          <w:shd w:val="clear" w:fill="2B2B2B"/>
+        </w:rPr>
+        <w:t>ResultSet resultSet = statement.executeQuery(sql)</w:t>
+      </w:r>
+      <w:r>
+        <w:rPr>
+          <w:rFonts w:hint="default" w:ascii="monospace" w:hAnsi="monospace" w:eastAsia="monospace" w:cs="monospace"/>
+          <w:color w:val="CC7832"/>
+          <w:sz w:val="22"/>
+          <w:szCs w:val="22"/>
+          <w:shd w:val="clear" w:fill="2B2B2B"/>
+        </w:rPr>
+        <w:t>;</w:t>
+      </w:r>
+    </w:p>
+    <w:p>
+      <w:pPr>
+        <w:pStyle w:val="6"/>
+        <w:keepNext w:val="0"/>
+        <w:keepLines w:val="0"/>
+        <w:widowControl/>
+        <w:suppressLineNumbers w:val="0"/>
+        <w:shd w:val="clear" w:fill="2B2B2B"/>
+        <w:rPr>
+          <w:rFonts w:hint="eastAsia" w:ascii="monospace" w:hAnsi="monospace" w:eastAsia="宋体" w:cs="monospace"/>
           <w:color w:val="808080"/>
           <w:sz w:val="22"/>
           <w:szCs w:val="22"/>
           <w:shd w:val="clear" w:fill="2B2B2B"/>
-        </w:rPr>
-        <w:t xml:space="preserve">//use result set to receive the query result   </w:t>
-      </w:r>
+          <w:lang w:eastAsia="zh-CN"/>
+        </w:rPr>
+      </w:pPr>
       <w:r>
         <w:rPr>
           <w:rFonts w:hint="default" w:ascii="monospace" w:hAnsi="monospace" w:eastAsia="monospace" w:cs="monospace"/>
@@ -15314,18 +15867,26 @@
           <w:szCs w:val="22"/>
           <w:shd w:val="clear" w:fill="2B2B2B"/>
         </w:rPr>
-        <w:br w:type="textWrapping"/>
-      </w:r>
-      <w:r>
-        <w:rPr>
-          <w:rFonts w:hint="default" w:ascii="monospace" w:hAnsi="monospace" w:eastAsia="monospace" w:cs="monospace"/>
+        <w:t>//judge if there is the input name</w:t>
+      </w:r>
+    </w:p>
+    <w:p>
+      <w:pPr>
+        <w:pStyle w:val="6"/>
+        <w:keepNext w:val="0"/>
+        <w:keepLines w:val="0"/>
+        <w:widowControl/>
+        <w:suppressLineNumbers w:val="0"/>
+        <w:shd w:val="clear" w:fill="2B2B2B"/>
+        <w:rPr>
+          <w:rFonts w:hint="eastAsia" w:ascii="monospace" w:hAnsi="monospace" w:eastAsia="宋体" w:cs="monospace"/>
           <w:color w:val="A9B7C6"/>
           <w:sz w:val="22"/>
           <w:szCs w:val="22"/>
           <w:shd w:val="clear" w:fill="2B2B2B"/>
-        </w:rPr>
-        <w:t>ResultSet resultSet = statement.executeQuery(sql)</w:t>
-      </w:r>
+          <w:lang w:eastAsia="zh-CN"/>
+        </w:rPr>
+      </w:pPr>
       <w:r>
         <w:rPr>
           <w:rFonts w:hint="default" w:ascii="monospace" w:hAnsi="monospace" w:eastAsia="monospace" w:cs="monospace"/>
@@ -15334,68 +15895,36 @@
           <w:szCs w:val="22"/>
           <w:shd w:val="clear" w:fill="2B2B2B"/>
         </w:rPr>
-        <w:t>;</w:t>
-      </w:r>
-      <w:r>
-        <w:rPr>
-          <w:rFonts w:hint="default" w:ascii="monospace" w:hAnsi="monospace" w:eastAsia="monospace" w:cs="monospace"/>
+        <w:t>if</w:t>
+      </w:r>
+      <w:r>
+        <w:rPr>
+          <w:rFonts w:hint="default" w:ascii="monospace" w:hAnsi="monospace" w:eastAsia="monospace" w:cs="monospace"/>
+          <w:color w:val="A9B7C6"/>
+          <w:sz w:val="22"/>
+          <w:szCs w:val="22"/>
+          <w:shd w:val="clear" w:fill="2B2B2B"/>
+        </w:rPr>
+        <w:t>(resultSet.next()){</w:t>
+      </w:r>
+    </w:p>
+    <w:p>
+      <w:pPr>
+        <w:pStyle w:val="6"/>
+        <w:keepNext w:val="0"/>
+        <w:keepLines w:val="0"/>
+        <w:widowControl/>
+        <w:suppressLineNumbers w:val="0"/>
+        <w:shd w:val="clear" w:fill="2B2B2B"/>
+        <w:rPr>
+          <w:rFonts w:hint="eastAsia" w:ascii="monospace" w:hAnsi="monospace" w:eastAsia="宋体" w:cs="monospace"/>
           <w:color w:val="CC7832"/>
           <w:sz w:val="22"/>
           <w:szCs w:val="22"/>
           <w:shd w:val="clear" w:fill="2B2B2B"/>
-        </w:rPr>
-        <w:br w:type="textWrapping"/>
-      </w:r>
-      <w:r>
-        <w:rPr>
-          <w:rFonts w:hint="default" w:ascii="monospace" w:hAnsi="monospace" w:eastAsia="monospace" w:cs="monospace"/>
-          <w:color w:val="808080"/>
-          <w:sz w:val="22"/>
-          <w:szCs w:val="22"/>
-          <w:shd w:val="clear" w:fill="2B2B2B"/>
-        </w:rPr>
-        <w:t>//judge if there is the input name</w:t>
-      </w:r>
-      <w:r>
-        <w:rPr>
-          <w:rFonts w:hint="default" w:ascii="monospace" w:hAnsi="monospace" w:eastAsia="monospace" w:cs="monospace"/>
-          <w:color w:val="808080"/>
-          <w:sz w:val="22"/>
-          <w:szCs w:val="22"/>
-          <w:shd w:val="clear" w:fill="2B2B2B"/>
-        </w:rPr>
-        <w:br w:type="textWrapping"/>
-      </w:r>
-      <w:r>
-        <w:rPr>
-          <w:rFonts w:hint="default" w:ascii="monospace" w:hAnsi="monospace" w:eastAsia="monospace" w:cs="monospace"/>
-          <w:color w:val="CC7832"/>
-          <w:sz w:val="22"/>
-          <w:szCs w:val="22"/>
-          <w:shd w:val="clear" w:fill="2B2B2B"/>
-        </w:rPr>
-        <w:t>if</w:t>
-      </w:r>
-      <w:r>
-        <w:rPr>
-          <w:rFonts w:hint="default" w:ascii="monospace" w:hAnsi="monospace" w:eastAsia="monospace" w:cs="monospace"/>
-          <w:color w:val="A9B7C6"/>
-          <w:sz w:val="22"/>
-          <w:szCs w:val="22"/>
-          <w:shd w:val="clear" w:fill="2B2B2B"/>
-        </w:rPr>
-        <w:t>(resultSet.next()){</w:t>
-      </w:r>
-      <w:r>
-        <w:rPr>
-          <w:rFonts w:hint="default" w:ascii="monospace" w:hAnsi="monospace" w:eastAsia="monospace" w:cs="monospace"/>
-          <w:color w:val="A9B7C6"/>
-          <w:sz w:val="22"/>
-          <w:szCs w:val="22"/>
-          <w:shd w:val="clear" w:fill="2B2B2B"/>
-        </w:rPr>
-        <w:br w:type="textWrapping"/>
-      </w:r>
+          <w:lang w:eastAsia="zh-CN"/>
+        </w:rPr>
+      </w:pPr>
       <w:r>
         <w:rPr>
           <w:rFonts w:hint="default" w:ascii="monospace" w:hAnsi="monospace" w:eastAsia="monospace" w:cs="monospace"/>
@@ -15458,6 +15987,52 @@
         </w:rPr>
         <w:t>;</w:t>
       </w:r>
+    </w:p>
+    <w:p>
+      <w:pPr>
+        <w:pStyle w:val="6"/>
+        <w:keepNext w:val="0"/>
+        <w:keepLines w:val="0"/>
+        <w:widowControl/>
+        <w:suppressLineNumbers w:val="0"/>
+        <w:shd w:val="clear" w:fill="2B2B2B"/>
+        <w:rPr>
+          <w:rFonts w:hint="eastAsia" w:ascii="monospace" w:hAnsi="monospace" w:eastAsia="宋体" w:cs="monospace"/>
+          <w:color w:val="A9B7C6"/>
+          <w:sz w:val="22"/>
+          <w:szCs w:val="22"/>
+          <w:shd w:val="clear" w:fill="2B2B2B"/>
+          <w:lang w:eastAsia="zh-CN"/>
+        </w:rPr>
+      </w:pPr>
+      <w:r>
+        <w:rPr>
+          <w:rFonts w:hint="default" w:ascii="monospace" w:hAnsi="monospace" w:eastAsia="monospace" w:cs="monospace"/>
+          <w:color w:val="A9B7C6"/>
+          <w:sz w:val="22"/>
+          <w:szCs w:val="22"/>
+          <w:shd w:val="clear" w:fill="2B2B2B"/>
+        </w:rPr>
+        <w:t>}</w:t>
+      </w:r>
+    </w:p>
+    <w:p>
+      <w:pPr>
+        <w:pStyle w:val="6"/>
+        <w:keepNext w:val="0"/>
+        <w:keepLines w:val="0"/>
+        <w:widowControl/>
+        <w:suppressLineNumbers w:val="0"/>
+        <w:shd w:val="clear" w:fill="2B2B2B"/>
+        <w:rPr>
+          <w:rFonts w:hint="eastAsia" w:ascii="monospace" w:hAnsi="monospace" w:eastAsia="宋体" w:cs="monospace"/>
+          <w:color w:val="A9B7C6"/>
+          <w:sz w:val="22"/>
+          <w:szCs w:val="22"/>
+          <w:shd w:val="clear" w:fill="2B2B2B"/>
+          <w:lang w:eastAsia="zh-CN"/>
+        </w:rPr>
+      </w:pPr>
       <w:r>
         <w:rPr>
           <w:rFonts w:hint="default" w:ascii="monospace" w:hAnsi="monospace" w:eastAsia="monospace" w:cs="monospace"/>
@@ -15466,7 +16041,7 @@
           <w:szCs w:val="22"/>
           <w:shd w:val="clear" w:fill="2B2B2B"/>
         </w:rPr>
-        <w:br w:type="textWrapping"/>
+        <w:t>else</w:t>
       </w:r>
       <w:r>
         <w:rPr>
@@ -15476,48 +16051,26 @@
           <w:szCs w:val="22"/>
           <w:shd w:val="clear" w:fill="2B2B2B"/>
         </w:rPr>
-        <w:t>}</w:t>
-      </w:r>
-      <w:r>
-        <w:rPr>
-          <w:rFonts w:hint="default" w:ascii="monospace" w:hAnsi="monospace" w:eastAsia="monospace" w:cs="monospace"/>
-          <w:color w:val="A9B7C6"/>
-          <w:sz w:val="22"/>
-          <w:szCs w:val="22"/>
-          <w:shd w:val="clear" w:fill="2B2B2B"/>
-        </w:rPr>
-        <w:br w:type="textWrapping"/>
-      </w:r>
-      <w:r>
-        <w:rPr>
-          <w:rFonts w:hint="default" w:ascii="monospace" w:hAnsi="monospace" w:eastAsia="monospace" w:cs="monospace"/>
+        <w:t>{</w:t>
+      </w:r>
+    </w:p>
+    <w:p>
+      <w:pPr>
+        <w:pStyle w:val="6"/>
+        <w:keepNext w:val="0"/>
+        <w:keepLines w:val="0"/>
+        <w:widowControl/>
+        <w:suppressLineNumbers w:val="0"/>
+        <w:shd w:val="clear" w:fill="2B2B2B"/>
+        <w:rPr>
+          <w:rFonts w:hint="eastAsia" w:ascii="monospace" w:hAnsi="monospace" w:eastAsia="宋体" w:cs="monospace"/>
           <w:color w:val="CC7832"/>
           <w:sz w:val="22"/>
           <w:szCs w:val="22"/>
           <w:shd w:val="clear" w:fill="2B2B2B"/>
-        </w:rPr>
-        <w:t>else</w:t>
-      </w:r>
-      <w:r>
-        <w:rPr>
-          <w:rFonts w:hint="default" w:ascii="monospace" w:hAnsi="monospace" w:eastAsia="monospace" w:cs="monospace"/>
-          <w:color w:val="A9B7C6"/>
-          <w:sz w:val="22"/>
-          <w:szCs w:val="22"/>
-          <w:shd w:val="clear" w:fill="2B2B2B"/>
-        </w:rPr>
-        <w:t>{</w:t>
-      </w:r>
-      <w:r>
-        <w:rPr>
-          <w:rFonts w:hint="default" w:ascii="monospace" w:hAnsi="monospace" w:eastAsia="monospace" w:cs="monospace"/>
-          <w:color w:val="A9B7C6"/>
-          <w:sz w:val="22"/>
-          <w:szCs w:val="22"/>
-          <w:shd w:val="clear" w:fill="2B2B2B"/>
-        </w:rPr>
-        <w:br w:type="textWrapping"/>
-      </w:r>
+          <w:lang w:eastAsia="zh-CN"/>
+        </w:rPr>
+      </w:pPr>
       <w:r>
         <w:rPr>
           <w:rFonts w:hint="default" w:ascii="monospace" w:hAnsi="monospace" w:eastAsia="monospace" w:cs="monospace"/>
@@ -15580,16 +16133,52 @@
         </w:rPr>
         <w:t>;</w:t>
       </w:r>
-      <w:r>
-        <w:rPr>
-          <w:rFonts w:hint="default" w:ascii="monospace" w:hAnsi="monospace" w:eastAsia="monospace" w:cs="monospace"/>
+    </w:p>
+    <w:p>
+      <w:pPr>
+        <w:pStyle w:val="6"/>
+        <w:keepNext w:val="0"/>
+        <w:keepLines w:val="0"/>
+        <w:widowControl/>
+        <w:suppressLineNumbers w:val="0"/>
+        <w:shd w:val="clear" w:fill="2B2B2B"/>
+        <w:rPr>
+          <w:rFonts w:hint="eastAsia" w:ascii="monospace" w:hAnsi="monospace" w:eastAsia="宋体" w:cs="monospace"/>
+          <w:color w:val="A9B7C6"/>
+          <w:sz w:val="22"/>
+          <w:szCs w:val="22"/>
+          <w:shd w:val="clear" w:fill="2B2B2B"/>
+          <w:lang w:eastAsia="zh-CN"/>
+        </w:rPr>
+      </w:pPr>
+      <w:r>
+        <w:rPr>
+          <w:rFonts w:hint="default" w:ascii="monospace" w:hAnsi="monospace" w:eastAsia="monospace" w:cs="monospace"/>
+          <w:color w:val="A9B7C6"/>
+          <w:sz w:val="22"/>
+          <w:szCs w:val="22"/>
+          <w:shd w:val="clear" w:fill="2B2B2B"/>
+        </w:rPr>
+        <w:t>}</w:t>
+      </w:r>
+    </w:p>
+    <w:p>
+      <w:pPr>
+        <w:pStyle w:val="6"/>
+        <w:keepNext w:val="0"/>
+        <w:keepLines w:val="0"/>
+        <w:widowControl/>
+        <w:suppressLineNumbers w:val="0"/>
+        <w:shd w:val="clear" w:fill="2B2B2B"/>
+        <w:rPr>
+          <w:rFonts w:hint="eastAsia" w:ascii="monospace" w:hAnsi="monospace" w:eastAsia="宋体" w:cs="monospace"/>
           <w:color w:val="CC7832"/>
           <w:sz w:val="22"/>
           <w:szCs w:val="22"/>
           <w:shd w:val="clear" w:fill="2B2B2B"/>
-        </w:rPr>
-        <w:br w:type="textWrapping"/>
-      </w:r>
+          <w:lang w:eastAsia="zh-CN"/>
+        </w:rPr>
+      </w:pPr>
       <w:r>
         <w:rPr>
           <w:rFonts w:hint="default" w:ascii="monospace" w:hAnsi="monospace" w:eastAsia="monospace" w:cs="monospace"/>
@@ -15598,8 +16187,36 @@
           <w:szCs w:val="22"/>
           <w:shd w:val="clear" w:fill="2B2B2B"/>
         </w:rPr>
-        <w:t>}</w:t>
-      </w:r>
+        <w:t>resultSet.close()</w:t>
+      </w:r>
+      <w:r>
+        <w:rPr>
+          <w:rFonts w:hint="default" w:ascii="monospace" w:hAnsi="monospace" w:eastAsia="monospace" w:cs="monospace"/>
+          <w:color w:val="CC7832"/>
+          <w:sz w:val="22"/>
+          <w:szCs w:val="22"/>
+          <w:shd w:val="clear" w:fill="2B2B2B"/>
+        </w:rPr>
+        <w:t>;</w:t>
+      </w:r>
+    </w:p>
+    <w:p>
+      <w:pPr>
+        <w:pStyle w:val="6"/>
+        <w:keepNext w:val="0"/>
+        <w:keepLines w:val="0"/>
+        <w:widowControl/>
+        <w:suppressLineNumbers w:val="0"/>
+        <w:shd w:val="clear" w:fill="2B2B2B"/>
+        <w:rPr>
+          <w:rFonts w:hint="eastAsia" w:ascii="monospace" w:hAnsi="monospace" w:eastAsia="宋体" w:cs="monospace"/>
+          <w:color w:val="CC7832"/>
+          <w:sz w:val="22"/>
+          <w:szCs w:val="22"/>
+          <w:shd w:val="clear" w:fill="2B2B2B"/>
+          <w:lang w:eastAsia="zh-CN"/>
+        </w:rPr>
+      </w:pPr>
       <w:r>
         <w:rPr>
           <w:rFonts w:hint="default" w:ascii="monospace" w:hAnsi="monospace" w:eastAsia="monospace" w:cs="monospace"/>
@@ -15608,17 +16225,7 @@
           <w:szCs w:val="22"/>
           <w:shd w:val="clear" w:fill="2B2B2B"/>
         </w:rPr>
-        <w:br w:type="textWrapping"/>
-      </w:r>
-      <w:r>
-        <w:rPr>
-          <w:rFonts w:hint="default" w:ascii="monospace" w:hAnsi="monospace" w:eastAsia="monospace" w:cs="monospace"/>
-          <w:color w:val="A9B7C6"/>
-          <w:sz w:val="22"/>
-          <w:szCs w:val="22"/>
-          <w:shd w:val="clear" w:fill="2B2B2B"/>
-        </w:rPr>
-        <w:t>resultSet.close()</w:t>
+        <w:t>statement.close()</w:t>
       </w:r>
       <w:r>
         <w:rPr>
@@ -15630,46 +16237,22 @@
         </w:rPr>
         <w:t>;</w:t>
       </w:r>
-      <w:r>
-        <w:rPr>
-          <w:rFonts w:hint="default" w:ascii="monospace" w:hAnsi="monospace" w:eastAsia="monospace" w:cs="monospace"/>
-          <w:color w:val="CC7832"/>
-          <w:sz w:val="22"/>
-          <w:szCs w:val="22"/>
-          <w:shd w:val="clear" w:fill="2B2B2B"/>
-        </w:rPr>
-        <w:br w:type="textWrapping"/>
-      </w:r>
-      <w:r>
-        <w:rPr>
-          <w:rFonts w:hint="default" w:ascii="monospace" w:hAnsi="monospace" w:eastAsia="monospace" w:cs="monospace"/>
+    </w:p>
+    <w:p>
+      <w:pPr>
+        <w:pStyle w:val="6"/>
+        <w:keepNext w:val="0"/>
+        <w:keepLines w:val="0"/>
+        <w:widowControl/>
+        <w:suppressLineNumbers w:val="0"/>
+        <w:shd w:val="clear" w:fill="2B2B2B"/>
+        <w:rPr>
+          <w:rFonts w:ascii="monospace" w:hAnsi="monospace" w:eastAsia="monospace" w:cs="monospace"/>
           <w:color w:val="A9B7C6"/>
           <w:sz w:val="22"/>
           <w:szCs w:val="22"/>
-          <w:shd w:val="clear" w:fill="2B2B2B"/>
-        </w:rPr>
-        <w:t>statement.close()</w:t>
-      </w:r>
-      <w:r>
-        <w:rPr>
-          <w:rFonts w:hint="default" w:ascii="monospace" w:hAnsi="monospace" w:eastAsia="monospace" w:cs="monospace"/>
-          <w:color w:val="CC7832"/>
-          <w:sz w:val="22"/>
-          <w:szCs w:val="22"/>
-          <w:shd w:val="clear" w:fill="2B2B2B"/>
-        </w:rPr>
-        <w:t>;</w:t>
-      </w:r>
-      <w:r>
-        <w:rPr>
-          <w:rFonts w:hint="default" w:ascii="monospace" w:hAnsi="monospace" w:eastAsia="monospace" w:cs="monospace"/>
-          <w:color w:val="CC7832"/>
-          <w:sz w:val="22"/>
-          <w:szCs w:val="22"/>
-          <w:shd w:val="clear" w:fill="2B2B2B"/>
-        </w:rPr>
-        <w:br w:type="textWrapping"/>
-      </w:r>
+        </w:rPr>
+      </w:pPr>
       <w:r>
         <w:rPr>
           <w:rFonts w:hint="default" w:ascii="monospace" w:hAnsi="monospace" w:eastAsia="monospace" w:cs="monospace"/>
@@ -21282,62 +21865,70 @@
         <w:suppressLineNumbers w:val="0"/>
         <w:shd w:val="clear" w:fill="2B2B2B"/>
         <w:rPr>
+          <w:rFonts w:hint="eastAsia" w:ascii="monospace" w:hAnsi="monospace" w:eastAsia="宋体" w:cs="monospace"/>
+          <w:color w:val="CC7832"/>
+          <w:sz w:val="22"/>
+          <w:szCs w:val="22"/>
+          <w:shd w:val="clear" w:fill="2B2B2B"/>
+          <w:lang w:eastAsia="zh-CN"/>
+        </w:rPr>
+      </w:pPr>
+      <w:r>
+        <w:rPr>
+          <w:rFonts w:hint="default" w:ascii="monospace" w:hAnsi="monospace" w:eastAsia="monospace" w:cs="monospace"/>
+          <w:color w:val="A9B7C6"/>
+          <w:sz w:val="22"/>
+          <w:szCs w:val="22"/>
+          <w:shd w:val="clear" w:fill="2B2B2B"/>
+        </w:rPr>
+        <w:t xml:space="preserve">Properties pro = </w:t>
+      </w:r>
+      <w:r>
+        <w:rPr>
+          <w:rFonts w:hint="default" w:ascii="monospace" w:hAnsi="monospace" w:eastAsia="monospace" w:cs="monospace"/>
+          <w:color w:val="CC7832"/>
+          <w:sz w:val="22"/>
+          <w:szCs w:val="22"/>
+          <w:shd w:val="clear" w:fill="2B2B2B"/>
+        </w:rPr>
+        <w:t xml:space="preserve">new </w:t>
+      </w:r>
+      <w:r>
+        <w:rPr>
+          <w:rFonts w:hint="default" w:ascii="monospace" w:hAnsi="monospace" w:eastAsia="monospace" w:cs="monospace"/>
+          <w:color w:val="A9B7C6"/>
+          <w:sz w:val="22"/>
+          <w:szCs w:val="22"/>
+          <w:shd w:val="clear" w:fill="2B2B2B"/>
+        </w:rPr>
+        <w:t>Properties()</w:t>
+      </w:r>
+      <w:r>
+        <w:rPr>
+          <w:rFonts w:hint="default" w:ascii="monospace" w:hAnsi="monospace" w:eastAsia="monospace" w:cs="monospace"/>
+          <w:color w:val="CC7832"/>
+          <w:sz w:val="22"/>
+          <w:szCs w:val="22"/>
+          <w:shd w:val="clear" w:fill="2B2B2B"/>
+        </w:rPr>
+        <w:t>;</w:t>
+      </w:r>
+    </w:p>
+    <w:p>
+      <w:pPr>
+        <w:pStyle w:val="6"/>
+        <w:keepNext w:val="0"/>
+        <w:keepLines w:val="0"/>
+        <w:widowControl/>
+        <w:suppressLineNumbers w:val="0"/>
+        <w:shd w:val="clear" w:fill="2B2B2B"/>
+        <w:rPr>
           <w:rFonts w:ascii="monospace" w:hAnsi="monospace" w:eastAsia="monospace" w:cs="monospace"/>
           <w:color w:val="A9B7C6"/>
           <w:sz w:val="22"/>
           <w:szCs w:val="22"/>
         </w:rPr>
       </w:pPr>
-      <w:r>
-        <w:rPr>
-          <w:rFonts w:hint="default" w:ascii="monospace" w:hAnsi="monospace" w:eastAsia="monospace" w:cs="monospace"/>
-          <w:color w:val="A9B7C6"/>
-          <w:sz w:val="22"/>
-          <w:szCs w:val="22"/>
-          <w:shd w:val="clear" w:fill="2B2B2B"/>
-        </w:rPr>
-        <w:t xml:space="preserve">Properties pro = </w:t>
-      </w:r>
-      <w:r>
-        <w:rPr>
-          <w:rFonts w:hint="default" w:ascii="monospace" w:hAnsi="monospace" w:eastAsia="monospace" w:cs="monospace"/>
-          <w:color w:val="CC7832"/>
-          <w:sz w:val="22"/>
-          <w:szCs w:val="22"/>
-          <w:shd w:val="clear" w:fill="2B2B2B"/>
-        </w:rPr>
-        <w:t xml:space="preserve">new </w:t>
-      </w:r>
-      <w:r>
-        <w:rPr>
-          <w:rFonts w:hint="default" w:ascii="monospace" w:hAnsi="monospace" w:eastAsia="monospace" w:cs="monospace"/>
-          <w:color w:val="A9B7C6"/>
-          <w:sz w:val="22"/>
-          <w:szCs w:val="22"/>
-          <w:shd w:val="clear" w:fill="2B2B2B"/>
-        </w:rPr>
-        <w:t>Properties()</w:t>
-      </w:r>
-      <w:r>
-        <w:rPr>
-          <w:rFonts w:hint="default" w:ascii="monospace" w:hAnsi="monospace" w:eastAsia="monospace" w:cs="monospace"/>
-          <w:color w:val="CC7832"/>
-          <w:sz w:val="22"/>
-          <w:szCs w:val="22"/>
-          <w:shd w:val="clear" w:fill="2B2B2B"/>
-        </w:rPr>
-        <w:t>;</w:t>
-      </w:r>
-      <w:r>
-        <w:rPr>
-          <w:rFonts w:hint="default" w:ascii="monospace" w:hAnsi="monospace" w:eastAsia="monospace" w:cs="monospace"/>
-          <w:color w:val="CC7832"/>
-          <w:sz w:val="22"/>
-          <w:szCs w:val="22"/>
-          <w:shd w:val="clear" w:fill="2B2B2B"/>
-        </w:rPr>
-        <w:br w:type="textWrapping"/>
-      </w:r>
       <w:r>
         <w:rPr>
           <w:rFonts w:hint="default" w:ascii="monospace" w:hAnsi="monospace" w:eastAsia="monospace" w:cs="monospace"/>
@@ -22093,6 +22684,7 @@
           <w:sz w:val="16"/>
           <w:szCs w:val="16"/>
           <w:shd w:val="clear" w:fill="FFFFFF"/>
+          <w:lang w:eastAsia="zh-CN"/>
         </w:rPr>
       </w:pPr>
       <w:r>
@@ -22109,7 +22701,16 @@
         </w:rPr>
         <w:t>先不管需要更新的是否是字符串，先将SQL语句写出来。</w:t>
       </w:r>
-      <w:r>
+    </w:p>
+    <w:p>
+      <w:pPr>
+        <w:numPr>
+          <w:ilvl w:val="0"/>
+          <w:numId w:val="0"/>
+        </w:numPr>
+        <w:spacing w:before="0" w:after="0" w:line="240" w:lineRule="auto"/>
+        <w:ind w:right="0" w:rightChars="0"/>
+        <w:jc w:val="both"/>
         <w:rPr>
           <w:rFonts w:hint="eastAsia" w:ascii="微软雅黑" w:hAnsi="微软雅黑" w:eastAsia="微软雅黑" w:cs="微软雅黑"/>
           <w:i w:val="0"/>
@@ -22119,11 +22720,10 @@
           <w:spacing w:val="0"/>
           <w:sz w:val="16"/>
           <w:szCs w:val="16"/>
-          <w:u w:val="none"/>
-          <w:shd w:val="clear" w:fill="FFFFFF"/>
-        </w:rPr>
-        <w:br w:type="textWrapping"/>
-      </w:r>
+          <w:shd w:val="clear" w:fill="FFFFFF"/>
+          <w:lang w:eastAsia="zh-CN"/>
+        </w:rPr>
+      </w:pPr>
       <w:r>
         <w:rPr>
           <w:rFonts w:hint="eastAsia" w:ascii="微软雅黑" w:hAnsi="微软雅黑" w:eastAsia="微软雅黑" w:cs="微软雅黑"/>
@@ -22138,7 +22738,16 @@
         </w:rPr>
         <w:t>String sql="insert into user(username,password,email)values("+username+","+password","+email")";</w:t>
       </w:r>
-      <w:r>
+    </w:p>
+    <w:p>
+      <w:pPr>
+        <w:numPr>
+          <w:ilvl w:val="0"/>
+          <w:numId w:val="0"/>
+        </w:numPr>
+        <w:spacing w:before="0" w:after="0" w:line="240" w:lineRule="auto"/>
+        <w:ind w:right="0" w:rightChars="0"/>
+        <w:jc w:val="both"/>
         <w:rPr>
           <w:rFonts w:hint="eastAsia" w:ascii="微软雅黑" w:hAnsi="微软雅黑" w:eastAsia="微软雅黑" w:cs="微软雅黑"/>
           <w:i w:val="0"/>
@@ -22148,11 +22757,9 @@
           <w:spacing w:val="0"/>
           <w:sz w:val="16"/>
           <w:szCs w:val="16"/>
-          <w:u w:val="none"/>
-          <w:shd w:val="clear" w:fill="FFFFFF"/>
-        </w:rPr>
-        <w:br w:type="textWrapping"/>
-      </w:r>
+          <w:shd w:val="clear" w:fill="FFFFFF"/>
+        </w:rPr>
+      </w:pPr>
       <w:r>
         <w:rPr>
           <w:rFonts w:hint="eastAsia" w:ascii="微软雅黑" w:hAnsi="微软雅黑" w:eastAsia="微软雅黑" w:cs="微软雅黑"/>
@@ -24479,13 +25086,6 @@
             <w:insideH w:val="none" w:color="auto" w:sz="0" w:space="0"/>
             <w:insideV w:val="none" w:color="auto" w:sz="0" w:space="0"/>
           </w:tblBorders>
-          <w:shd w:val="clear" w:color="auto" w:fill="FDFCF8"/>
-          <w:tblCellMar>
-            <w:top w:w="0" w:type="dxa"/>
-            <w:left w:w="0" w:type="dxa"/>
-            <w:bottom w:w="0" w:type="dxa"/>
-            <w:right w:w="0" w:type="dxa"/>
-          </w:tblCellMar>
         </w:tblPrEx>
         <w:tc>
           <w:tcPr>
@@ -28145,8 +28745,6 @@
         <w:widowControl/>
         <w:suppressLineNumbers w:val="0"/>
         <w:jc w:val="left"/>
-      </w:pPr>
-      <w:r>
         <w:rPr>
           <w:rFonts w:ascii="宋体" w:hAnsi="宋体" w:eastAsia="宋体" w:cs="宋体"/>
           <w:kern w:val="0"/>
@@ -28154,9 +28752,15 @@
           <w:szCs w:val="24"/>
           <w:lang w:val="en-US" w:eastAsia="zh-CN" w:bidi="ar"/>
         </w:rPr>
-        <w:br w:type="textWrapping"/>
-      </w:r>
-      <w:r>
+      </w:pPr>
+    </w:p>
+    <w:p>
+      <w:pPr>
+        <w:keepNext w:val="0"/>
+        <w:keepLines w:val="0"/>
+        <w:widowControl/>
+        <w:suppressLineNumbers w:val="0"/>
+        <w:jc w:val="left"/>
         <w:rPr>
           <w:rFonts w:ascii="宋体" w:hAnsi="宋体" w:eastAsia="宋体" w:cs="宋体"/>
           <w:kern w:val="0"/>
@@ -28164,9 +28768,15 @@
           <w:szCs w:val="24"/>
           <w:lang w:val="en-US" w:eastAsia="zh-CN" w:bidi="ar"/>
         </w:rPr>
-        <w:br w:type="textWrapping"/>
-      </w:r>
-      <w:r>
+      </w:pPr>
+    </w:p>
+    <w:p>
+      <w:pPr>
+        <w:keepNext w:val="0"/>
+        <w:keepLines w:val="0"/>
+        <w:widowControl/>
+        <w:suppressLineNumbers w:val="0"/>
+        <w:jc w:val="left"/>
         <w:rPr>
           <w:rFonts w:ascii="宋体" w:hAnsi="宋体" w:eastAsia="宋体" w:cs="宋体"/>
           <w:kern w:val="0"/>
@@ -28174,8 +28784,7 @@
           <w:szCs w:val="24"/>
           <w:lang w:val="en-US" w:eastAsia="zh-CN" w:bidi="ar"/>
         </w:rPr>
-        <w:t>作者：invalid s</w:t>
-      </w:r>
+      </w:pPr>
       <w:r>
         <w:rPr>
           <w:rFonts w:ascii="宋体" w:hAnsi="宋体" w:eastAsia="宋体" w:cs="宋体"/>
@@ -28184,9 +28793,16 @@
           <w:szCs w:val="24"/>
           <w:lang w:val="en-US" w:eastAsia="zh-CN" w:bidi="ar"/>
         </w:rPr>
-        <w:br w:type="textWrapping"/>
-      </w:r>
-      <w:r>
+        <w:t>作者：invalid s</w:t>
+      </w:r>
+    </w:p>
+    <w:p>
+      <w:pPr>
+        <w:keepNext w:val="0"/>
+        <w:keepLines w:val="0"/>
+        <w:widowControl/>
+        <w:suppressLineNumbers w:val="0"/>
+        <w:jc w:val="left"/>
         <w:rPr>
           <w:rFonts w:ascii="宋体" w:hAnsi="宋体" w:eastAsia="宋体" w:cs="宋体"/>
           <w:kern w:val="0"/>
@@ -28194,8 +28810,7 @@
           <w:szCs w:val="24"/>
           <w:lang w:val="en-US" w:eastAsia="zh-CN" w:bidi="ar"/>
         </w:rPr>
-        <w:t>链接：https://www.zhihu.com/question/33515481/answer/1559913485</w:t>
-      </w:r>
+      </w:pPr>
       <w:r>
         <w:rPr>
           <w:rFonts w:ascii="宋体" w:hAnsi="宋体" w:eastAsia="宋体" w:cs="宋体"/>
@@ -28204,9 +28819,16 @@
           <w:szCs w:val="24"/>
           <w:lang w:val="en-US" w:eastAsia="zh-CN" w:bidi="ar"/>
         </w:rPr>
-        <w:br w:type="textWrapping"/>
-      </w:r>
-      <w:r>
+        <w:t>链接：https://www.zhihu.com/question/33515481/answer/1559913485</w:t>
+      </w:r>
+    </w:p>
+    <w:p>
+      <w:pPr>
+        <w:keepNext w:val="0"/>
+        <w:keepLines w:val="0"/>
+        <w:widowControl/>
+        <w:suppressLineNumbers w:val="0"/>
+        <w:jc w:val="left"/>
         <w:rPr>
           <w:rFonts w:ascii="宋体" w:hAnsi="宋体" w:eastAsia="宋体" w:cs="宋体"/>
           <w:kern w:val="0"/>
@@ -28214,8 +28836,7 @@
           <w:szCs w:val="24"/>
           <w:lang w:val="en-US" w:eastAsia="zh-CN" w:bidi="ar"/>
         </w:rPr>
-        <w:t>来源：知乎</w:t>
-      </w:r>
+      </w:pPr>
       <w:r>
         <w:rPr>
           <w:rFonts w:ascii="宋体" w:hAnsi="宋体" w:eastAsia="宋体" w:cs="宋体"/>
@@ -28224,8 +28845,17 @@
           <w:szCs w:val="24"/>
           <w:lang w:val="en-US" w:eastAsia="zh-CN" w:bidi="ar"/>
         </w:rPr>
-        <w:br w:type="textWrapping"/>
-      </w:r>
+        <w:t>来源：知乎</w:t>
+      </w:r>
+    </w:p>
+    <w:p>
+      <w:pPr>
+        <w:keepNext w:val="0"/>
+        <w:keepLines w:val="0"/>
+        <w:widowControl/>
+        <w:suppressLineNumbers w:val="0"/>
+        <w:jc w:val="left"/>
+      </w:pPr>
       <w:r>
         <w:rPr>
           <w:rFonts w:ascii="宋体" w:hAnsi="宋体" w:eastAsia="宋体" w:cs="宋体"/>
@@ -30949,7 +31579,6 @@
           <w:spacing w:val="0"/>
           <w:sz w:val="16"/>
           <w:szCs w:val="16"/>
-          <w:bdr w:val="none" w:color="auto" w:sz="0" w:space="0"/>
         </w:rPr>
       </w:pPr>
       <w:r>
@@ -30978,7 +31607,6 @@
           <w:spacing w:val="0"/>
           <w:sz w:val="16"/>
           <w:szCs w:val="16"/>
-          <w:bdr w:val="none" w:color="auto" w:sz="0" w:space="0"/>
         </w:rPr>
         <w:t>&lt;?</w:t>
       </w:r>
@@ -30992,7 +31620,6 @@
           <w:spacing w:val="0"/>
           <w:sz w:val="16"/>
           <w:szCs w:val="16"/>
-          <w:bdr w:val="none" w:color="auto" w:sz="0" w:space="0"/>
         </w:rPr>
         <w:t xml:space="preserve"> super T&gt; c); Collections.sort(</w:t>
       </w:r>
@@ -31008,7 +31635,6 @@
           <w:spacing w:val="0"/>
           <w:sz w:val="16"/>
           <w:szCs w:val="16"/>
-          <w:bdr w:val="none" w:color="auto" w:sz="0" w:space="0"/>
         </w:rPr>
         <w:t>List</w:t>
       </w:r>
@@ -31022,7 +31648,6 @@
           <w:spacing w:val="0"/>
           <w:sz w:val="16"/>
           <w:szCs w:val="16"/>
-          <w:bdr w:val="none" w:color="auto" w:sz="0" w:space="0"/>
         </w:rPr>
         <w:t xml:space="preserve">&lt;T&gt; </w:t>
       </w:r>
@@ -31038,7 +31663,6 @@
           <w:spacing w:val="0"/>
           <w:sz w:val="16"/>
           <w:szCs w:val="16"/>
-          <w:bdr w:val="none" w:color="auto" w:sz="0" w:space="0"/>
         </w:rPr>
         <w:t>list</w:t>
       </w:r>
@@ -31052,7 +31676,6 @@
           <w:spacing w:val="0"/>
           <w:sz w:val="16"/>
           <w:szCs w:val="16"/>
-          <w:bdr w:val="none" w:color="auto" w:sz="0" w:space="0"/>
         </w:rPr>
         <w:t>,Comparator</w:t>
       </w:r>
@@ -31068,7 +31691,6 @@
           <w:spacing w:val="0"/>
           <w:sz w:val="16"/>
           <w:szCs w:val="16"/>
-          <w:bdr w:val="none" w:color="auto" w:sz="0" w:space="0"/>
         </w:rPr>
         <w:t>&lt;?</w:t>
       </w:r>
@@ -31082,7 +31704,6 @@
           <w:spacing w:val="0"/>
           <w:sz w:val="16"/>
           <w:szCs w:val="16"/>
-          <w:bdr w:val="none" w:color="auto" w:sz="0" w:space="0"/>
         </w:rPr>
         <w:t xml:space="preserve"> super T&gt; c);</w:t>
       </w:r>
@@ -31098,7 +31719,6 @@
           <w:spacing w:val="0"/>
           <w:sz w:val="16"/>
           <w:szCs w:val="16"/>
-          <w:bdr w:val="none" w:color="auto" w:sz="0" w:space="0"/>
         </w:rPr>
       </w:pPr>
     </w:p>
@@ -31184,7 +31804,6 @@
           <w:spacing w:val="0"/>
           <w:sz w:val="18"/>
           <w:szCs w:val="18"/>
-          <w:bdr w:val="none" w:color="auto" w:sz="0" w:space="0"/>
           <w:shd w:val="clear" w:fill="F6F6F6"/>
         </w:rPr>
       </w:pPr>
@@ -31199,7 +31818,6 @@
           <w:spacing w:val="0"/>
           <w:sz w:val="18"/>
           <w:szCs w:val="18"/>
-          <w:bdr w:val="none" w:color="auto" w:sz="0" w:space="0"/>
           <w:shd w:val="clear" w:fill="F6F6F6"/>
         </w:rPr>
         <w:t>package com.isea.java;</w:t>
@@ -31225,7 +31843,6 @@
           <w:spacing w:val="0"/>
           <w:sz w:val="18"/>
           <w:szCs w:val="18"/>
-          <w:bdr w:val="none" w:color="auto" w:sz="0" w:space="0"/>
           <w:shd w:val="clear" w:fill="F6F6F6"/>
         </w:rPr>
       </w:pPr>
@@ -31240,7 +31857,6 @@
           <w:spacing w:val="0"/>
           <w:sz w:val="18"/>
           <w:szCs w:val="18"/>
-          <w:bdr w:val="none" w:color="auto" w:sz="0" w:space="0"/>
           <w:shd w:val="clear" w:fill="F6F6F6"/>
         </w:rPr>
         <w:t xml:space="preserve"> </w:t>
@@ -31266,7 +31882,6 @@
           <w:spacing w:val="0"/>
           <w:sz w:val="18"/>
           <w:szCs w:val="18"/>
-          <w:bdr w:val="none" w:color="auto" w:sz="0" w:space="0"/>
           <w:shd w:val="clear" w:fill="F6F6F6"/>
         </w:rPr>
       </w:pPr>
@@ -31281,7 +31896,6 @@
           <w:spacing w:val="0"/>
           <w:sz w:val="18"/>
           <w:szCs w:val="18"/>
-          <w:bdr w:val="none" w:color="auto" w:sz="0" w:space="0"/>
           <w:shd w:val="clear" w:fill="F6F6F6"/>
         </w:rPr>
         <w:t>public class TestLambda {</w:t>
@@ -31307,7 +31921,6 @@
           <w:spacing w:val="0"/>
           <w:sz w:val="18"/>
           <w:szCs w:val="18"/>
-          <w:bdr w:val="none" w:color="auto" w:sz="0" w:space="0"/>
           <w:shd w:val="clear" w:fill="F6F6F6"/>
         </w:rPr>
       </w:pPr>
@@ -31322,7 +31935,6 @@
           <w:spacing w:val="0"/>
           <w:sz w:val="18"/>
           <w:szCs w:val="18"/>
-          <w:bdr w:val="none" w:color="auto" w:sz="0" w:space="0"/>
           <w:shd w:val="clear" w:fill="F6F6F6"/>
         </w:rPr>
         <w:t xml:space="preserve">    public static void main(String[] args) {</w:t>
@@ -31348,7 +31960,6 @@
           <w:spacing w:val="0"/>
           <w:sz w:val="18"/>
           <w:szCs w:val="18"/>
-          <w:bdr w:val="none" w:color="auto" w:sz="0" w:space="0"/>
           <w:shd w:val="clear" w:fill="F6F6F6"/>
         </w:rPr>
       </w:pPr>
@@ -31363,7 +31974,6 @@
           <w:spacing w:val="0"/>
           <w:sz w:val="18"/>
           <w:szCs w:val="18"/>
-          <w:bdr w:val="none" w:color="auto" w:sz="0" w:space="0"/>
           <w:shd w:val="clear" w:fill="F6F6F6"/>
         </w:rPr>
         <w:t xml:space="preserve">        Thread thread = new Thread(new Runnable() {</w:t>
@@ -31389,7 +31999,6 @@
           <w:spacing w:val="0"/>
           <w:sz w:val="18"/>
           <w:szCs w:val="18"/>
-          <w:bdr w:val="none" w:color="auto" w:sz="0" w:space="0"/>
           <w:shd w:val="clear" w:fill="F6F6F6"/>
         </w:rPr>
       </w:pPr>
@@ -31404,7 +32013,6 @@
           <w:spacing w:val="0"/>
           <w:sz w:val="18"/>
           <w:szCs w:val="18"/>
-          <w:bdr w:val="none" w:color="auto" w:sz="0" w:space="0"/>
           <w:shd w:val="clear" w:fill="F6F6F6"/>
         </w:rPr>
         <w:t xml:space="preserve">            @Override</w:t>
@@ -31430,7 +32038,6 @@
           <w:spacing w:val="0"/>
           <w:sz w:val="18"/>
           <w:szCs w:val="18"/>
-          <w:bdr w:val="none" w:color="auto" w:sz="0" w:space="0"/>
           <w:shd w:val="clear" w:fill="F6F6F6"/>
         </w:rPr>
       </w:pPr>
@@ -31445,7 +32052,6 @@
           <w:spacing w:val="0"/>
           <w:sz w:val="18"/>
           <w:szCs w:val="18"/>
-          <w:bdr w:val="none" w:color="auto" w:sz="0" w:space="0"/>
           <w:shd w:val="clear" w:fill="F6F6F6"/>
         </w:rPr>
         <w:t xml:space="preserve">            public void run() {</w:t>
@@ -31471,7 +32077,6 @@
           <w:spacing w:val="0"/>
           <w:sz w:val="18"/>
           <w:szCs w:val="18"/>
-          <w:bdr w:val="none" w:color="auto" w:sz="0" w:space="0"/>
           <w:shd w:val="clear" w:fill="F6F6F6"/>
         </w:rPr>
       </w:pPr>
@@ -31486,7 +32091,6 @@
           <w:spacing w:val="0"/>
           <w:sz w:val="18"/>
           <w:szCs w:val="18"/>
-          <w:bdr w:val="none" w:color="auto" w:sz="0" w:space="0"/>
           <w:shd w:val="clear" w:fill="F6F6F6"/>
         </w:rPr>
         <w:t xml:space="preserve">                System.out.println("Hello");</w:t>
@@ -31512,7 +32116,6 @@
           <w:spacing w:val="0"/>
           <w:sz w:val="18"/>
           <w:szCs w:val="18"/>
-          <w:bdr w:val="none" w:color="auto" w:sz="0" w:space="0"/>
           <w:shd w:val="clear" w:fill="F6F6F6"/>
         </w:rPr>
       </w:pPr>
@@ -31527,7 +32130,6 @@
           <w:spacing w:val="0"/>
           <w:sz w:val="18"/>
           <w:szCs w:val="18"/>
-          <w:bdr w:val="none" w:color="auto" w:sz="0" w:space="0"/>
           <w:shd w:val="clear" w:fill="F6F6F6"/>
         </w:rPr>
         <w:t xml:space="preserve">            }</w:t>
@@ -31553,7 +32155,6 @@
           <w:spacing w:val="0"/>
           <w:sz w:val="18"/>
           <w:szCs w:val="18"/>
-          <w:bdr w:val="none" w:color="auto" w:sz="0" w:space="0"/>
           <w:shd w:val="clear" w:fill="F6F6F6"/>
         </w:rPr>
       </w:pPr>
@@ -31568,7 +32169,6 @@
           <w:spacing w:val="0"/>
           <w:sz w:val="18"/>
           <w:szCs w:val="18"/>
-          <w:bdr w:val="none" w:color="auto" w:sz="0" w:space="0"/>
           <w:shd w:val="clear" w:fill="F6F6F6"/>
         </w:rPr>
         <w:t xml:space="preserve">        });</w:t>
@@ -31594,7 +32194,6 @@
           <w:spacing w:val="0"/>
           <w:sz w:val="18"/>
           <w:szCs w:val="18"/>
-          <w:bdr w:val="none" w:color="auto" w:sz="0" w:space="0"/>
           <w:shd w:val="clear" w:fill="F6F6F6"/>
         </w:rPr>
       </w:pPr>
@@ -31609,7 +32208,6 @@
           <w:spacing w:val="0"/>
           <w:sz w:val="18"/>
           <w:szCs w:val="18"/>
-          <w:bdr w:val="none" w:color="auto" w:sz="0" w:space="0"/>
           <w:shd w:val="clear" w:fill="F6F6F6"/>
         </w:rPr>
         <w:t xml:space="preserve">        thread.start();</w:t>
@@ -31635,7 +32233,6 @@
           <w:spacing w:val="0"/>
           <w:sz w:val="18"/>
           <w:szCs w:val="18"/>
-          <w:bdr w:val="none" w:color="auto" w:sz="0" w:space="0"/>
           <w:shd w:val="clear" w:fill="F6F6F6"/>
         </w:rPr>
       </w:pPr>
@@ -31650,7 +32247,6 @@
           <w:spacing w:val="0"/>
           <w:sz w:val="18"/>
           <w:szCs w:val="18"/>
-          <w:bdr w:val="none" w:color="auto" w:sz="0" w:space="0"/>
           <w:shd w:val="clear" w:fill="F6F6F6"/>
         </w:rPr>
         <w:t xml:space="preserve">    }</w:t>
@@ -31676,7 +32272,6 @@
           <w:spacing w:val="0"/>
           <w:sz w:val="18"/>
           <w:szCs w:val="18"/>
-          <w:bdr w:val="none" w:color="auto" w:sz="0" w:space="0"/>
           <w:shd w:val="clear" w:fill="F6F6F6"/>
         </w:rPr>
       </w:pPr>
@@ -31691,7 +32286,6 @@
           <w:spacing w:val="0"/>
           <w:sz w:val="18"/>
           <w:szCs w:val="18"/>
-          <w:bdr w:val="none" w:color="auto" w:sz="0" w:space="0"/>
           <w:shd w:val="clear" w:fill="F6F6F6"/>
         </w:rPr>
         <w:t>}</w:t>
@@ -31717,7 +32311,6 @@
           <w:spacing w:val="0"/>
           <w:sz w:val="18"/>
           <w:szCs w:val="18"/>
-          <w:bdr w:val="none" w:color="auto" w:sz="0" w:space="0"/>
           <w:shd w:val="clear" w:fill="F6F6F6"/>
           <w:lang w:val="en-US" w:eastAsia="zh-CN"/>
         </w:rPr>
@@ -31733,7 +32326,6 @@
           <w:spacing w:val="0"/>
           <w:sz w:val="18"/>
           <w:szCs w:val="18"/>
-          <w:bdr w:val="none" w:color="auto" w:sz="0" w:space="0"/>
           <w:shd w:val="clear" w:fill="F6F6F6"/>
           <w:lang w:val="en-US" w:eastAsia="zh-CN"/>
         </w:rPr>
@@ -31760,7 +32352,6 @@
           <w:spacing w:val="0"/>
           <w:sz w:val="18"/>
           <w:szCs w:val="18"/>
-          <w:bdr w:val="none" w:color="auto" w:sz="0" w:space="0"/>
           <w:shd w:val="clear" w:fill="F6F6F6"/>
         </w:rPr>
       </w:pPr>
@@ -31775,7 +32366,6 @@
           <w:spacing w:val="0"/>
           <w:sz w:val="18"/>
           <w:szCs w:val="18"/>
-          <w:bdr w:val="none" w:color="auto" w:sz="0" w:space="0"/>
           <w:shd w:val="clear" w:fill="F6F6F6"/>
         </w:rPr>
         <w:t>package com.isea.java;</w:t>
@@ -31801,7 +32391,6 @@
           <w:spacing w:val="0"/>
           <w:sz w:val="18"/>
           <w:szCs w:val="18"/>
-          <w:bdr w:val="none" w:color="auto" w:sz="0" w:space="0"/>
           <w:shd w:val="clear" w:fill="F6F6F6"/>
         </w:rPr>
       </w:pPr>
@@ -31816,7 +32405,6 @@
           <w:spacing w:val="0"/>
           <w:sz w:val="18"/>
           <w:szCs w:val="18"/>
-          <w:bdr w:val="none" w:color="auto" w:sz="0" w:space="0"/>
           <w:shd w:val="clear" w:fill="F6F6F6"/>
         </w:rPr>
         <w:t>public class TestLambda {</w:t>
@@ -31842,7 +32430,6 @@
           <w:spacing w:val="0"/>
           <w:sz w:val="18"/>
           <w:szCs w:val="18"/>
-          <w:bdr w:val="none" w:color="auto" w:sz="0" w:space="0"/>
           <w:shd w:val="clear" w:fill="F6F6F6"/>
         </w:rPr>
       </w:pPr>
@@ -31857,7 +32444,6 @@
           <w:spacing w:val="0"/>
           <w:sz w:val="18"/>
           <w:szCs w:val="18"/>
-          <w:bdr w:val="none" w:color="auto" w:sz="0" w:space="0"/>
           <w:shd w:val="clear" w:fill="F6F6F6"/>
         </w:rPr>
         <w:t xml:space="preserve">    public static void main(String[] args) {</w:t>
@@ -31883,7 +32469,6 @@
           <w:spacing w:val="0"/>
           <w:sz w:val="18"/>
           <w:szCs w:val="18"/>
-          <w:bdr w:val="none" w:color="auto" w:sz="0" w:space="0"/>
           <w:shd w:val="clear" w:fill="F6F6F6"/>
         </w:rPr>
       </w:pPr>
@@ -31898,7 +32483,6 @@
           <w:spacing w:val="0"/>
           <w:sz w:val="18"/>
           <w:szCs w:val="18"/>
-          <w:bdr w:val="none" w:color="auto" w:sz="0" w:space="0"/>
           <w:shd w:val="clear" w:fill="F6F6F6"/>
         </w:rPr>
         <w:t xml:space="preserve">        new Thread(() -&gt; System.out.println("Hello")).start();</w:t>
@@ -31924,7 +32508,6 @@
           <w:spacing w:val="0"/>
           <w:sz w:val="18"/>
           <w:szCs w:val="18"/>
-          <w:bdr w:val="none" w:color="auto" w:sz="0" w:space="0"/>
           <w:shd w:val="clear" w:fill="F6F6F6"/>
         </w:rPr>
       </w:pPr>
@@ -31939,7 +32522,6 @@
           <w:spacing w:val="0"/>
           <w:sz w:val="18"/>
           <w:szCs w:val="18"/>
-          <w:bdr w:val="none" w:color="auto" w:sz="0" w:space="0"/>
           <w:shd w:val="clear" w:fill="F6F6F6"/>
         </w:rPr>
         <w:t xml:space="preserve">    }</w:t>
@@ -31976,7 +32558,6 @@
           <w:spacing w:val="0"/>
           <w:sz w:val="18"/>
           <w:szCs w:val="18"/>
-          <w:bdr w:val="none" w:color="auto" w:sz="0" w:space="0"/>
           <w:shd w:val="clear" w:fill="F6F6F6"/>
         </w:rPr>
         <w:t>}</w:t>
@@ -32098,7 +32679,6 @@
           <w:spacing w:val="0"/>
           <w:sz w:val="18"/>
           <w:szCs w:val="18"/>
-          <w:bdr w:val="none" w:color="auto" w:sz="0" w:space="0"/>
           <w:shd w:val="clear" w:fill="F6F6F6"/>
         </w:rPr>
       </w:pPr>
@@ -32113,7 +32693,6 @@
           <w:spacing w:val="0"/>
           <w:sz w:val="18"/>
           <w:szCs w:val="18"/>
-          <w:bdr w:val="none" w:color="auto" w:sz="0" w:space="0"/>
           <w:shd w:val="clear" w:fill="F6F6F6"/>
         </w:rPr>
         <w:t>package com.isea.java;</w:t>
@@ -32139,7 +32718,6 @@
           <w:spacing w:val="0"/>
           <w:sz w:val="18"/>
           <w:szCs w:val="18"/>
-          <w:bdr w:val="none" w:color="auto" w:sz="0" w:space="0"/>
           <w:shd w:val="clear" w:fill="F6F6F6"/>
         </w:rPr>
       </w:pPr>
@@ -32154,7 +32732,6 @@
           <w:spacing w:val="0"/>
           <w:sz w:val="18"/>
           <w:szCs w:val="18"/>
-          <w:bdr w:val="none" w:color="auto" w:sz="0" w:space="0"/>
           <w:shd w:val="clear" w:fill="F6F6F6"/>
         </w:rPr>
         <w:t>import java.util.ArrayList;</w:t>
@@ -32180,7 +32757,6 @@
           <w:spacing w:val="0"/>
           <w:sz w:val="18"/>
           <w:szCs w:val="18"/>
-          <w:bdr w:val="none" w:color="auto" w:sz="0" w:space="0"/>
           <w:shd w:val="clear" w:fill="F6F6F6"/>
         </w:rPr>
       </w:pPr>
@@ -32195,7 +32771,6 @@
           <w:spacing w:val="0"/>
           <w:sz w:val="18"/>
           <w:szCs w:val="18"/>
-          <w:bdr w:val="none" w:color="auto" w:sz="0" w:space="0"/>
           <w:shd w:val="clear" w:fill="F6F6F6"/>
         </w:rPr>
         <w:t>public class TestLambda {</w:t>
@@ -32221,7 +32796,6 @@
           <w:spacing w:val="0"/>
           <w:sz w:val="18"/>
           <w:szCs w:val="18"/>
-          <w:bdr w:val="none" w:color="auto" w:sz="0" w:space="0"/>
           <w:shd w:val="clear" w:fill="F6F6F6"/>
         </w:rPr>
       </w:pPr>
@@ -32236,7 +32810,6 @@
           <w:spacing w:val="0"/>
           <w:sz w:val="18"/>
           <w:szCs w:val="18"/>
-          <w:bdr w:val="none" w:color="auto" w:sz="0" w:space="0"/>
           <w:shd w:val="clear" w:fill="F6F6F6"/>
         </w:rPr>
         <w:t xml:space="preserve">    public static void main(String[] args) {</w:t>
@@ -32262,7 +32835,6 @@
           <w:spacing w:val="0"/>
           <w:sz w:val="18"/>
           <w:szCs w:val="18"/>
-          <w:bdr w:val="none" w:color="auto" w:sz="0" w:space="0"/>
           <w:shd w:val="clear" w:fill="F6F6F6"/>
         </w:rPr>
       </w:pPr>
@@ -32277,7 +32849,6 @@
           <w:spacing w:val="0"/>
           <w:sz w:val="18"/>
           <w:szCs w:val="18"/>
-          <w:bdr w:val="none" w:color="auto" w:sz="0" w:space="0"/>
           <w:shd w:val="clear" w:fill="F6F6F6"/>
         </w:rPr>
         <w:t xml:space="preserve">        ArrayList&lt;String&gt; list = new ArrayList&lt;&gt;();</w:t>
@@ -32303,7 +32874,6 @@
           <w:spacing w:val="0"/>
           <w:sz w:val="18"/>
           <w:szCs w:val="18"/>
-          <w:bdr w:val="none" w:color="auto" w:sz="0" w:space="0"/>
           <w:shd w:val="clear" w:fill="F6F6F6"/>
         </w:rPr>
       </w:pPr>
@@ -32318,7 +32888,6 @@
           <w:spacing w:val="0"/>
           <w:sz w:val="18"/>
           <w:szCs w:val="18"/>
-          <w:bdr w:val="none" w:color="auto" w:sz="0" w:space="0"/>
           <w:shd w:val="clear" w:fill="F6F6F6"/>
         </w:rPr>
         <w:t xml:space="preserve">        list.add("AAAAA");</w:t>
@@ -32344,7 +32913,6 @@
           <w:spacing w:val="0"/>
           <w:sz w:val="18"/>
           <w:szCs w:val="18"/>
-          <w:bdr w:val="none" w:color="auto" w:sz="0" w:space="0"/>
           <w:shd w:val="clear" w:fill="F6F6F6"/>
         </w:rPr>
       </w:pPr>
@@ -32359,7 +32927,6 @@
           <w:spacing w:val="0"/>
           <w:sz w:val="18"/>
           <w:szCs w:val="18"/>
-          <w:bdr w:val="none" w:color="auto" w:sz="0" w:space="0"/>
           <w:shd w:val="clear" w:fill="F6F6F6"/>
         </w:rPr>
         <w:t xml:space="preserve">        list.add("BBBBB");</w:t>
@@ -32385,7 +32952,6 @@
           <w:spacing w:val="0"/>
           <w:sz w:val="18"/>
           <w:szCs w:val="18"/>
-          <w:bdr w:val="none" w:color="auto" w:sz="0" w:space="0"/>
           <w:shd w:val="clear" w:fill="F6F6F6"/>
         </w:rPr>
       </w:pPr>
@@ -32400,7 +32966,6 @@
           <w:spacing w:val="0"/>
           <w:sz w:val="18"/>
           <w:szCs w:val="18"/>
-          <w:bdr w:val="none" w:color="auto" w:sz="0" w:space="0"/>
           <w:shd w:val="clear" w:fill="F6F6F6"/>
         </w:rPr>
         <w:t xml:space="preserve">        list.add("CCCCC");</w:t>
@@ -32426,7 +32991,6 @@
           <w:spacing w:val="0"/>
           <w:sz w:val="18"/>
           <w:szCs w:val="18"/>
-          <w:bdr w:val="none" w:color="auto" w:sz="0" w:space="0"/>
           <w:shd w:val="clear" w:fill="F6F6F6"/>
         </w:rPr>
       </w:pPr>
@@ -32441,7 +33005,6 @@
           <w:spacing w:val="0"/>
           <w:sz w:val="18"/>
           <w:szCs w:val="18"/>
-          <w:bdr w:val="none" w:color="auto" w:sz="0" w:space="0"/>
           <w:shd w:val="clear" w:fill="F6F6F6"/>
         </w:rPr>
         <w:t xml:space="preserve">        list.add("DDDDD");</w:t>
@@ -32467,7 +33030,6 @@
           <w:spacing w:val="0"/>
           <w:sz w:val="18"/>
           <w:szCs w:val="18"/>
-          <w:bdr w:val="none" w:color="auto" w:sz="0" w:space="0"/>
           <w:shd w:val="clear" w:fill="F6F6F6"/>
         </w:rPr>
       </w:pPr>
@@ -32482,7 +33044,6 @@
           <w:spacing w:val="0"/>
           <w:sz w:val="18"/>
           <w:szCs w:val="18"/>
-          <w:bdr w:val="none" w:color="auto" w:sz="0" w:space="0"/>
           <w:shd w:val="clear" w:fill="F6F6F6"/>
         </w:rPr>
         <w:t>//形参的类型是确定的，可省略；只有一个形参，()可以省略；</w:t>
@@ -32508,7 +33069,6 @@
           <w:spacing w:val="0"/>
           <w:sz w:val="18"/>
           <w:szCs w:val="18"/>
-          <w:bdr w:val="none" w:color="auto" w:sz="0" w:space="0"/>
           <w:shd w:val="clear" w:fill="F6F6F6"/>
         </w:rPr>
       </w:pPr>
@@ -32523,7 +33083,6 @@
           <w:spacing w:val="0"/>
           <w:sz w:val="18"/>
           <w:szCs w:val="18"/>
-          <w:bdr w:val="none" w:color="auto" w:sz="0" w:space="0"/>
           <w:shd w:val="clear" w:fill="F6F6F6"/>
         </w:rPr>
         <w:t xml:space="preserve">        list.forEach(t -&gt; System.out.print(t + "\t"));</w:t>
@@ -32549,7 +33108,6 @@
           <w:spacing w:val="0"/>
           <w:sz w:val="18"/>
           <w:szCs w:val="18"/>
-          <w:bdr w:val="none" w:color="auto" w:sz="0" w:space="0"/>
           <w:shd w:val="clear" w:fill="F6F6F6"/>
         </w:rPr>
       </w:pPr>
@@ -32564,7 +33122,6 @@
           <w:spacing w:val="0"/>
           <w:sz w:val="18"/>
           <w:szCs w:val="18"/>
-          <w:bdr w:val="none" w:color="auto" w:sz="0" w:space="0"/>
           <w:shd w:val="clear" w:fill="F6F6F6"/>
         </w:rPr>
         <w:t>//或者更简洁的方法引用：list.forEach(System.out::println);</w:t>
@@ -32590,7 +33147,6 @@
           <w:spacing w:val="0"/>
           <w:sz w:val="18"/>
           <w:szCs w:val="18"/>
-          <w:bdr w:val="none" w:color="auto" w:sz="0" w:space="0"/>
           <w:shd w:val="clear" w:fill="F6F6F6"/>
         </w:rPr>
       </w:pPr>
@@ -32605,7 +33161,6 @@
           <w:spacing w:val="0"/>
           <w:sz w:val="18"/>
           <w:szCs w:val="18"/>
-          <w:bdr w:val="none" w:color="auto" w:sz="0" w:space="0"/>
           <w:shd w:val="clear" w:fill="F6F6F6"/>
         </w:rPr>
         <w:t xml:space="preserve">        //打印结果：AAAAA</w:t>
@@ -32621,11 +33176,9 @@
           <w:spacing w:val="0"/>
           <w:sz w:val="18"/>
           <w:szCs w:val="18"/>
-          <w:bdr w:val="none" w:color="auto" w:sz="0" w:space="0"/>
           <w:shd w:val="clear" w:fill="F6F6F6"/>
         </w:rPr>
         <w:tab/>
-        <w:t>BBBBB</w:t>
       </w:r>
       <w:r>
         <w:rPr>
@@ -32638,11 +33191,9 @@
           <w:spacing w:val="0"/>
           <w:sz w:val="18"/>
           <w:szCs w:val="18"/>
-          <w:bdr w:val="none" w:color="auto" w:sz="0" w:space="0"/>
           <w:shd w:val="clear" w:fill="F6F6F6"/>
         </w:rPr>
-        <w:tab/>
-        <w:t>CCCCC</w:t>
+        <w:t>BBBBB</w:t>
       </w:r>
       <w:r>
         <w:rPr>
@@ -32655,10 +33206,53 @@
           <w:spacing w:val="0"/>
           <w:sz w:val="18"/>
           <w:szCs w:val="18"/>
-          <w:bdr w:val="none" w:color="auto" w:sz="0" w:space="0"/>
           <w:shd w:val="clear" w:fill="F6F6F6"/>
         </w:rPr>
         <w:tab/>
+      </w:r>
+      <w:r>
+        <w:rPr>
+          <w:rStyle w:val="13"/>
+          <w:rFonts w:ascii="Consolas" w:hAnsi="Consolas" w:eastAsia="Consolas" w:cs="Consolas"/>
+          <w:i w:val="0"/>
+          <w:iCs w:val="0"/>
+          <w:caps w:val="0"/>
+          <w:color w:val="121212"/>
+          <w:spacing w:val="0"/>
+          <w:sz w:val="18"/>
+          <w:szCs w:val="18"/>
+          <w:shd w:val="clear" w:fill="F6F6F6"/>
+        </w:rPr>
+        <w:t>CCCCC</w:t>
+      </w:r>
+      <w:r>
+        <w:rPr>
+          <w:rStyle w:val="13"/>
+          <w:rFonts w:ascii="Consolas" w:hAnsi="Consolas" w:eastAsia="Consolas" w:cs="Consolas"/>
+          <w:i w:val="0"/>
+          <w:iCs w:val="0"/>
+          <w:caps w:val="0"/>
+          <w:color w:val="121212"/>
+          <w:spacing w:val="0"/>
+          <w:sz w:val="18"/>
+          <w:szCs w:val="18"/>
+          <w:shd w:val="clear" w:fill="F6F6F6"/>
+        </w:rPr>
+        <w:tab/>
+      </w:r>
+      <w:r>
+        <w:rPr>
+          <w:rStyle w:val="13"/>
+          <w:rFonts w:ascii="Consolas" w:hAnsi="Consolas" w:eastAsia="Consolas" w:cs="Consolas"/>
+          <w:i w:val="0"/>
+          <w:iCs w:val="0"/>
+          <w:caps w:val="0"/>
+          <w:color w:val="121212"/>
+          <w:spacing w:val="0"/>
+          <w:sz w:val="18"/>
+          <w:szCs w:val="18"/>
+          <w:shd w:val="clear" w:fill="F6F6F6"/>
+        </w:rPr>
         <w:t>DDDDD</w:t>
       </w:r>
     </w:p>
@@ -32682,7 +33276,6 @@
           <w:spacing w:val="0"/>
           <w:sz w:val="18"/>
           <w:szCs w:val="18"/>
-          <w:bdr w:val="none" w:color="auto" w:sz="0" w:space="0"/>
           <w:shd w:val="clear" w:fill="F6F6F6"/>
         </w:rPr>
       </w:pPr>
@@ -32697,7 +33290,6 @@
           <w:spacing w:val="0"/>
           <w:sz w:val="18"/>
           <w:szCs w:val="18"/>
-          <w:bdr w:val="none" w:color="auto" w:sz="0" w:space="0"/>
           <w:shd w:val="clear" w:fill="F6F6F6"/>
         </w:rPr>
         <w:t xml:space="preserve">    }</w:t>
@@ -32723,7 +33315,6 @@
           <w:spacing w:val="0"/>
           <w:sz w:val="18"/>
           <w:szCs w:val="18"/>
-          <w:bdr w:val="none" w:color="auto" w:sz="0" w:space="0"/>
           <w:shd w:val="clear" w:fill="F6F6F6"/>
         </w:rPr>
       </w:pPr>
@@ -32738,7 +33329,6 @@
           <w:spacing w:val="0"/>
           <w:sz w:val="18"/>
           <w:szCs w:val="18"/>
-          <w:bdr w:val="none" w:color="auto" w:sz="0" w:space="0"/>
           <w:shd w:val="clear" w:fill="F6F6F6"/>
         </w:rPr>
         <w:t>}</w:t>
@@ -32775,7 +33365,6 @@
           <w:spacing w:val="0"/>
           <w:sz w:val="18"/>
           <w:szCs w:val="18"/>
-          <w:bdr w:val="none" w:color="auto" w:sz="0" w:space="0"/>
           <w:shd w:val="clear" w:fill="F6F6F6"/>
         </w:rPr>
         <w:t>public void forEach(Consumer&lt;? super E&gt; action)</w:t>
@@ -32875,7 +33464,6 @@
           <w:spacing w:val="0"/>
           <w:sz w:val="31"/>
           <w:szCs w:val="31"/>
-          <w:bdr w:val="none" w:color="auto" w:sz="0" w:space="0"/>
           <w:shd w:val="clear" w:fill="FFFFFF"/>
         </w:rPr>
         <w:t>forEach() 方法</w:t>
@@ -32913,7 +33501,6 @@
           <w:spacing w:val="0"/>
           <w:sz w:val="19"/>
           <w:szCs w:val="19"/>
-          <w:bdr w:val="none" w:color="auto" w:sz="0" w:space="0"/>
           <w:shd w:val="clear" w:fill="F9F2F4"/>
         </w:rPr>
         <w:t>forEach()</w:t>
@@ -32943,7 +33530,6 @@
           <w:spacing w:val="0"/>
           <w:sz w:val="19"/>
           <w:szCs w:val="19"/>
-          <w:bdr w:val="none" w:color="auto" w:sz="0" w:space="0"/>
           <w:shd w:val="clear" w:fill="F9F2F4"/>
         </w:rPr>
         <w:t>java.lang.Iterable</w:t>
@@ -32996,7 +33582,6 @@
           <w:spacing w:val="0"/>
           <w:sz w:val="19"/>
           <w:szCs w:val="19"/>
-          <w:bdr w:val="none" w:color="auto" w:sz="0" w:space="0"/>
           <w:shd w:val="clear" w:fill="F9F2F4"/>
         </w:rPr>
         <w:t>java.lang.Iterable</w:t>
@@ -33040,7 +33625,6 @@
           <w:spacing w:val="0"/>
           <w:sz w:val="19"/>
           <w:szCs w:val="19"/>
-          <w:bdr w:val="none" w:color="auto" w:sz="0" w:space="0"/>
           <w:shd w:val="clear" w:fill="F9F2F4"/>
         </w:rPr>
         <w:t>for</w:t>
@@ -33103,7 +33687,6 @@
           <w:sz w:val="16"/>
           <w:szCs w:val="16"/>
           <w:u w:val="none"/>
-          <w:bdr w:val="none" w:color="auto" w:sz="0" w:space="0"/>
           <w:shd w:val="clear" w:fill="F9F9F9"/>
           <w:lang w:val="en-US" w:eastAsia="zh-CN" w:bidi="ar"/>
         </w:rPr>
@@ -33123,7 +33706,6 @@
           <w:sz w:val="16"/>
           <w:szCs w:val="16"/>
           <w:u w:val="none"/>
-          <w:bdr w:val="none" w:color="auto" w:sz="0" w:space="0"/>
           <w:shd w:val="clear" w:fill="F9F9F9"/>
           <w:lang w:val="en-US" w:eastAsia="zh-CN" w:bidi="ar"/>
         </w:rPr>
@@ -33143,7 +33725,6 @@
           <w:sz w:val="16"/>
           <w:szCs w:val="16"/>
           <w:u w:val="none"/>
-          <w:bdr w:val="none" w:color="auto" w:sz="0" w:space="0"/>
           <w:shd w:val="clear" w:fill="F9F9F9"/>
           <w:lang w:val="en-US" w:eastAsia="zh-CN" w:bidi="ar"/>
         </w:rPr>
@@ -33163,7 +33744,6 @@
           <w:sz w:val="16"/>
           <w:szCs w:val="16"/>
           <w:u w:val="none"/>
-          <w:bdr w:val="none" w:color="auto" w:sz="0" w:space="0"/>
           <w:shd w:val="clear" w:fill="F9F9F9"/>
         </w:rPr>
         <w:t>← Java 8 接口静态方法</w:t>
@@ -33182,7 +33762,6 @@
           <w:sz w:val="16"/>
           <w:szCs w:val="16"/>
           <w:u w:val="none"/>
-          <w:bdr w:val="none" w:color="auto" w:sz="0" w:space="0"/>
           <w:shd w:val="clear" w:fill="F9F9F9"/>
           <w:lang w:val="en-US" w:eastAsia="zh-CN" w:bidi="ar"/>
         </w:rPr>
@@ -33202,7 +33781,6 @@
           <w:sz w:val="16"/>
           <w:szCs w:val="16"/>
           <w:u w:val="none"/>
-          <w:bdr w:val="none" w:color="auto" w:sz="0" w:space="0"/>
           <w:shd w:val="clear" w:fill="F9F9F9"/>
           <w:lang w:val="en-US" w:eastAsia="zh-CN" w:bidi="ar"/>
         </w:rPr>
@@ -33222,7 +33800,6 @@
           <w:sz w:val="16"/>
           <w:szCs w:val="16"/>
           <w:u w:val="none"/>
-          <w:bdr w:val="none" w:color="auto" w:sz="0" w:space="0"/>
           <w:shd w:val="clear" w:fill="F9F9F9"/>
           <w:lang w:val="en-US" w:eastAsia="zh-CN" w:bidi="ar"/>
         </w:rPr>
@@ -33242,7 +33819,6 @@
           <w:sz w:val="16"/>
           <w:szCs w:val="16"/>
           <w:u w:val="none"/>
-          <w:bdr w:val="none" w:color="auto" w:sz="0" w:space="0"/>
           <w:shd w:val="clear" w:fill="F9F9F9"/>
           <w:lang w:val="en-US" w:eastAsia="zh-CN" w:bidi="ar"/>
         </w:rPr>
@@ -33262,7 +33838,6 @@
           <w:sz w:val="16"/>
           <w:szCs w:val="16"/>
           <w:u w:val="none"/>
-          <w:bdr w:val="none" w:color="auto" w:sz="0" w:space="0"/>
           <w:shd w:val="clear" w:fill="F9F9F9"/>
         </w:rPr>
         <w:t>Java 8 可选值 java.util.Optional 类 →</w:t>
@@ -33281,7 +33856,6 @@
           <w:sz w:val="16"/>
           <w:szCs w:val="16"/>
           <w:u w:val="none"/>
-          <w:bdr w:val="none" w:color="auto" w:sz="0" w:space="0"/>
           <w:shd w:val="clear" w:fill="F9F9F9"/>
           <w:lang w:val="en-US" w:eastAsia="zh-CN" w:bidi="ar"/>
         </w:rPr>
@@ -33363,7 +33937,6 @@
           <w:spacing w:val="0"/>
           <w:sz w:val="19"/>
           <w:szCs w:val="19"/>
-          <w:bdr w:val="none" w:color="auto" w:sz="0" w:space="0"/>
           <w:shd w:val="clear" w:fill="F9F2F4"/>
         </w:rPr>
         <w:t>forEach()</w:t>
@@ -33460,7 +34033,6 @@
           <w:spacing w:val="0"/>
           <w:sz w:val="21"/>
           <w:szCs w:val="21"/>
-          <w:bdr w:val="none" w:color="auto" w:sz="0" w:space="0"/>
           <w:shd w:val="clear" w:fill="F4F5F6"/>
         </w:rPr>
       </w:pPr>
@@ -33474,7 +34046,6 @@
           <w:spacing w:val="0"/>
           <w:sz w:val="21"/>
           <w:szCs w:val="21"/>
-          <w:bdr w:val="none" w:color="auto" w:sz="0" w:space="0"/>
           <w:shd w:val="clear" w:fill="F4F5F6"/>
         </w:rPr>
         <w:t>import</w:t>
@@ -33489,7 +34060,6 @@
           <w:spacing w:val="0"/>
           <w:sz w:val="21"/>
           <w:szCs w:val="21"/>
-          <w:bdr w:val="none" w:color="auto" w:sz="0" w:space="0"/>
           <w:shd w:val="clear" w:fill="F4F5F6"/>
         </w:rPr>
         <w:t xml:space="preserve"> </w:t>
@@ -33504,7 +34074,6 @@
           <w:spacing w:val="0"/>
           <w:sz w:val="21"/>
           <w:szCs w:val="21"/>
-          <w:bdr w:val="none" w:color="auto" w:sz="0" w:space="0"/>
           <w:shd w:val="clear" w:fill="F4F5F6"/>
         </w:rPr>
         <w:t>java.util.Arrays</w:t>
@@ -33519,7 +34088,6 @@
           <w:spacing w:val="0"/>
           <w:sz w:val="21"/>
           <w:szCs w:val="21"/>
-          <w:bdr w:val="none" w:color="auto" w:sz="0" w:space="0"/>
           <w:shd w:val="clear" w:fill="F4F5F6"/>
         </w:rPr>
         <w:t>;</w:t>
@@ -33548,7 +34116,6 @@
           <w:spacing w:val="0"/>
           <w:sz w:val="21"/>
           <w:szCs w:val="21"/>
-          <w:bdr w:val="none" w:color="auto" w:sz="0" w:space="0"/>
           <w:shd w:val="clear" w:fill="F4F5F6"/>
         </w:rPr>
       </w:pPr>
@@ -33562,7 +34129,6 @@
           <w:spacing w:val="0"/>
           <w:sz w:val="21"/>
           <w:szCs w:val="21"/>
-          <w:bdr w:val="none" w:color="auto" w:sz="0" w:space="0"/>
           <w:shd w:val="clear" w:fill="F4F5F6"/>
         </w:rPr>
         <w:t>public</w:t>
@@ -33577,7 +34143,6 @@
           <w:spacing w:val="0"/>
           <w:sz w:val="21"/>
           <w:szCs w:val="21"/>
-          <w:bdr w:val="none" w:color="auto" w:sz="0" w:space="0"/>
           <w:shd w:val="clear" w:fill="F4F5F6"/>
         </w:rPr>
         <w:t xml:space="preserve"> </w:t>
@@ -33592,7 +34157,6 @@
           <w:spacing w:val="0"/>
           <w:sz w:val="21"/>
           <w:szCs w:val="21"/>
-          <w:bdr w:val="none" w:color="auto" w:sz="0" w:space="0"/>
           <w:shd w:val="clear" w:fill="F4F5F6"/>
         </w:rPr>
         <w:t>class</w:t>
@@ -33607,7 +34171,6 @@
           <w:spacing w:val="0"/>
           <w:sz w:val="21"/>
           <w:szCs w:val="21"/>
-          <w:bdr w:val="none" w:color="auto" w:sz="0" w:space="0"/>
           <w:shd w:val="clear" w:fill="F4F5F6"/>
         </w:rPr>
         <w:t xml:space="preserve"> </w:t>
@@ -33622,7 +34185,6 @@
           <w:spacing w:val="0"/>
           <w:sz w:val="21"/>
           <w:szCs w:val="21"/>
-          <w:bdr w:val="none" w:color="auto" w:sz="0" w:space="0"/>
           <w:shd w:val="clear" w:fill="F4F5F6"/>
         </w:rPr>
         <w:t>ForEachTester</w:t>
@@ -33637,7 +34199,6 @@
           <w:spacing w:val="0"/>
           <w:sz w:val="21"/>
           <w:szCs w:val="21"/>
-          <w:bdr w:val="none" w:color="auto" w:sz="0" w:space="0"/>
           <w:shd w:val="clear" w:fill="F4F5F6"/>
         </w:rPr>
         <w:t>{</w:t>
@@ -33666,7 +34227,6 @@
           <w:spacing w:val="0"/>
           <w:sz w:val="21"/>
           <w:szCs w:val="21"/>
-          <w:bdr w:val="none" w:color="auto" w:sz="0" w:space="0"/>
           <w:shd w:val="clear" w:fill="F4F5F6"/>
         </w:rPr>
       </w:pPr>
@@ -33680,7 +34240,6 @@
           <w:spacing w:val="0"/>
           <w:sz w:val="21"/>
           <w:szCs w:val="21"/>
-          <w:bdr w:val="none" w:color="auto" w:sz="0" w:space="0"/>
           <w:shd w:val="clear" w:fill="F4F5F6"/>
         </w:rPr>
         <w:t xml:space="preserve">    </w:t>
@@ -33695,7 +34254,6 @@
           <w:spacing w:val="0"/>
           <w:sz w:val="21"/>
           <w:szCs w:val="21"/>
-          <w:bdr w:val="none" w:color="auto" w:sz="0" w:space="0"/>
           <w:shd w:val="clear" w:fill="F4F5F6"/>
         </w:rPr>
         <w:t>public</w:t>
@@ -33710,7 +34268,6 @@
           <w:spacing w:val="0"/>
           <w:sz w:val="21"/>
           <w:szCs w:val="21"/>
-          <w:bdr w:val="none" w:color="auto" w:sz="0" w:space="0"/>
           <w:shd w:val="clear" w:fill="F4F5F6"/>
         </w:rPr>
         <w:t xml:space="preserve"> </w:t>
@@ -33725,7 +34282,6 @@
           <w:spacing w:val="0"/>
           <w:sz w:val="21"/>
           <w:szCs w:val="21"/>
-          <w:bdr w:val="none" w:color="auto" w:sz="0" w:space="0"/>
           <w:shd w:val="clear" w:fill="F4F5F6"/>
         </w:rPr>
         <w:t>static</w:t>
@@ -33740,7 +34296,6 @@
           <w:spacing w:val="0"/>
           <w:sz w:val="21"/>
           <w:szCs w:val="21"/>
-          <w:bdr w:val="none" w:color="auto" w:sz="0" w:space="0"/>
           <w:shd w:val="clear" w:fill="F4F5F6"/>
         </w:rPr>
         <w:t xml:space="preserve"> </w:t>
@@ -33755,7 +34310,6 @@
           <w:spacing w:val="0"/>
           <w:sz w:val="21"/>
           <w:szCs w:val="21"/>
-          <w:bdr w:val="none" w:color="auto" w:sz="0" w:space="0"/>
           <w:shd w:val="clear" w:fill="F4F5F6"/>
         </w:rPr>
         <w:t>void</w:t>
@@ -33770,7 +34324,6 @@
           <w:spacing w:val="0"/>
           <w:sz w:val="21"/>
           <w:szCs w:val="21"/>
-          <w:bdr w:val="none" w:color="auto" w:sz="0" w:space="0"/>
           <w:shd w:val="clear" w:fill="F4F5F6"/>
         </w:rPr>
         <w:t xml:space="preserve"> </w:t>
@@ -33785,7 +34338,6 @@
           <w:spacing w:val="0"/>
           <w:sz w:val="21"/>
           <w:szCs w:val="21"/>
-          <w:bdr w:val="none" w:color="auto" w:sz="0" w:space="0"/>
           <w:shd w:val="clear" w:fill="F4F5F6"/>
         </w:rPr>
         <w:t>main</w:t>
@@ -33800,7 +34352,6 @@
           <w:spacing w:val="0"/>
           <w:sz w:val="21"/>
           <w:szCs w:val="21"/>
-          <w:bdr w:val="none" w:color="auto" w:sz="0" w:space="0"/>
           <w:shd w:val="clear" w:fill="F4F5F6"/>
         </w:rPr>
         <w:t>(</w:t>
@@ -33815,7 +34366,6 @@
           <w:spacing w:val="0"/>
           <w:sz w:val="21"/>
           <w:szCs w:val="21"/>
-          <w:bdr w:val="none" w:color="auto" w:sz="0" w:space="0"/>
           <w:shd w:val="clear" w:fill="F4F5F6"/>
         </w:rPr>
         <w:t>String</w:t>
@@ -33830,7 +34380,6 @@
           <w:spacing w:val="0"/>
           <w:sz w:val="21"/>
           <w:szCs w:val="21"/>
-          <w:bdr w:val="none" w:color="auto" w:sz="0" w:space="0"/>
           <w:shd w:val="clear" w:fill="F4F5F6"/>
         </w:rPr>
         <w:t>[]</w:t>
@@ -33845,7 +34394,6 @@
           <w:spacing w:val="0"/>
           <w:sz w:val="21"/>
           <w:szCs w:val="21"/>
-          <w:bdr w:val="none" w:color="auto" w:sz="0" w:space="0"/>
           <w:shd w:val="clear" w:fill="F4F5F6"/>
         </w:rPr>
         <w:t xml:space="preserve"> </w:t>
@@ -33860,7 +34408,6 @@
           <w:spacing w:val="0"/>
           <w:sz w:val="21"/>
           <w:szCs w:val="21"/>
-          <w:bdr w:val="none" w:color="auto" w:sz="0" w:space="0"/>
           <w:shd w:val="clear" w:fill="F4F5F6"/>
         </w:rPr>
         <w:t>args</w:t>
@@ -33875,7 +34422,6 @@
           <w:spacing w:val="0"/>
           <w:sz w:val="21"/>
           <w:szCs w:val="21"/>
-          <w:bdr w:val="none" w:color="auto" w:sz="0" w:space="0"/>
           <w:shd w:val="clear" w:fill="F4F5F6"/>
         </w:rPr>
         <w:t>)</w:t>
@@ -33904,7 +34450,6 @@
           <w:spacing w:val="0"/>
           <w:sz w:val="21"/>
           <w:szCs w:val="21"/>
-          <w:bdr w:val="none" w:color="auto" w:sz="0" w:space="0"/>
           <w:shd w:val="clear" w:fill="F4F5F6"/>
         </w:rPr>
       </w:pPr>
@@ -33918,7 +34463,6 @@
           <w:spacing w:val="0"/>
           <w:sz w:val="21"/>
           <w:szCs w:val="21"/>
-          <w:bdr w:val="none" w:color="auto" w:sz="0" w:space="0"/>
           <w:shd w:val="clear" w:fill="F4F5F6"/>
         </w:rPr>
         <w:t xml:space="preserve">    </w:t>
@@ -33933,7 +34477,6 @@
           <w:spacing w:val="0"/>
           <w:sz w:val="21"/>
           <w:szCs w:val="21"/>
-          <w:bdr w:val="none" w:color="auto" w:sz="0" w:space="0"/>
           <w:shd w:val="clear" w:fill="F4F5F6"/>
         </w:rPr>
         <w:t>{</w:t>
@@ -33962,7 +34505,6 @@
           <w:spacing w:val="0"/>
           <w:sz w:val="21"/>
           <w:szCs w:val="21"/>
-          <w:bdr w:val="none" w:color="auto" w:sz="0" w:space="0"/>
           <w:shd w:val="clear" w:fill="F4F5F6"/>
         </w:rPr>
       </w:pPr>
@@ -33976,7 +34518,6 @@
           <w:spacing w:val="0"/>
           <w:sz w:val="21"/>
           <w:szCs w:val="21"/>
-          <w:bdr w:val="none" w:color="auto" w:sz="0" w:space="0"/>
           <w:shd w:val="clear" w:fill="F4F5F6"/>
         </w:rPr>
         <w:t xml:space="preserve">        </w:t>
@@ -33991,7 +34532,6 @@
           <w:spacing w:val="0"/>
           <w:sz w:val="21"/>
           <w:szCs w:val="21"/>
-          <w:bdr w:val="none" w:color="auto" w:sz="0" w:space="0"/>
           <w:shd w:val="clear" w:fill="F4F5F6"/>
         </w:rPr>
         <w:t>Arrays</w:t>
@@ -34006,7 +34546,6 @@
           <w:spacing w:val="0"/>
           <w:sz w:val="21"/>
           <w:szCs w:val="21"/>
-          <w:bdr w:val="none" w:color="auto" w:sz="0" w:space="0"/>
           <w:shd w:val="clear" w:fill="F4F5F6"/>
         </w:rPr>
         <w:t>.</w:t>
@@ -34021,7 +34560,6 @@
           <w:spacing w:val="0"/>
           <w:sz w:val="21"/>
           <w:szCs w:val="21"/>
-          <w:bdr w:val="none" w:color="auto" w:sz="0" w:space="0"/>
           <w:shd w:val="clear" w:fill="F4F5F6"/>
         </w:rPr>
         <w:t>asList</w:t>
@@ -34036,7 +34574,6 @@
           <w:spacing w:val="0"/>
           <w:sz w:val="21"/>
           <w:szCs w:val="21"/>
-          <w:bdr w:val="none" w:color="auto" w:sz="0" w:space="0"/>
           <w:shd w:val="clear" w:fill="F4F5F6"/>
         </w:rPr>
         <w:t>(</w:t>
@@ -34051,7 +34588,6 @@
           <w:spacing w:val="0"/>
           <w:sz w:val="21"/>
           <w:szCs w:val="21"/>
-          <w:bdr w:val="none" w:color="auto" w:sz="0" w:space="0"/>
           <w:shd w:val="clear" w:fill="F4F5F6"/>
         </w:rPr>
         <w:t>"你好"</w:t>
@@ -34066,7 +34602,6 @@
           <w:spacing w:val="0"/>
           <w:sz w:val="21"/>
           <w:szCs w:val="21"/>
-          <w:bdr w:val="none" w:color="auto" w:sz="0" w:space="0"/>
           <w:shd w:val="clear" w:fill="F4F5F6"/>
         </w:rPr>
         <w:t>,</w:t>
@@ -34081,7 +34616,6 @@
           <w:spacing w:val="0"/>
           <w:sz w:val="21"/>
           <w:szCs w:val="21"/>
-          <w:bdr w:val="none" w:color="auto" w:sz="0" w:space="0"/>
           <w:shd w:val="clear" w:fill="F4F5F6"/>
         </w:rPr>
         <w:t xml:space="preserve"> </w:t>
@@ -34096,7 +34630,6 @@
           <w:spacing w:val="0"/>
           <w:sz w:val="21"/>
           <w:szCs w:val="21"/>
-          <w:bdr w:val="none" w:color="auto" w:sz="0" w:space="0"/>
           <w:shd w:val="clear" w:fill="F4F5F6"/>
         </w:rPr>
         <w:t>"简单教程"</w:t>
@@ -34111,7 +34644,6 @@
           <w:spacing w:val="0"/>
           <w:sz w:val="21"/>
           <w:szCs w:val="21"/>
-          <w:bdr w:val="none" w:color="auto" w:sz="0" w:space="0"/>
           <w:shd w:val="clear" w:fill="F4F5F6"/>
         </w:rPr>
         <w:t>,</w:t>
@@ -34126,7 +34658,6 @@
           <w:spacing w:val="0"/>
           <w:sz w:val="21"/>
           <w:szCs w:val="21"/>
-          <w:bdr w:val="none" w:color="auto" w:sz="0" w:space="0"/>
           <w:shd w:val="clear" w:fill="F4F5F6"/>
         </w:rPr>
         <w:t xml:space="preserve"> </w:t>
@@ -34141,7 +34672,6 @@
           <w:spacing w:val="0"/>
           <w:sz w:val="21"/>
           <w:szCs w:val="21"/>
-          <w:bdr w:val="none" w:color="auto" w:sz="0" w:space="0"/>
           <w:shd w:val="clear" w:fill="F4F5F6"/>
         </w:rPr>
         <w:t>"简单编程"</w:t>
@@ -34156,7 +34686,6 @@
           <w:spacing w:val="0"/>
           <w:sz w:val="21"/>
           <w:szCs w:val="21"/>
-          <w:bdr w:val="none" w:color="auto" w:sz="0" w:space="0"/>
           <w:shd w:val="clear" w:fill="F4F5F6"/>
         </w:rPr>
         <w:t>).</w:t>
@@ -34171,7 +34700,6 @@
           <w:spacing w:val="0"/>
           <w:sz w:val="21"/>
           <w:szCs w:val="21"/>
-          <w:bdr w:val="none" w:color="auto" w:sz="0" w:space="0"/>
           <w:shd w:val="clear" w:fill="F4F5F6"/>
         </w:rPr>
         <w:t>forEach</w:t>
@@ -34186,7 +34714,6 @@
           <w:spacing w:val="0"/>
           <w:sz w:val="21"/>
           <w:szCs w:val="21"/>
-          <w:bdr w:val="none" w:color="auto" w:sz="0" w:space="0"/>
           <w:shd w:val="clear" w:fill="F4F5F6"/>
         </w:rPr>
         <w:t>(</w:t>
@@ -34201,7 +34728,6 @@
           <w:spacing w:val="0"/>
           <w:sz w:val="21"/>
           <w:szCs w:val="21"/>
-          <w:bdr w:val="none" w:color="auto" w:sz="0" w:space="0"/>
           <w:shd w:val="clear" w:fill="F4F5F6"/>
         </w:rPr>
         <w:t>System</w:t>
@@ -34216,7 +34742,6 @@
           <w:spacing w:val="0"/>
           <w:sz w:val="21"/>
           <w:szCs w:val="21"/>
-          <w:bdr w:val="none" w:color="auto" w:sz="0" w:space="0"/>
           <w:shd w:val="clear" w:fill="F4F5F6"/>
         </w:rPr>
         <w:t>.</w:t>
@@ -34231,7 +34756,6 @@
           <w:spacing w:val="0"/>
           <w:sz w:val="21"/>
           <w:szCs w:val="21"/>
-          <w:bdr w:val="none" w:color="auto" w:sz="0" w:space="0"/>
           <w:shd w:val="clear" w:fill="F4F5F6"/>
         </w:rPr>
         <w:t>out</w:t>
@@ -34246,7 +34770,6 @@
           <w:spacing w:val="0"/>
           <w:sz w:val="21"/>
           <w:szCs w:val="21"/>
-          <w:bdr w:val="none" w:color="auto" w:sz="0" w:space="0"/>
           <w:shd w:val="clear" w:fill="F4F5F6"/>
         </w:rPr>
         <w:t>::</w:t>
@@ -34261,7 +34784,6 @@
           <w:spacing w:val="0"/>
           <w:sz w:val="21"/>
           <w:szCs w:val="21"/>
-          <w:bdr w:val="none" w:color="auto" w:sz="0" w:space="0"/>
           <w:shd w:val="clear" w:fill="F4F5F6"/>
         </w:rPr>
         <w:t>println</w:t>
@@ -34276,7 +34798,6 @@
           <w:spacing w:val="0"/>
           <w:sz w:val="21"/>
           <w:szCs w:val="21"/>
-          <w:bdr w:val="none" w:color="auto" w:sz="0" w:space="0"/>
           <w:shd w:val="clear" w:fill="F4F5F6"/>
         </w:rPr>
         <w:t>);</w:t>
@@ -34313,7 +34834,6 @@
           <w:spacing w:val="0"/>
           <w:sz w:val="21"/>
           <w:szCs w:val="21"/>
-          <w:bdr w:val="none" w:color="auto" w:sz="0" w:space="0"/>
           <w:shd w:val="clear" w:fill="F4F5F6"/>
         </w:rPr>
         <w:t xml:space="preserve">    </w:t>
@@ -34328,7 +34848,6 @@
           <w:spacing w:val="0"/>
           <w:sz w:val="21"/>
           <w:szCs w:val="21"/>
-          <w:bdr w:val="none" w:color="auto" w:sz="0" w:space="0"/>
           <w:shd w:val="clear" w:fill="F4F5F6"/>
         </w:rPr>
         <w:t>}}</w:t>
@@ -34368,7 +34887,6 @@
           <w:spacing w:val="0"/>
           <w:sz w:val="19"/>
           <w:szCs w:val="19"/>
-          <w:bdr w:val="none" w:color="auto" w:sz="0" w:space="0"/>
           <w:shd w:val="clear" w:fill="F9F2F4"/>
         </w:rPr>
         <w:t>forEach</w:t>
@@ -34397,7 +34915,6 @@
           <w:spacing w:val="0"/>
           <w:sz w:val="19"/>
           <w:szCs w:val="19"/>
-          <w:bdr w:val="none" w:color="auto" w:sz="0" w:space="0"/>
           <w:shd w:val="clear" w:fill="F9F2F4"/>
         </w:rPr>
         <w:t>System.out.println()</w:t>
@@ -34450,7 +34967,6 @@
           <w:spacing w:val="0"/>
           <w:sz w:val="19"/>
           <w:szCs w:val="19"/>
-          <w:bdr w:val="none" w:color="auto" w:sz="0" w:space="0"/>
           <w:shd w:val="clear" w:fill="F9F2F4"/>
         </w:rPr>
         <w:t>for ( : )</w:t>
@@ -34492,7 +35008,6 @@
           <w:spacing w:val="0"/>
           <w:sz w:val="21"/>
           <w:szCs w:val="21"/>
-          <w:bdr w:val="none" w:color="auto" w:sz="0" w:space="0"/>
           <w:shd w:val="clear" w:fill="F4F5F6"/>
         </w:rPr>
       </w:pPr>
@@ -34506,7 +35021,6 @@
           <w:spacing w:val="0"/>
           <w:sz w:val="21"/>
           <w:szCs w:val="21"/>
-          <w:bdr w:val="none" w:color="auto" w:sz="0" w:space="0"/>
           <w:shd w:val="clear" w:fill="F4F5F6"/>
         </w:rPr>
         <w:t>import</w:t>
@@ -34521,7 +35035,6 @@
           <w:spacing w:val="0"/>
           <w:sz w:val="21"/>
           <w:szCs w:val="21"/>
-          <w:bdr w:val="none" w:color="auto" w:sz="0" w:space="0"/>
           <w:shd w:val="clear" w:fill="F4F5F6"/>
         </w:rPr>
         <w:t xml:space="preserve"> </w:t>
@@ -34536,7 +35049,6 @@
           <w:spacing w:val="0"/>
           <w:sz w:val="21"/>
           <w:szCs w:val="21"/>
-          <w:bdr w:val="none" w:color="auto" w:sz="0" w:space="0"/>
           <w:shd w:val="clear" w:fill="F4F5F6"/>
         </w:rPr>
         <w:t>java.util.Arrays</w:t>
@@ -34551,7 +35063,6 @@
           <w:spacing w:val="0"/>
           <w:sz w:val="21"/>
           <w:szCs w:val="21"/>
-          <w:bdr w:val="none" w:color="auto" w:sz="0" w:space="0"/>
           <w:shd w:val="clear" w:fill="F4F5F6"/>
         </w:rPr>
         <w:t>;import</w:t>
@@ -34566,7 +35077,6 @@
           <w:spacing w:val="0"/>
           <w:sz w:val="21"/>
           <w:szCs w:val="21"/>
-          <w:bdr w:val="none" w:color="auto" w:sz="0" w:space="0"/>
           <w:shd w:val="clear" w:fill="F4F5F6"/>
         </w:rPr>
         <w:t xml:space="preserve"> </w:t>
@@ -34581,7 +35091,6 @@
           <w:spacing w:val="0"/>
           <w:sz w:val="21"/>
           <w:szCs w:val="21"/>
-          <w:bdr w:val="none" w:color="auto" w:sz="0" w:space="0"/>
           <w:shd w:val="clear" w:fill="F4F5F6"/>
         </w:rPr>
         <w:t>java.util.List</w:t>
@@ -34596,7 +35105,6 @@
           <w:spacing w:val="0"/>
           <w:sz w:val="21"/>
           <w:szCs w:val="21"/>
-          <w:bdr w:val="none" w:color="auto" w:sz="0" w:space="0"/>
           <w:shd w:val="clear" w:fill="F4F5F6"/>
         </w:rPr>
         <w:t>;</w:t>
@@ -34625,7 +35133,6 @@
           <w:spacing w:val="0"/>
           <w:sz w:val="21"/>
           <w:szCs w:val="21"/>
-          <w:bdr w:val="none" w:color="auto" w:sz="0" w:space="0"/>
           <w:shd w:val="clear" w:fill="F4F5F6"/>
         </w:rPr>
       </w:pPr>
@@ -34639,7 +35146,6 @@
           <w:spacing w:val="0"/>
           <w:sz w:val="21"/>
           <w:szCs w:val="21"/>
-          <w:bdr w:val="none" w:color="auto" w:sz="0" w:space="0"/>
           <w:shd w:val="clear" w:fill="F4F5F6"/>
         </w:rPr>
         <w:t>public</w:t>
@@ -34654,7 +35160,6 @@
           <w:spacing w:val="0"/>
           <w:sz w:val="21"/>
           <w:szCs w:val="21"/>
-          <w:bdr w:val="none" w:color="auto" w:sz="0" w:space="0"/>
           <w:shd w:val="clear" w:fill="F4F5F6"/>
         </w:rPr>
         <w:t xml:space="preserve"> </w:t>
@@ -34669,7 +35174,6 @@
           <w:spacing w:val="0"/>
           <w:sz w:val="21"/>
           <w:szCs w:val="21"/>
-          <w:bdr w:val="none" w:color="auto" w:sz="0" w:space="0"/>
           <w:shd w:val="clear" w:fill="F4F5F6"/>
         </w:rPr>
         <w:t>class</w:t>
@@ -34684,7 +35188,6 @@
           <w:spacing w:val="0"/>
           <w:sz w:val="21"/>
           <w:szCs w:val="21"/>
-          <w:bdr w:val="none" w:color="auto" w:sz="0" w:space="0"/>
           <w:shd w:val="clear" w:fill="F4F5F6"/>
         </w:rPr>
         <w:t xml:space="preserve"> </w:t>
@@ -34699,7 +35202,6 @@
           <w:spacing w:val="0"/>
           <w:sz w:val="21"/>
           <w:szCs w:val="21"/>
-          <w:bdr w:val="none" w:color="auto" w:sz="0" w:space="0"/>
           <w:shd w:val="clear" w:fill="F4F5F6"/>
         </w:rPr>
         <w:t>ForEachTester</w:t>
@@ -34714,7 +35216,6 @@
           <w:spacing w:val="0"/>
           <w:sz w:val="21"/>
           <w:szCs w:val="21"/>
-          <w:bdr w:val="none" w:color="auto" w:sz="0" w:space="0"/>
           <w:shd w:val="clear" w:fill="F4F5F6"/>
         </w:rPr>
         <w:t>{</w:t>
@@ -34743,7 +35244,6 @@
           <w:spacing w:val="0"/>
           <w:sz w:val="21"/>
           <w:szCs w:val="21"/>
-          <w:bdr w:val="none" w:color="auto" w:sz="0" w:space="0"/>
           <w:shd w:val="clear" w:fill="F4F5F6"/>
         </w:rPr>
       </w:pPr>
@@ -34757,7 +35257,6 @@
           <w:spacing w:val="0"/>
           <w:sz w:val="21"/>
           <w:szCs w:val="21"/>
-          <w:bdr w:val="none" w:color="auto" w:sz="0" w:space="0"/>
           <w:shd w:val="clear" w:fill="F4F5F6"/>
         </w:rPr>
         <w:t xml:space="preserve">    </w:t>
@@ -34772,7 +35271,6 @@
           <w:spacing w:val="0"/>
           <w:sz w:val="21"/>
           <w:szCs w:val="21"/>
-          <w:bdr w:val="none" w:color="auto" w:sz="0" w:space="0"/>
           <w:shd w:val="clear" w:fill="F4F5F6"/>
         </w:rPr>
         <w:t>public</w:t>
@@ -34787,7 +35285,6 @@
           <w:spacing w:val="0"/>
           <w:sz w:val="21"/>
           <w:szCs w:val="21"/>
-          <w:bdr w:val="none" w:color="auto" w:sz="0" w:space="0"/>
           <w:shd w:val="clear" w:fill="F4F5F6"/>
         </w:rPr>
         <w:t xml:space="preserve"> </w:t>
@@ -34802,7 +35299,6 @@
           <w:spacing w:val="0"/>
           <w:sz w:val="21"/>
           <w:szCs w:val="21"/>
-          <w:bdr w:val="none" w:color="auto" w:sz="0" w:space="0"/>
           <w:shd w:val="clear" w:fill="F4F5F6"/>
         </w:rPr>
         <w:t>static</w:t>
@@ -34817,7 +35313,6 @@
           <w:spacing w:val="0"/>
           <w:sz w:val="21"/>
           <w:szCs w:val="21"/>
-          <w:bdr w:val="none" w:color="auto" w:sz="0" w:space="0"/>
           <w:shd w:val="clear" w:fill="F4F5F6"/>
         </w:rPr>
         <w:t xml:space="preserve"> </w:t>
@@ -34832,7 +35327,6 @@
           <w:spacing w:val="0"/>
           <w:sz w:val="21"/>
           <w:szCs w:val="21"/>
-          <w:bdr w:val="none" w:color="auto" w:sz="0" w:space="0"/>
           <w:shd w:val="clear" w:fill="F4F5F6"/>
         </w:rPr>
         <w:t>void</w:t>
@@ -34847,7 +35341,6 @@
           <w:spacing w:val="0"/>
           <w:sz w:val="21"/>
           <w:szCs w:val="21"/>
-          <w:bdr w:val="none" w:color="auto" w:sz="0" w:space="0"/>
           <w:shd w:val="clear" w:fill="F4F5F6"/>
         </w:rPr>
         <w:t xml:space="preserve"> </w:t>
@@ -34862,7 +35355,6 @@
           <w:spacing w:val="0"/>
           <w:sz w:val="21"/>
           <w:szCs w:val="21"/>
-          <w:bdr w:val="none" w:color="auto" w:sz="0" w:space="0"/>
           <w:shd w:val="clear" w:fill="F4F5F6"/>
         </w:rPr>
         <w:t>main</w:t>
@@ -34877,7 +35369,6 @@
           <w:spacing w:val="0"/>
           <w:sz w:val="21"/>
           <w:szCs w:val="21"/>
-          <w:bdr w:val="none" w:color="auto" w:sz="0" w:space="0"/>
           <w:shd w:val="clear" w:fill="F4F5F6"/>
         </w:rPr>
         <w:t>(</w:t>
@@ -34892,7 +35383,6 @@
           <w:spacing w:val="0"/>
           <w:sz w:val="21"/>
           <w:szCs w:val="21"/>
-          <w:bdr w:val="none" w:color="auto" w:sz="0" w:space="0"/>
           <w:shd w:val="clear" w:fill="F4F5F6"/>
         </w:rPr>
         <w:t>String</w:t>
@@ -34907,7 +35397,6 @@
           <w:spacing w:val="0"/>
           <w:sz w:val="21"/>
           <w:szCs w:val="21"/>
-          <w:bdr w:val="none" w:color="auto" w:sz="0" w:space="0"/>
           <w:shd w:val="clear" w:fill="F4F5F6"/>
         </w:rPr>
         <w:t>[]</w:t>
@@ -34922,7 +35411,6 @@
           <w:spacing w:val="0"/>
           <w:sz w:val="21"/>
           <w:szCs w:val="21"/>
-          <w:bdr w:val="none" w:color="auto" w:sz="0" w:space="0"/>
           <w:shd w:val="clear" w:fill="F4F5F6"/>
         </w:rPr>
         <w:t xml:space="preserve"> </w:t>
@@ -34937,7 +35425,6 @@
           <w:spacing w:val="0"/>
           <w:sz w:val="21"/>
           <w:szCs w:val="21"/>
-          <w:bdr w:val="none" w:color="auto" w:sz="0" w:space="0"/>
           <w:shd w:val="clear" w:fill="F4F5F6"/>
         </w:rPr>
         <w:t>args</w:t>
@@ -34952,7 +35439,6 @@
           <w:spacing w:val="0"/>
           <w:sz w:val="21"/>
           <w:szCs w:val="21"/>
-          <w:bdr w:val="none" w:color="auto" w:sz="0" w:space="0"/>
           <w:shd w:val="clear" w:fill="F4F5F6"/>
         </w:rPr>
         <w:t>)</w:t>
@@ -34981,7 +35467,6 @@
           <w:spacing w:val="0"/>
           <w:sz w:val="21"/>
           <w:szCs w:val="21"/>
-          <w:bdr w:val="none" w:color="auto" w:sz="0" w:space="0"/>
           <w:shd w:val="clear" w:fill="F4F5F6"/>
         </w:rPr>
       </w:pPr>
@@ -34995,7 +35480,6 @@
           <w:spacing w:val="0"/>
           <w:sz w:val="21"/>
           <w:szCs w:val="21"/>
-          <w:bdr w:val="none" w:color="auto" w:sz="0" w:space="0"/>
           <w:shd w:val="clear" w:fill="F4F5F6"/>
         </w:rPr>
         <w:t xml:space="preserve">    </w:t>
@@ -35010,7 +35494,6 @@
           <w:spacing w:val="0"/>
           <w:sz w:val="21"/>
           <w:szCs w:val="21"/>
-          <w:bdr w:val="none" w:color="auto" w:sz="0" w:space="0"/>
           <w:shd w:val="clear" w:fill="F4F5F6"/>
         </w:rPr>
         <w:t>{</w:t>
@@ -35039,7 +35522,6 @@
           <w:spacing w:val="0"/>
           <w:sz w:val="21"/>
           <w:szCs w:val="21"/>
-          <w:bdr w:val="none" w:color="auto" w:sz="0" w:space="0"/>
           <w:shd w:val="clear" w:fill="F4F5F6"/>
         </w:rPr>
       </w:pPr>
@@ -35053,7 +35535,6 @@
           <w:spacing w:val="0"/>
           <w:sz w:val="21"/>
           <w:szCs w:val="21"/>
-          <w:bdr w:val="none" w:color="auto" w:sz="0" w:space="0"/>
           <w:shd w:val="clear" w:fill="F4F5F6"/>
         </w:rPr>
         <w:t xml:space="preserve">        </w:t>
@@ -35068,7 +35549,6 @@
           <w:spacing w:val="0"/>
           <w:sz w:val="21"/>
           <w:szCs w:val="21"/>
-          <w:bdr w:val="none" w:color="auto" w:sz="0" w:space="0"/>
           <w:shd w:val="clear" w:fill="F4F5F6"/>
         </w:rPr>
         <w:t>List</w:t>
@@ -35083,7 +35563,6 @@
           <w:spacing w:val="0"/>
           <w:sz w:val="21"/>
           <w:szCs w:val="21"/>
-          <w:bdr w:val="none" w:color="auto" w:sz="0" w:space="0"/>
           <w:shd w:val="clear" w:fill="F4F5F6"/>
         </w:rPr>
         <w:t>&lt;</w:t>
@@ -35098,7 +35577,6 @@
           <w:spacing w:val="0"/>
           <w:sz w:val="21"/>
           <w:szCs w:val="21"/>
-          <w:bdr w:val="none" w:color="auto" w:sz="0" w:space="0"/>
           <w:shd w:val="clear" w:fill="F4F5F6"/>
         </w:rPr>
         <w:t>String</w:t>
@@ -35113,7 +35591,6 @@
           <w:spacing w:val="0"/>
           <w:sz w:val="21"/>
           <w:szCs w:val="21"/>
-          <w:bdr w:val="none" w:color="auto" w:sz="0" w:space="0"/>
           <w:shd w:val="clear" w:fill="F4F5F6"/>
         </w:rPr>
         <w:t>&gt;</w:t>
@@ -35128,7 +35605,6 @@
           <w:spacing w:val="0"/>
           <w:sz w:val="21"/>
           <w:szCs w:val="21"/>
-          <w:bdr w:val="none" w:color="auto" w:sz="0" w:space="0"/>
           <w:shd w:val="clear" w:fill="F4F5F6"/>
         </w:rPr>
         <w:t xml:space="preserve"> </w:t>
@@ -35143,7 +35619,6 @@
           <w:spacing w:val="0"/>
           <w:sz w:val="21"/>
           <w:szCs w:val="21"/>
-          <w:bdr w:val="none" w:color="auto" w:sz="0" w:space="0"/>
           <w:shd w:val="clear" w:fill="F4F5F6"/>
         </w:rPr>
         <w:t>list</w:t>
@@ -35158,7 +35633,6 @@
           <w:spacing w:val="0"/>
           <w:sz w:val="21"/>
           <w:szCs w:val="21"/>
-          <w:bdr w:val="none" w:color="auto" w:sz="0" w:space="0"/>
           <w:shd w:val="clear" w:fill="F4F5F6"/>
         </w:rPr>
         <w:t xml:space="preserve"> </w:t>
@@ -35173,7 +35647,6 @@
           <w:spacing w:val="0"/>
           <w:sz w:val="21"/>
           <w:szCs w:val="21"/>
-          <w:bdr w:val="none" w:color="auto" w:sz="0" w:space="0"/>
           <w:shd w:val="clear" w:fill="F4F5F6"/>
         </w:rPr>
         <w:t>=</w:t>
@@ -35188,7 +35661,6 @@
           <w:spacing w:val="0"/>
           <w:sz w:val="21"/>
           <w:szCs w:val="21"/>
-          <w:bdr w:val="none" w:color="auto" w:sz="0" w:space="0"/>
           <w:shd w:val="clear" w:fill="F4F5F6"/>
         </w:rPr>
         <w:t xml:space="preserve"> </w:t>
@@ -35203,7 +35675,6 @@
           <w:spacing w:val="0"/>
           <w:sz w:val="21"/>
           <w:szCs w:val="21"/>
-          <w:bdr w:val="none" w:color="auto" w:sz="0" w:space="0"/>
           <w:shd w:val="clear" w:fill="F4F5F6"/>
         </w:rPr>
         <w:t>Arrays</w:t>
@@ -35218,7 +35689,6 @@
           <w:spacing w:val="0"/>
           <w:sz w:val="21"/>
           <w:szCs w:val="21"/>
-          <w:bdr w:val="none" w:color="auto" w:sz="0" w:space="0"/>
           <w:shd w:val="clear" w:fill="F4F5F6"/>
         </w:rPr>
         <w:t>.</w:t>
@@ -35233,7 +35703,6 @@
           <w:spacing w:val="0"/>
           <w:sz w:val="21"/>
           <w:szCs w:val="21"/>
-          <w:bdr w:val="none" w:color="auto" w:sz="0" w:space="0"/>
           <w:shd w:val="clear" w:fill="F4F5F6"/>
         </w:rPr>
         <w:t>asList</w:t>
@@ -35248,7 +35717,6 @@
           <w:spacing w:val="0"/>
           <w:sz w:val="21"/>
           <w:szCs w:val="21"/>
-          <w:bdr w:val="none" w:color="auto" w:sz="0" w:space="0"/>
           <w:shd w:val="clear" w:fill="F4F5F6"/>
         </w:rPr>
         <w:t>(</w:t>
@@ -35263,7 +35731,6 @@
           <w:spacing w:val="0"/>
           <w:sz w:val="21"/>
           <w:szCs w:val="21"/>
-          <w:bdr w:val="none" w:color="auto" w:sz="0" w:space="0"/>
           <w:shd w:val="clear" w:fill="F4F5F6"/>
         </w:rPr>
         <w:t>"你好"</w:t>
@@ -35278,7 +35745,6 @@
           <w:spacing w:val="0"/>
           <w:sz w:val="21"/>
           <w:szCs w:val="21"/>
-          <w:bdr w:val="none" w:color="auto" w:sz="0" w:space="0"/>
           <w:shd w:val="clear" w:fill="F4F5F6"/>
         </w:rPr>
         <w:t>,</w:t>
@@ -35293,7 +35759,6 @@
           <w:spacing w:val="0"/>
           <w:sz w:val="21"/>
           <w:szCs w:val="21"/>
-          <w:bdr w:val="none" w:color="auto" w:sz="0" w:space="0"/>
           <w:shd w:val="clear" w:fill="F4F5F6"/>
         </w:rPr>
         <w:t xml:space="preserve"> </w:t>
@@ -35308,7 +35773,6 @@
           <w:spacing w:val="0"/>
           <w:sz w:val="21"/>
           <w:szCs w:val="21"/>
-          <w:bdr w:val="none" w:color="auto" w:sz="0" w:space="0"/>
           <w:shd w:val="clear" w:fill="F4F5F6"/>
         </w:rPr>
         <w:t>"简单教程"</w:t>
@@ -35323,7 +35787,6 @@
           <w:spacing w:val="0"/>
           <w:sz w:val="21"/>
           <w:szCs w:val="21"/>
-          <w:bdr w:val="none" w:color="auto" w:sz="0" w:space="0"/>
           <w:shd w:val="clear" w:fill="F4F5F6"/>
         </w:rPr>
         <w:t>,</w:t>
@@ -35338,7 +35801,6 @@
           <w:spacing w:val="0"/>
           <w:sz w:val="21"/>
           <w:szCs w:val="21"/>
-          <w:bdr w:val="none" w:color="auto" w:sz="0" w:space="0"/>
           <w:shd w:val="clear" w:fill="F4F5F6"/>
         </w:rPr>
         <w:t xml:space="preserve"> </w:t>
@@ -35353,7 +35815,6 @@
           <w:spacing w:val="0"/>
           <w:sz w:val="21"/>
           <w:szCs w:val="21"/>
-          <w:bdr w:val="none" w:color="auto" w:sz="0" w:space="0"/>
           <w:shd w:val="clear" w:fill="F4F5F6"/>
         </w:rPr>
         <w:t>"简单编程"</w:t>
@@ -35368,7 +35829,6 @@
           <w:spacing w:val="0"/>
           <w:sz w:val="21"/>
           <w:szCs w:val="21"/>
-          <w:bdr w:val="none" w:color="auto" w:sz="0" w:space="0"/>
           <w:shd w:val="clear" w:fill="F4F5F6"/>
         </w:rPr>
         <w:t>);</w:t>
@@ -35397,7 +35857,6 @@
           <w:spacing w:val="0"/>
           <w:sz w:val="21"/>
           <w:szCs w:val="21"/>
-          <w:bdr w:val="none" w:color="auto" w:sz="0" w:space="0"/>
           <w:shd w:val="clear" w:fill="F4F5F6"/>
         </w:rPr>
       </w:pPr>
@@ -35411,7 +35870,6 @@
           <w:spacing w:val="0"/>
           <w:sz w:val="21"/>
           <w:szCs w:val="21"/>
-          <w:bdr w:val="none" w:color="auto" w:sz="0" w:space="0"/>
           <w:shd w:val="clear" w:fill="F4F5F6"/>
         </w:rPr>
         <w:t xml:space="preserve">        </w:t>
@@ -35426,7 +35884,6 @@
           <w:spacing w:val="0"/>
           <w:sz w:val="21"/>
           <w:szCs w:val="21"/>
-          <w:bdr w:val="none" w:color="auto" w:sz="0" w:space="0"/>
           <w:shd w:val="clear" w:fill="F4F5F6"/>
         </w:rPr>
         <w:t>for</w:t>
@@ -35441,7 +35898,6 @@
           <w:spacing w:val="0"/>
           <w:sz w:val="21"/>
           <w:szCs w:val="21"/>
-          <w:bdr w:val="none" w:color="auto" w:sz="0" w:space="0"/>
           <w:shd w:val="clear" w:fill="F4F5F6"/>
         </w:rPr>
         <w:t>(</w:t>
@@ -35456,7 +35912,6 @@
           <w:spacing w:val="0"/>
           <w:sz w:val="21"/>
           <w:szCs w:val="21"/>
-          <w:bdr w:val="none" w:color="auto" w:sz="0" w:space="0"/>
           <w:shd w:val="clear" w:fill="F4F5F6"/>
         </w:rPr>
         <w:t xml:space="preserve"> </w:t>
@@ -35471,7 +35926,6 @@
           <w:spacing w:val="0"/>
           <w:sz w:val="21"/>
           <w:szCs w:val="21"/>
-          <w:bdr w:val="none" w:color="auto" w:sz="0" w:space="0"/>
           <w:shd w:val="clear" w:fill="F4F5F6"/>
         </w:rPr>
         <w:t>String</w:t>
@@ -35486,7 +35940,6 @@
           <w:spacing w:val="0"/>
           <w:sz w:val="21"/>
           <w:szCs w:val="21"/>
-          <w:bdr w:val="none" w:color="auto" w:sz="0" w:space="0"/>
           <w:shd w:val="clear" w:fill="F4F5F6"/>
         </w:rPr>
         <w:t xml:space="preserve"> </w:t>
@@ -35501,7 +35954,6 @@
           <w:spacing w:val="0"/>
           <w:sz w:val="21"/>
           <w:szCs w:val="21"/>
-          <w:bdr w:val="none" w:color="auto" w:sz="0" w:space="0"/>
           <w:shd w:val="clear" w:fill="F4F5F6"/>
         </w:rPr>
         <w:t>it</w:t>
@@ -35516,7 +35968,6 @@
           <w:spacing w:val="0"/>
           <w:sz w:val="21"/>
           <w:szCs w:val="21"/>
-          <w:bdr w:val="none" w:color="auto" w:sz="0" w:space="0"/>
           <w:shd w:val="clear" w:fill="F4F5F6"/>
         </w:rPr>
         <w:t xml:space="preserve"> </w:t>
@@ -35531,7 +35982,6 @@
           <w:spacing w:val="0"/>
           <w:sz w:val="21"/>
           <w:szCs w:val="21"/>
-          <w:bdr w:val="none" w:color="auto" w:sz="0" w:space="0"/>
           <w:shd w:val="clear" w:fill="F4F5F6"/>
         </w:rPr>
         <w:t>:</w:t>
@@ -35546,7 +35996,6 @@
           <w:spacing w:val="0"/>
           <w:sz w:val="21"/>
           <w:szCs w:val="21"/>
-          <w:bdr w:val="none" w:color="auto" w:sz="0" w:space="0"/>
           <w:shd w:val="clear" w:fill="F4F5F6"/>
         </w:rPr>
         <w:t xml:space="preserve"> </w:t>
@@ -35561,7 +36010,6 @@
           <w:spacing w:val="0"/>
           <w:sz w:val="21"/>
           <w:szCs w:val="21"/>
-          <w:bdr w:val="none" w:color="auto" w:sz="0" w:space="0"/>
           <w:shd w:val="clear" w:fill="F4F5F6"/>
         </w:rPr>
         <w:t>list</w:t>
@@ -35576,7 +36024,6 @@
           <w:spacing w:val="0"/>
           <w:sz w:val="21"/>
           <w:szCs w:val="21"/>
-          <w:bdr w:val="none" w:color="auto" w:sz="0" w:space="0"/>
           <w:shd w:val="clear" w:fill="F4F5F6"/>
         </w:rPr>
         <w:t>)</w:t>
@@ -35605,7 +36052,6 @@
           <w:spacing w:val="0"/>
           <w:sz w:val="21"/>
           <w:szCs w:val="21"/>
-          <w:bdr w:val="none" w:color="auto" w:sz="0" w:space="0"/>
           <w:shd w:val="clear" w:fill="F4F5F6"/>
         </w:rPr>
       </w:pPr>
@@ -35619,7 +36065,6 @@
           <w:spacing w:val="0"/>
           <w:sz w:val="21"/>
           <w:szCs w:val="21"/>
-          <w:bdr w:val="none" w:color="auto" w:sz="0" w:space="0"/>
           <w:shd w:val="clear" w:fill="F4F5F6"/>
         </w:rPr>
         <w:t xml:space="preserve">        </w:t>
@@ -35634,7 +36079,6 @@
           <w:spacing w:val="0"/>
           <w:sz w:val="21"/>
           <w:szCs w:val="21"/>
-          <w:bdr w:val="none" w:color="auto" w:sz="0" w:space="0"/>
           <w:shd w:val="clear" w:fill="F4F5F6"/>
         </w:rPr>
         <w:t>{</w:t>
@@ -35663,7 +36107,6 @@
           <w:spacing w:val="0"/>
           <w:sz w:val="21"/>
           <w:szCs w:val="21"/>
-          <w:bdr w:val="none" w:color="auto" w:sz="0" w:space="0"/>
           <w:shd w:val="clear" w:fill="F4F5F6"/>
         </w:rPr>
       </w:pPr>
@@ -35677,7 +36120,6 @@
           <w:spacing w:val="0"/>
           <w:sz w:val="21"/>
           <w:szCs w:val="21"/>
-          <w:bdr w:val="none" w:color="auto" w:sz="0" w:space="0"/>
           <w:shd w:val="clear" w:fill="F4F5F6"/>
         </w:rPr>
         <w:t xml:space="preserve">            </w:t>
@@ -35692,7 +36134,6 @@
           <w:spacing w:val="0"/>
           <w:sz w:val="21"/>
           <w:szCs w:val="21"/>
-          <w:bdr w:val="none" w:color="auto" w:sz="0" w:space="0"/>
           <w:shd w:val="clear" w:fill="F4F5F6"/>
         </w:rPr>
         <w:t>System</w:t>
@@ -35707,7 +36148,6 @@
           <w:spacing w:val="0"/>
           <w:sz w:val="21"/>
           <w:szCs w:val="21"/>
-          <w:bdr w:val="none" w:color="auto" w:sz="0" w:space="0"/>
           <w:shd w:val="clear" w:fill="F4F5F6"/>
         </w:rPr>
         <w:t>.</w:t>
@@ -35722,7 +36162,6 @@
           <w:spacing w:val="0"/>
           <w:sz w:val="21"/>
           <w:szCs w:val="21"/>
-          <w:bdr w:val="none" w:color="auto" w:sz="0" w:space="0"/>
           <w:shd w:val="clear" w:fill="F4F5F6"/>
         </w:rPr>
         <w:t>out</w:t>
@@ -35737,7 +36176,6 @@
           <w:spacing w:val="0"/>
           <w:sz w:val="21"/>
           <w:szCs w:val="21"/>
-          <w:bdr w:val="none" w:color="auto" w:sz="0" w:space="0"/>
           <w:shd w:val="clear" w:fill="F4F5F6"/>
         </w:rPr>
         <w:t>.</w:t>
@@ -35752,7 +36190,6 @@
           <w:spacing w:val="0"/>
           <w:sz w:val="21"/>
           <w:szCs w:val="21"/>
-          <w:bdr w:val="none" w:color="auto" w:sz="0" w:space="0"/>
           <w:shd w:val="clear" w:fill="F4F5F6"/>
         </w:rPr>
         <w:t>println</w:t>
@@ -35767,7 +36204,6 @@
           <w:spacing w:val="0"/>
           <w:sz w:val="21"/>
           <w:szCs w:val="21"/>
-          <w:bdr w:val="none" w:color="auto" w:sz="0" w:space="0"/>
           <w:shd w:val="clear" w:fill="F4F5F6"/>
         </w:rPr>
         <w:t>(</w:t>
@@ -35782,7 +36218,6 @@
           <w:spacing w:val="0"/>
           <w:sz w:val="21"/>
           <w:szCs w:val="21"/>
-          <w:bdr w:val="none" w:color="auto" w:sz="0" w:space="0"/>
           <w:shd w:val="clear" w:fill="F4F5F6"/>
         </w:rPr>
         <w:t>it</w:t>
@@ -35797,7 +36232,6 @@
           <w:spacing w:val="0"/>
           <w:sz w:val="21"/>
           <w:szCs w:val="21"/>
-          <w:bdr w:val="none" w:color="auto" w:sz="0" w:space="0"/>
           <w:shd w:val="clear" w:fill="F4F5F6"/>
         </w:rPr>
         <w:t>);</w:t>
@@ -35826,7 +36260,6 @@
           <w:spacing w:val="0"/>
           <w:sz w:val="21"/>
           <w:szCs w:val="21"/>
-          <w:bdr w:val="none" w:color="auto" w:sz="0" w:space="0"/>
           <w:shd w:val="clear" w:fill="F4F5F6"/>
         </w:rPr>
       </w:pPr>
@@ -35840,7 +36273,6 @@
           <w:spacing w:val="0"/>
           <w:sz w:val="21"/>
           <w:szCs w:val="21"/>
-          <w:bdr w:val="none" w:color="auto" w:sz="0" w:space="0"/>
           <w:shd w:val="clear" w:fill="F4F5F6"/>
         </w:rPr>
         <w:t xml:space="preserve">        </w:t>
@@ -35855,7 +36287,6 @@
           <w:spacing w:val="0"/>
           <w:sz w:val="21"/>
           <w:szCs w:val="21"/>
-          <w:bdr w:val="none" w:color="auto" w:sz="0" w:space="0"/>
           <w:shd w:val="clear" w:fill="F4F5F6"/>
         </w:rPr>
         <w:t>}</w:t>
@@ -35892,7 +36323,6 @@
           <w:spacing w:val="0"/>
           <w:sz w:val="21"/>
           <w:szCs w:val="21"/>
-          <w:bdr w:val="none" w:color="auto" w:sz="0" w:space="0"/>
           <w:shd w:val="clear" w:fill="F4F5F6"/>
         </w:rPr>
         <w:t xml:space="preserve">    </w:t>
@@ -35907,7 +36337,6 @@
           <w:spacing w:val="0"/>
           <w:sz w:val="21"/>
           <w:szCs w:val="21"/>
-          <w:bdr w:val="none" w:color="auto" w:sz="0" w:space="0"/>
           <w:shd w:val="clear" w:fill="F4F5F6"/>
         </w:rPr>
         <w:t>}}</w:t>
@@ -35947,7 +36376,6 @@
           <w:spacing w:val="0"/>
           <w:sz w:val="31"/>
           <w:szCs w:val="31"/>
-          <w:bdr w:val="none" w:color="auto" w:sz="0" w:space="0"/>
         </w:rPr>
         <w:t>forEach() 方法</w:t>
       </w:r>
@@ -35973,7 +36401,6 @@
           <w:spacing w:val="0"/>
           <w:sz w:val="19"/>
           <w:szCs w:val="19"/>
-          <w:bdr w:val="none" w:color="auto" w:sz="0" w:space="0"/>
           <w:shd w:val="clear" w:fill="F9F2F4"/>
         </w:rPr>
         <w:t>forEach()</w:t>
@@ -36002,7 +36429,6 @@
           <w:spacing w:val="0"/>
           <w:sz w:val="19"/>
           <w:szCs w:val="19"/>
-          <w:bdr w:val="none" w:color="auto" w:sz="0" w:space="0"/>
           <w:shd w:val="clear" w:fill="F9F2F4"/>
         </w:rPr>
         <w:t>java.lang.Iterable</w:t>
@@ -36042,7 +36468,6 @@
           <w:spacing w:val="0"/>
           <w:sz w:val="19"/>
           <w:szCs w:val="19"/>
-          <w:bdr w:val="none" w:color="auto" w:sz="0" w:space="0"/>
           <w:shd w:val="clear" w:fill="F9F2F4"/>
         </w:rPr>
         <w:t>java.lang.Iterable</w:t>
@@ -36071,7 +36496,6 @@
           <w:spacing w:val="0"/>
           <w:sz w:val="19"/>
           <w:szCs w:val="19"/>
-          <w:bdr w:val="none" w:color="auto" w:sz="0" w:space="0"/>
           <w:shd w:val="clear" w:fill="F9F2F4"/>
         </w:rPr>
         <w:t>for</w:t>
@@ -36124,7 +36548,6 @@
           <w:spacing w:val="0"/>
           <w:sz w:val="19"/>
           <w:szCs w:val="19"/>
-          <w:bdr w:val="none" w:color="auto" w:sz="0" w:space="0"/>
           <w:shd w:val="clear" w:fill="F9F2F4"/>
         </w:rPr>
         <w:t>forEach()</w:t>
@@ -36174,7 +36597,6 @@
           <w:spacing w:val="0"/>
           <w:sz w:val="21"/>
           <w:szCs w:val="21"/>
-          <w:bdr w:val="none" w:color="auto" w:sz="0" w:space="0"/>
           <w:shd w:val="clear" w:fill="F4F5F6"/>
         </w:rPr>
         <w:t>default</w:t>
@@ -36189,7 +36611,6 @@
           <w:spacing w:val="0"/>
           <w:sz w:val="21"/>
           <w:szCs w:val="21"/>
-          <w:bdr w:val="none" w:color="auto" w:sz="0" w:space="0"/>
           <w:shd w:val="clear" w:fill="F4F5F6"/>
         </w:rPr>
         <w:t xml:space="preserve"> </w:t>
@@ -36204,7 +36625,6 @@
           <w:spacing w:val="0"/>
           <w:sz w:val="21"/>
           <w:szCs w:val="21"/>
-          <w:bdr w:val="none" w:color="auto" w:sz="0" w:space="0"/>
           <w:shd w:val="clear" w:fill="F4F5F6"/>
         </w:rPr>
         <w:t>void</w:t>
@@ -36219,7 +36639,6 @@
           <w:spacing w:val="0"/>
           <w:sz w:val="21"/>
           <w:szCs w:val="21"/>
-          <w:bdr w:val="none" w:color="auto" w:sz="0" w:space="0"/>
           <w:shd w:val="clear" w:fill="F4F5F6"/>
         </w:rPr>
         <w:t xml:space="preserve"> </w:t>
@@ -36234,7 +36653,6 @@
           <w:spacing w:val="0"/>
           <w:sz w:val="21"/>
           <w:szCs w:val="21"/>
-          <w:bdr w:val="none" w:color="auto" w:sz="0" w:space="0"/>
           <w:shd w:val="clear" w:fill="F4F5F6"/>
         </w:rPr>
         <w:t>forEach</w:t>
@@ -36249,7 +36667,6 @@
           <w:spacing w:val="0"/>
           <w:sz w:val="21"/>
           <w:szCs w:val="21"/>
-          <w:bdr w:val="none" w:color="auto" w:sz="0" w:space="0"/>
           <w:shd w:val="clear" w:fill="F4F5F6"/>
         </w:rPr>
         <w:t>(</w:t>
@@ -36264,7 +36681,6 @@
           <w:spacing w:val="0"/>
           <w:sz w:val="21"/>
           <w:szCs w:val="21"/>
-          <w:bdr w:val="none" w:color="auto" w:sz="0" w:space="0"/>
           <w:shd w:val="clear" w:fill="F4F5F6"/>
         </w:rPr>
         <w:t>Consumer</w:t>
@@ -36279,7 +36695,6 @@
           <w:spacing w:val="0"/>
           <w:sz w:val="21"/>
           <w:szCs w:val="21"/>
-          <w:bdr w:val="none" w:color="auto" w:sz="0" w:space="0"/>
           <w:shd w:val="clear" w:fill="F4F5F6"/>
         </w:rPr>
         <w:t>&lt;?</w:t>
@@ -36294,7 +36709,6 @@
           <w:spacing w:val="0"/>
           <w:sz w:val="21"/>
           <w:szCs w:val="21"/>
-          <w:bdr w:val="none" w:color="auto" w:sz="0" w:space="0"/>
           <w:shd w:val="clear" w:fill="F4F5F6"/>
         </w:rPr>
         <w:t xml:space="preserve"> </w:t>
@@ -36309,7 +36723,6 @@
           <w:spacing w:val="0"/>
           <w:sz w:val="21"/>
           <w:szCs w:val="21"/>
-          <w:bdr w:val="none" w:color="auto" w:sz="0" w:space="0"/>
           <w:shd w:val="clear" w:fill="F4F5F6"/>
         </w:rPr>
         <w:t>super</w:t>
@@ -36324,7 +36737,6 @@
           <w:spacing w:val="0"/>
           <w:sz w:val="21"/>
           <w:szCs w:val="21"/>
-          <w:bdr w:val="none" w:color="auto" w:sz="0" w:space="0"/>
           <w:shd w:val="clear" w:fill="F4F5F6"/>
         </w:rPr>
         <w:t xml:space="preserve"> </w:t>
@@ -36339,7 +36751,6 @@
           <w:spacing w:val="0"/>
           <w:sz w:val="21"/>
           <w:szCs w:val="21"/>
-          <w:bdr w:val="none" w:color="auto" w:sz="0" w:space="0"/>
           <w:shd w:val="clear" w:fill="F4F5F6"/>
         </w:rPr>
         <w:t>T</w:t>
@@ -36354,7 +36765,6 @@
           <w:spacing w:val="0"/>
           <w:sz w:val="21"/>
           <w:szCs w:val="21"/>
-          <w:bdr w:val="none" w:color="auto" w:sz="0" w:space="0"/>
           <w:shd w:val="clear" w:fill="F4F5F6"/>
         </w:rPr>
         <w:t>&gt;</w:t>
@@ -36369,7 +36779,6 @@
           <w:spacing w:val="0"/>
           <w:sz w:val="21"/>
           <w:szCs w:val="21"/>
-          <w:bdr w:val="none" w:color="auto" w:sz="0" w:space="0"/>
           <w:shd w:val="clear" w:fill="F4F5F6"/>
         </w:rPr>
         <w:t xml:space="preserve"> </w:t>
@@ -36384,7 +36793,6 @@
           <w:spacing w:val="0"/>
           <w:sz w:val="21"/>
           <w:szCs w:val="21"/>
-          <w:bdr w:val="none" w:color="auto" w:sz="0" w:space="0"/>
           <w:shd w:val="clear" w:fill="F4F5F6"/>
         </w:rPr>
         <w:t>action</w:t>
@@ -36399,7 +36807,6 @@
           <w:spacing w:val="0"/>
           <w:sz w:val="21"/>
           <w:szCs w:val="21"/>
-          <w:bdr w:val="none" w:color="auto" w:sz="0" w:space="0"/>
           <w:shd w:val="clear" w:fill="F4F5F6"/>
         </w:rPr>
         <w:t>)</w:t>
@@ -36439,7 +36846,6 @@
           <w:spacing w:val="0"/>
           <w:sz w:val="19"/>
           <w:szCs w:val="19"/>
-          <w:bdr w:val="none" w:color="auto" w:sz="0" w:space="0"/>
           <w:shd w:val="clear" w:fill="F9F2F4"/>
         </w:rPr>
         <w:t>java.lang.Iterable</w:t>
@@ -36503,7 +36909,6 @@
           <w:spacing w:val="0"/>
           <w:sz w:val="19"/>
           <w:szCs w:val="19"/>
-          <w:bdr w:val="none" w:color="auto" w:sz="0" w:space="0"/>
           <w:shd w:val="clear" w:fill="F9F2F4"/>
         </w:rPr>
         <w:t>Iterable</w:t>
@@ -36532,7 +36937,6 @@
           <w:spacing w:val="0"/>
           <w:sz w:val="19"/>
           <w:szCs w:val="19"/>
-          <w:bdr w:val="none" w:color="auto" w:sz="0" w:space="0"/>
           <w:shd w:val="clear" w:fill="F9F2F4"/>
         </w:rPr>
         <w:t>action</w:t>
@@ -36624,7 +37028,6 @@
           <w:spacing w:val="0"/>
           <w:sz w:val="21"/>
           <w:szCs w:val="21"/>
-          <w:bdr w:val="none" w:color="auto" w:sz="0" w:space="0"/>
           <w:shd w:val="clear" w:fill="F4F5F6"/>
         </w:rPr>
       </w:pPr>
@@ -36638,7 +37041,6 @@
           <w:spacing w:val="0"/>
           <w:sz w:val="21"/>
           <w:szCs w:val="21"/>
-          <w:bdr w:val="none" w:color="auto" w:sz="0" w:space="0"/>
           <w:shd w:val="clear" w:fill="F4F5F6"/>
         </w:rPr>
         <w:t>for</w:t>
@@ -36653,7 +37055,6 @@
           <w:spacing w:val="0"/>
           <w:sz w:val="21"/>
           <w:szCs w:val="21"/>
-          <w:bdr w:val="none" w:color="auto" w:sz="0" w:space="0"/>
           <w:shd w:val="clear" w:fill="F4F5F6"/>
         </w:rPr>
         <w:t xml:space="preserve"> </w:t>
@@ -36668,7 +37069,6 @@
           <w:spacing w:val="0"/>
           <w:sz w:val="21"/>
           <w:szCs w:val="21"/>
-          <w:bdr w:val="none" w:color="auto" w:sz="0" w:space="0"/>
           <w:shd w:val="clear" w:fill="F4F5F6"/>
         </w:rPr>
         <w:t>(</w:t>
@@ -36683,7 +37083,6 @@
           <w:spacing w:val="0"/>
           <w:sz w:val="21"/>
           <w:szCs w:val="21"/>
-          <w:bdr w:val="none" w:color="auto" w:sz="0" w:space="0"/>
           <w:shd w:val="clear" w:fill="F4F5F6"/>
         </w:rPr>
         <w:t>T</w:t>
@@ -36698,7 +37097,6 @@
           <w:spacing w:val="0"/>
           <w:sz w:val="21"/>
           <w:szCs w:val="21"/>
-          <w:bdr w:val="none" w:color="auto" w:sz="0" w:space="0"/>
           <w:shd w:val="clear" w:fill="F4F5F6"/>
         </w:rPr>
         <w:t xml:space="preserve"> </w:t>
@@ -36713,7 +37111,6 @@
           <w:spacing w:val="0"/>
           <w:sz w:val="21"/>
           <w:szCs w:val="21"/>
-          <w:bdr w:val="none" w:color="auto" w:sz="0" w:space="0"/>
           <w:shd w:val="clear" w:fill="F4F5F6"/>
         </w:rPr>
         <w:t>t</w:t>
@@ -36728,7 +37125,6 @@
           <w:spacing w:val="0"/>
           <w:sz w:val="21"/>
           <w:szCs w:val="21"/>
-          <w:bdr w:val="none" w:color="auto" w:sz="0" w:space="0"/>
           <w:shd w:val="clear" w:fill="F4F5F6"/>
         </w:rPr>
         <w:t xml:space="preserve"> </w:t>
@@ -36743,7 +37139,6 @@
           <w:spacing w:val="0"/>
           <w:sz w:val="21"/>
           <w:szCs w:val="21"/>
-          <w:bdr w:val="none" w:color="auto" w:sz="0" w:space="0"/>
           <w:shd w:val="clear" w:fill="F4F5F6"/>
         </w:rPr>
         <w:t>:</w:t>
@@ -36758,7 +37153,6 @@
           <w:spacing w:val="0"/>
           <w:sz w:val="21"/>
           <w:szCs w:val="21"/>
-          <w:bdr w:val="none" w:color="auto" w:sz="0" w:space="0"/>
           <w:shd w:val="clear" w:fill="F4F5F6"/>
         </w:rPr>
         <w:t xml:space="preserve"> </w:t>
@@ -36773,7 +37167,6 @@
           <w:spacing w:val="0"/>
           <w:sz w:val="21"/>
           <w:szCs w:val="21"/>
-          <w:bdr w:val="none" w:color="auto" w:sz="0" w:space="0"/>
           <w:shd w:val="clear" w:fill="F4F5F6"/>
         </w:rPr>
         <w:t>this</w:t>
@@ -36788,7 +37181,6 @@
           <w:spacing w:val="0"/>
           <w:sz w:val="21"/>
           <w:szCs w:val="21"/>
-          <w:bdr w:val="none" w:color="auto" w:sz="0" w:space="0"/>
           <w:shd w:val="clear" w:fill="F4F5F6"/>
         </w:rPr>
         <w:t>){</w:t>
@@ -36825,7 +37217,6 @@
           <w:spacing w:val="0"/>
           <w:sz w:val="21"/>
           <w:szCs w:val="21"/>
-          <w:bdr w:val="none" w:color="auto" w:sz="0" w:space="0"/>
           <w:shd w:val="clear" w:fill="F4F5F6"/>
         </w:rPr>
         <w:t xml:space="preserve">   </w:t>
@@ -36840,7 +37231,6 @@
           <w:spacing w:val="0"/>
           <w:sz w:val="21"/>
           <w:szCs w:val="21"/>
-          <w:bdr w:val="none" w:color="auto" w:sz="0" w:space="0"/>
           <w:shd w:val="clear" w:fill="F4F5F6"/>
         </w:rPr>
         <w:t>action</w:t>
@@ -36855,7 +37245,6 @@
           <w:spacing w:val="0"/>
           <w:sz w:val="21"/>
           <w:szCs w:val="21"/>
-          <w:bdr w:val="none" w:color="auto" w:sz="0" w:space="0"/>
           <w:shd w:val="clear" w:fill="F4F5F6"/>
         </w:rPr>
         <w:t>.</w:t>
@@ -36870,7 +37259,6 @@
           <w:spacing w:val="0"/>
           <w:sz w:val="21"/>
           <w:szCs w:val="21"/>
-          <w:bdr w:val="none" w:color="auto" w:sz="0" w:space="0"/>
           <w:shd w:val="clear" w:fill="F4F5F6"/>
         </w:rPr>
         <w:t>accept</w:t>
@@ -36885,7 +37273,6 @@
           <w:spacing w:val="0"/>
           <w:sz w:val="21"/>
           <w:szCs w:val="21"/>
-          <w:bdr w:val="none" w:color="auto" w:sz="0" w:space="0"/>
           <w:shd w:val="clear" w:fill="F4F5F6"/>
         </w:rPr>
         <w:t>(</w:t>
@@ -36900,7 +37287,6 @@
           <w:spacing w:val="0"/>
           <w:sz w:val="21"/>
           <w:szCs w:val="21"/>
-          <w:bdr w:val="none" w:color="auto" w:sz="0" w:space="0"/>
           <w:shd w:val="clear" w:fill="F4F5F6"/>
         </w:rPr>
         <w:t>t</w:t>
@@ -36915,7 +37301,6 @@
           <w:spacing w:val="0"/>
           <w:sz w:val="21"/>
           <w:szCs w:val="21"/>
-          <w:bdr w:val="none" w:color="auto" w:sz="0" w:space="0"/>
           <w:shd w:val="clear" w:fill="F4F5F6"/>
         </w:rPr>
         <w:t>);}</w:t>
@@ -37003,7 +37388,6 @@
           <w:spacing w:val="0"/>
           <w:sz w:val="21"/>
           <w:szCs w:val="21"/>
-          <w:bdr w:val="none" w:color="auto" w:sz="0" w:space="0"/>
           <w:shd w:val="clear" w:fill="F4F5F6"/>
         </w:rPr>
       </w:pPr>
@@ -37017,7 +37401,6 @@
           <w:spacing w:val="0"/>
           <w:sz w:val="21"/>
           <w:szCs w:val="21"/>
-          <w:bdr w:val="none" w:color="auto" w:sz="0" w:space="0"/>
           <w:shd w:val="clear" w:fill="F4F5F6"/>
         </w:rPr>
         <w:t>for</w:t>
@@ -37032,7 +37415,6 @@
           <w:spacing w:val="0"/>
           <w:sz w:val="21"/>
           <w:szCs w:val="21"/>
-          <w:bdr w:val="none" w:color="auto" w:sz="0" w:space="0"/>
           <w:shd w:val="clear" w:fill="F4F5F6"/>
         </w:rPr>
         <w:t xml:space="preserve"> </w:t>
@@ -37047,7 +37429,6 @@
           <w:spacing w:val="0"/>
           <w:sz w:val="21"/>
           <w:szCs w:val="21"/>
-          <w:bdr w:val="none" w:color="auto" w:sz="0" w:space="0"/>
           <w:shd w:val="clear" w:fill="F4F5F6"/>
         </w:rPr>
         <w:t>(</w:t>
@@ -37062,7 +37443,6 @@
           <w:spacing w:val="0"/>
           <w:sz w:val="21"/>
           <w:szCs w:val="21"/>
-          <w:bdr w:val="none" w:color="auto" w:sz="0" w:space="0"/>
           <w:shd w:val="clear" w:fill="F4F5F6"/>
         </w:rPr>
         <w:t>T</w:t>
@@ -37077,7 +37457,6 @@
           <w:spacing w:val="0"/>
           <w:sz w:val="21"/>
           <w:szCs w:val="21"/>
-          <w:bdr w:val="none" w:color="auto" w:sz="0" w:space="0"/>
           <w:shd w:val="clear" w:fill="F4F5F6"/>
         </w:rPr>
         <w:t xml:space="preserve"> </w:t>
@@ -37092,7 +37471,6 @@
           <w:spacing w:val="0"/>
           <w:sz w:val="21"/>
           <w:szCs w:val="21"/>
-          <w:bdr w:val="none" w:color="auto" w:sz="0" w:space="0"/>
           <w:shd w:val="clear" w:fill="F4F5F6"/>
         </w:rPr>
         <w:t>t</w:t>
@@ -37107,7 +37485,6 @@
           <w:spacing w:val="0"/>
           <w:sz w:val="21"/>
           <w:szCs w:val="21"/>
-          <w:bdr w:val="none" w:color="auto" w:sz="0" w:space="0"/>
           <w:shd w:val="clear" w:fill="F4F5F6"/>
         </w:rPr>
         <w:t xml:space="preserve"> </w:t>
@@ -37122,7 +37499,6 @@
           <w:spacing w:val="0"/>
           <w:sz w:val="21"/>
           <w:szCs w:val="21"/>
-          <w:bdr w:val="none" w:color="auto" w:sz="0" w:space="0"/>
           <w:shd w:val="clear" w:fill="F4F5F6"/>
         </w:rPr>
         <w:t>:</w:t>
@@ -37137,7 +37513,6 @@
           <w:spacing w:val="0"/>
           <w:sz w:val="21"/>
           <w:szCs w:val="21"/>
-          <w:bdr w:val="none" w:color="auto" w:sz="0" w:space="0"/>
           <w:shd w:val="clear" w:fill="F4F5F6"/>
         </w:rPr>
         <w:t xml:space="preserve"> </w:t>
@@ -37152,7 +37527,6 @@
           <w:spacing w:val="0"/>
           <w:sz w:val="21"/>
           <w:szCs w:val="21"/>
-          <w:bdr w:val="none" w:color="auto" w:sz="0" w:space="0"/>
           <w:shd w:val="clear" w:fill="F4F5F6"/>
         </w:rPr>
         <w:t>this</w:t>
@@ -37167,7 +37541,6 @@
           <w:spacing w:val="0"/>
           <w:sz w:val="21"/>
           <w:szCs w:val="21"/>
-          <w:bdr w:val="none" w:color="auto" w:sz="0" w:space="0"/>
           <w:shd w:val="clear" w:fill="F4F5F6"/>
         </w:rPr>
         <w:t>){</w:t>
@@ -37204,7 +37577,6 @@
           <w:spacing w:val="0"/>
           <w:sz w:val="21"/>
           <w:szCs w:val="21"/>
-          <w:bdr w:val="none" w:color="auto" w:sz="0" w:space="0"/>
           <w:shd w:val="clear" w:fill="F4F5F6"/>
         </w:rPr>
         <w:t xml:space="preserve">   </w:t>
@@ -37219,7 +37591,6 @@
           <w:spacing w:val="0"/>
           <w:sz w:val="21"/>
           <w:szCs w:val="21"/>
-          <w:bdr w:val="none" w:color="auto" w:sz="0" w:space="0"/>
           <w:shd w:val="clear" w:fill="F4F5F6"/>
         </w:rPr>
         <w:t>action</w:t>
@@ -37234,7 +37605,6 @@
           <w:spacing w:val="0"/>
           <w:sz w:val="21"/>
           <w:szCs w:val="21"/>
-          <w:bdr w:val="none" w:color="auto" w:sz="0" w:space="0"/>
           <w:shd w:val="clear" w:fill="F4F5F6"/>
         </w:rPr>
         <w:t>.</w:t>
@@ -37249,7 +37619,6 @@
           <w:spacing w:val="0"/>
           <w:sz w:val="21"/>
           <w:szCs w:val="21"/>
-          <w:bdr w:val="none" w:color="auto" w:sz="0" w:space="0"/>
           <w:shd w:val="clear" w:fill="F4F5F6"/>
         </w:rPr>
         <w:t>accept</w:t>
@@ -37264,7 +37633,6 @@
           <w:spacing w:val="0"/>
           <w:sz w:val="21"/>
           <w:szCs w:val="21"/>
-          <w:bdr w:val="none" w:color="auto" w:sz="0" w:space="0"/>
           <w:shd w:val="clear" w:fill="F4F5F6"/>
         </w:rPr>
         <w:t>(</w:t>
@@ -37279,7 +37647,6 @@
           <w:spacing w:val="0"/>
           <w:sz w:val="21"/>
           <w:szCs w:val="21"/>
-          <w:bdr w:val="none" w:color="auto" w:sz="0" w:space="0"/>
           <w:shd w:val="clear" w:fill="F4F5F6"/>
         </w:rPr>
         <w:t>t</w:t>
@@ -37294,7 +37661,6 @@
           <w:spacing w:val="0"/>
           <w:sz w:val="21"/>
           <w:szCs w:val="21"/>
-          <w:bdr w:val="none" w:color="auto" w:sz="0" w:space="0"/>
           <w:shd w:val="clear" w:fill="F4F5F6"/>
         </w:rPr>
         <w:t>);}</w:t>
@@ -37334,7 +37700,6 @@
           <w:spacing w:val="0"/>
           <w:sz w:val="31"/>
           <w:szCs w:val="31"/>
-          <w:bdr w:val="none" w:color="auto" w:sz="0" w:space="0"/>
         </w:rPr>
         <w:t>范例一：forEach() 方法迭代列表</w:t>
       </w:r>
@@ -37373,7 +37738,6 @@
           <w:spacing w:val="0"/>
           <w:sz w:val="19"/>
           <w:szCs w:val="19"/>
-          <w:bdr w:val="none" w:color="auto" w:sz="0" w:space="0"/>
           <w:shd w:val="clear" w:fill="F9F2F4"/>
         </w:rPr>
         <w:t>forEach()</w:t>
@@ -37446,7 +37810,6 @@
           <w:spacing w:val="0"/>
           <w:sz w:val="21"/>
           <w:szCs w:val="21"/>
-          <w:bdr w:val="none" w:color="auto" w:sz="0" w:space="0"/>
           <w:shd w:val="clear" w:fill="F4F5F6"/>
         </w:rPr>
       </w:pPr>
@@ -37460,7 +37823,6 @@
           <w:spacing w:val="0"/>
           <w:sz w:val="21"/>
           <w:szCs w:val="21"/>
-          <w:bdr w:val="none" w:color="auto" w:sz="0" w:space="0"/>
           <w:shd w:val="clear" w:fill="F4F5F6"/>
         </w:rPr>
         <w:t>import</w:t>
@@ -37475,7 +37837,6 @@
           <w:spacing w:val="0"/>
           <w:sz w:val="21"/>
           <w:szCs w:val="21"/>
-          <w:bdr w:val="none" w:color="auto" w:sz="0" w:space="0"/>
           <w:shd w:val="clear" w:fill="F4F5F6"/>
         </w:rPr>
         <w:t xml:space="preserve"> </w:t>
@@ -37490,7 +37851,6 @@
           <w:spacing w:val="0"/>
           <w:sz w:val="21"/>
           <w:szCs w:val="21"/>
-          <w:bdr w:val="none" w:color="auto" w:sz="0" w:space="0"/>
           <w:shd w:val="clear" w:fill="F4F5F6"/>
         </w:rPr>
         <w:t>java.util.Arrays</w:t>
@@ -37505,7 +37865,6 @@
           <w:spacing w:val="0"/>
           <w:sz w:val="21"/>
           <w:szCs w:val="21"/>
-          <w:bdr w:val="none" w:color="auto" w:sz="0" w:space="0"/>
           <w:shd w:val="clear" w:fill="F4F5F6"/>
         </w:rPr>
         <w:t>;import</w:t>
@@ -37520,7 +37879,6 @@
           <w:spacing w:val="0"/>
           <w:sz w:val="21"/>
           <w:szCs w:val="21"/>
-          <w:bdr w:val="none" w:color="auto" w:sz="0" w:space="0"/>
           <w:shd w:val="clear" w:fill="F4F5F6"/>
         </w:rPr>
         <w:t xml:space="preserve"> </w:t>
@@ -37535,7 +37893,6 @@
           <w:spacing w:val="0"/>
           <w:sz w:val="21"/>
           <w:szCs w:val="21"/>
-          <w:bdr w:val="none" w:color="auto" w:sz="0" w:space="0"/>
           <w:shd w:val="clear" w:fill="F4F5F6"/>
         </w:rPr>
         <w:t>java.util.List</w:t>
@@ -37550,7 +37907,6 @@
           <w:spacing w:val="0"/>
           <w:sz w:val="21"/>
           <w:szCs w:val="21"/>
-          <w:bdr w:val="none" w:color="auto" w:sz="0" w:space="0"/>
           <w:shd w:val="clear" w:fill="F4F5F6"/>
         </w:rPr>
         <w:t>;</w:t>
@@ -37579,7 +37935,6 @@
           <w:spacing w:val="0"/>
           <w:sz w:val="21"/>
           <w:szCs w:val="21"/>
-          <w:bdr w:val="none" w:color="auto" w:sz="0" w:space="0"/>
           <w:shd w:val="clear" w:fill="F4F5F6"/>
         </w:rPr>
       </w:pPr>
@@ -37593,7 +37948,6 @@
           <w:spacing w:val="0"/>
           <w:sz w:val="21"/>
           <w:szCs w:val="21"/>
-          <w:bdr w:val="none" w:color="auto" w:sz="0" w:space="0"/>
           <w:shd w:val="clear" w:fill="F4F5F6"/>
         </w:rPr>
         <w:t>public</w:t>
@@ -37608,7 +37962,6 @@
           <w:spacing w:val="0"/>
           <w:sz w:val="21"/>
           <w:szCs w:val="21"/>
-          <w:bdr w:val="none" w:color="auto" w:sz="0" w:space="0"/>
           <w:shd w:val="clear" w:fill="F4F5F6"/>
         </w:rPr>
         <w:t xml:space="preserve"> </w:t>
@@ -37623,7 +37976,6 @@
           <w:spacing w:val="0"/>
           <w:sz w:val="21"/>
           <w:szCs w:val="21"/>
-          <w:bdr w:val="none" w:color="auto" w:sz="0" w:space="0"/>
           <w:shd w:val="clear" w:fill="F4F5F6"/>
         </w:rPr>
         <w:t>class</w:t>
@@ -37638,7 +37990,6 @@
           <w:spacing w:val="0"/>
           <w:sz w:val="21"/>
           <w:szCs w:val="21"/>
-          <w:bdr w:val="none" w:color="auto" w:sz="0" w:space="0"/>
           <w:shd w:val="clear" w:fill="F4F5F6"/>
         </w:rPr>
         <w:t xml:space="preserve"> </w:t>
@@ -37653,7 +38004,6 @@
           <w:spacing w:val="0"/>
           <w:sz w:val="21"/>
           <w:szCs w:val="21"/>
-          <w:bdr w:val="none" w:color="auto" w:sz="0" w:space="0"/>
           <w:shd w:val="clear" w:fill="F4F5F6"/>
         </w:rPr>
         <w:t>ForEachTester</w:t>
@@ -37668,7 +38018,6 @@
           <w:spacing w:val="0"/>
           <w:sz w:val="21"/>
           <w:szCs w:val="21"/>
-          <w:bdr w:val="none" w:color="auto" w:sz="0" w:space="0"/>
           <w:shd w:val="clear" w:fill="F4F5F6"/>
         </w:rPr>
         <w:t>{</w:t>
@@ -37697,7 +38046,6 @@
           <w:spacing w:val="0"/>
           <w:sz w:val="21"/>
           <w:szCs w:val="21"/>
-          <w:bdr w:val="none" w:color="auto" w:sz="0" w:space="0"/>
           <w:shd w:val="clear" w:fill="F4F5F6"/>
         </w:rPr>
       </w:pPr>
@@ -37711,7 +38059,6 @@
           <w:spacing w:val="0"/>
           <w:sz w:val="21"/>
           <w:szCs w:val="21"/>
-          <w:bdr w:val="none" w:color="auto" w:sz="0" w:space="0"/>
           <w:shd w:val="clear" w:fill="F4F5F6"/>
         </w:rPr>
         <w:t xml:space="preserve">    </w:t>
@@ -37726,7 +38073,6 @@
           <w:spacing w:val="0"/>
           <w:sz w:val="21"/>
           <w:szCs w:val="21"/>
-          <w:bdr w:val="none" w:color="auto" w:sz="0" w:space="0"/>
           <w:shd w:val="clear" w:fill="F4F5F6"/>
         </w:rPr>
         <w:t>public</w:t>
@@ -37741,7 +38087,6 @@
           <w:spacing w:val="0"/>
           <w:sz w:val="21"/>
           <w:szCs w:val="21"/>
-          <w:bdr w:val="none" w:color="auto" w:sz="0" w:space="0"/>
           <w:shd w:val="clear" w:fill="F4F5F6"/>
         </w:rPr>
         <w:t xml:space="preserve"> </w:t>
@@ -37756,7 +38101,6 @@
           <w:spacing w:val="0"/>
           <w:sz w:val="21"/>
           <w:szCs w:val="21"/>
-          <w:bdr w:val="none" w:color="auto" w:sz="0" w:space="0"/>
           <w:shd w:val="clear" w:fill="F4F5F6"/>
         </w:rPr>
         <w:t>static</w:t>
@@ -37771,7 +38115,6 @@
           <w:spacing w:val="0"/>
           <w:sz w:val="21"/>
           <w:szCs w:val="21"/>
-          <w:bdr w:val="none" w:color="auto" w:sz="0" w:space="0"/>
           <w:shd w:val="clear" w:fill="F4F5F6"/>
         </w:rPr>
         <w:t xml:space="preserve"> </w:t>
@@ -37786,7 +38129,6 @@
           <w:spacing w:val="0"/>
           <w:sz w:val="21"/>
           <w:szCs w:val="21"/>
-          <w:bdr w:val="none" w:color="auto" w:sz="0" w:space="0"/>
           <w:shd w:val="clear" w:fill="F4F5F6"/>
         </w:rPr>
         <w:t>void</w:t>
@@ -37801,7 +38143,6 @@
           <w:spacing w:val="0"/>
           <w:sz w:val="21"/>
           <w:szCs w:val="21"/>
-          <w:bdr w:val="none" w:color="auto" w:sz="0" w:space="0"/>
           <w:shd w:val="clear" w:fill="F4F5F6"/>
         </w:rPr>
         <w:t xml:space="preserve"> </w:t>
@@ -37816,7 +38157,6 @@
           <w:spacing w:val="0"/>
           <w:sz w:val="21"/>
           <w:szCs w:val="21"/>
-          <w:bdr w:val="none" w:color="auto" w:sz="0" w:space="0"/>
           <w:shd w:val="clear" w:fill="F4F5F6"/>
         </w:rPr>
         <w:t>main</w:t>
@@ -37831,7 +38171,6 @@
           <w:spacing w:val="0"/>
           <w:sz w:val="21"/>
           <w:szCs w:val="21"/>
-          <w:bdr w:val="none" w:color="auto" w:sz="0" w:space="0"/>
           <w:shd w:val="clear" w:fill="F4F5F6"/>
         </w:rPr>
         <w:t>(</w:t>
@@ -37846,7 +38185,6 @@
           <w:spacing w:val="0"/>
           <w:sz w:val="21"/>
           <w:szCs w:val="21"/>
-          <w:bdr w:val="none" w:color="auto" w:sz="0" w:space="0"/>
           <w:shd w:val="clear" w:fill="F4F5F6"/>
         </w:rPr>
         <w:t>String</w:t>
@@ -37861,7 +38199,6 @@
           <w:spacing w:val="0"/>
           <w:sz w:val="21"/>
           <w:szCs w:val="21"/>
-          <w:bdr w:val="none" w:color="auto" w:sz="0" w:space="0"/>
           <w:shd w:val="clear" w:fill="F4F5F6"/>
         </w:rPr>
         <w:t>[]</w:t>
@@ -37876,7 +38213,6 @@
           <w:spacing w:val="0"/>
           <w:sz w:val="21"/>
           <w:szCs w:val="21"/>
-          <w:bdr w:val="none" w:color="auto" w:sz="0" w:space="0"/>
           <w:shd w:val="clear" w:fill="F4F5F6"/>
         </w:rPr>
         <w:t xml:space="preserve"> </w:t>
@@ -37891,7 +38227,6 @@
           <w:spacing w:val="0"/>
           <w:sz w:val="21"/>
           <w:szCs w:val="21"/>
-          <w:bdr w:val="none" w:color="auto" w:sz="0" w:space="0"/>
           <w:shd w:val="clear" w:fill="F4F5F6"/>
         </w:rPr>
         <w:t>args</w:t>
@@ -37906,7 +38241,6 @@
           <w:spacing w:val="0"/>
           <w:sz w:val="21"/>
           <w:szCs w:val="21"/>
-          <w:bdr w:val="none" w:color="auto" w:sz="0" w:space="0"/>
           <w:shd w:val="clear" w:fill="F4F5F6"/>
         </w:rPr>
         <w:t>)</w:t>
@@ -37935,7 +38269,6 @@
           <w:spacing w:val="0"/>
           <w:sz w:val="21"/>
           <w:szCs w:val="21"/>
-          <w:bdr w:val="none" w:color="auto" w:sz="0" w:space="0"/>
           <w:shd w:val="clear" w:fill="F4F5F6"/>
         </w:rPr>
       </w:pPr>
@@ -37949,7 +38282,6 @@
           <w:spacing w:val="0"/>
           <w:sz w:val="21"/>
           <w:szCs w:val="21"/>
-          <w:bdr w:val="none" w:color="auto" w:sz="0" w:space="0"/>
           <w:shd w:val="clear" w:fill="F4F5F6"/>
         </w:rPr>
         <w:t xml:space="preserve">    </w:t>
@@ -37964,7 +38296,6 @@
           <w:spacing w:val="0"/>
           <w:sz w:val="21"/>
           <w:szCs w:val="21"/>
-          <w:bdr w:val="none" w:color="auto" w:sz="0" w:space="0"/>
           <w:shd w:val="clear" w:fill="F4F5F6"/>
         </w:rPr>
         <w:t>{</w:t>
@@ -37993,7 +38324,6 @@
           <w:spacing w:val="0"/>
           <w:sz w:val="21"/>
           <w:szCs w:val="21"/>
-          <w:bdr w:val="none" w:color="auto" w:sz="0" w:space="0"/>
           <w:shd w:val="clear" w:fill="F4F5F6"/>
         </w:rPr>
       </w:pPr>
@@ -38007,7 +38337,6 @@
           <w:spacing w:val="0"/>
           <w:sz w:val="21"/>
           <w:szCs w:val="21"/>
-          <w:bdr w:val="none" w:color="auto" w:sz="0" w:space="0"/>
           <w:shd w:val="clear" w:fill="F4F5F6"/>
         </w:rPr>
         <w:t xml:space="preserve">        </w:t>
@@ -38022,7 +38351,6 @@
           <w:spacing w:val="0"/>
           <w:sz w:val="21"/>
           <w:szCs w:val="21"/>
-          <w:bdr w:val="none" w:color="auto" w:sz="0" w:space="0"/>
           <w:shd w:val="clear" w:fill="F4F5F6"/>
         </w:rPr>
         <w:t>List</w:t>
@@ -38037,7 +38365,6 @@
           <w:spacing w:val="0"/>
           <w:sz w:val="21"/>
           <w:szCs w:val="21"/>
-          <w:bdr w:val="none" w:color="auto" w:sz="0" w:space="0"/>
           <w:shd w:val="clear" w:fill="F4F5F6"/>
         </w:rPr>
         <w:t>&lt;</w:t>
@@ -38052,7 +38379,6 @@
           <w:spacing w:val="0"/>
           <w:sz w:val="21"/>
           <w:szCs w:val="21"/>
-          <w:bdr w:val="none" w:color="auto" w:sz="0" w:space="0"/>
           <w:shd w:val="clear" w:fill="F4F5F6"/>
         </w:rPr>
         <w:t>String</w:t>
@@ -38067,7 +38393,6 @@
           <w:spacing w:val="0"/>
           <w:sz w:val="21"/>
           <w:szCs w:val="21"/>
-          <w:bdr w:val="none" w:color="auto" w:sz="0" w:space="0"/>
           <w:shd w:val="clear" w:fill="F4F5F6"/>
         </w:rPr>
         <w:t>&gt;</w:t>
@@ -38082,7 +38407,6 @@
           <w:spacing w:val="0"/>
           <w:sz w:val="21"/>
           <w:szCs w:val="21"/>
-          <w:bdr w:val="none" w:color="auto" w:sz="0" w:space="0"/>
           <w:shd w:val="clear" w:fill="F4F5F6"/>
         </w:rPr>
         <w:t xml:space="preserve"> </w:t>
@@ -38097,7 +38421,6 @@
           <w:spacing w:val="0"/>
           <w:sz w:val="21"/>
           <w:szCs w:val="21"/>
-          <w:bdr w:val="none" w:color="auto" w:sz="0" w:space="0"/>
           <w:shd w:val="clear" w:fill="F4F5F6"/>
         </w:rPr>
         <w:t>list</w:t>
@@ -38112,7 +38435,6 @@
           <w:spacing w:val="0"/>
           <w:sz w:val="21"/>
           <w:szCs w:val="21"/>
-          <w:bdr w:val="none" w:color="auto" w:sz="0" w:space="0"/>
           <w:shd w:val="clear" w:fill="F4F5F6"/>
         </w:rPr>
         <w:t xml:space="preserve"> </w:t>
@@ -38127,7 +38449,6 @@
           <w:spacing w:val="0"/>
           <w:sz w:val="21"/>
           <w:szCs w:val="21"/>
-          <w:bdr w:val="none" w:color="auto" w:sz="0" w:space="0"/>
           <w:shd w:val="clear" w:fill="F4F5F6"/>
         </w:rPr>
         <w:t>=</w:t>
@@ -38142,7 +38463,6 @@
           <w:spacing w:val="0"/>
           <w:sz w:val="21"/>
           <w:szCs w:val="21"/>
-          <w:bdr w:val="none" w:color="auto" w:sz="0" w:space="0"/>
           <w:shd w:val="clear" w:fill="F4F5F6"/>
         </w:rPr>
         <w:t xml:space="preserve"> </w:t>
@@ -38157,7 +38477,6 @@
           <w:spacing w:val="0"/>
           <w:sz w:val="21"/>
           <w:szCs w:val="21"/>
-          <w:bdr w:val="none" w:color="auto" w:sz="0" w:space="0"/>
           <w:shd w:val="clear" w:fill="F4F5F6"/>
         </w:rPr>
         <w:t>Arrays</w:t>
@@ -38172,7 +38491,6 @@
           <w:spacing w:val="0"/>
           <w:sz w:val="21"/>
           <w:szCs w:val="21"/>
-          <w:bdr w:val="none" w:color="auto" w:sz="0" w:space="0"/>
           <w:shd w:val="clear" w:fill="F4F5F6"/>
         </w:rPr>
         <w:t>.</w:t>
@@ -38187,7 +38505,6 @@
           <w:spacing w:val="0"/>
           <w:sz w:val="21"/>
           <w:szCs w:val="21"/>
-          <w:bdr w:val="none" w:color="auto" w:sz="0" w:space="0"/>
           <w:shd w:val="clear" w:fill="F4F5F6"/>
         </w:rPr>
         <w:t>asList</w:t>
@@ -38202,7 +38519,6 @@
           <w:spacing w:val="0"/>
           <w:sz w:val="21"/>
           <w:szCs w:val="21"/>
-          <w:bdr w:val="none" w:color="auto" w:sz="0" w:space="0"/>
           <w:shd w:val="clear" w:fill="F4F5F6"/>
         </w:rPr>
         <w:t>(</w:t>
@@ -38217,7 +38533,6 @@
           <w:spacing w:val="0"/>
           <w:sz w:val="21"/>
           <w:szCs w:val="21"/>
-          <w:bdr w:val="none" w:color="auto" w:sz="0" w:space="0"/>
           <w:shd w:val="clear" w:fill="F4F5F6"/>
         </w:rPr>
         <w:t>"你好"</w:t>
@@ -38232,7 +38547,6 @@
           <w:spacing w:val="0"/>
           <w:sz w:val="21"/>
           <w:szCs w:val="21"/>
-          <w:bdr w:val="none" w:color="auto" w:sz="0" w:space="0"/>
           <w:shd w:val="clear" w:fill="F4F5F6"/>
         </w:rPr>
         <w:t>,</w:t>
@@ -38247,7 +38561,6 @@
           <w:spacing w:val="0"/>
           <w:sz w:val="21"/>
           <w:szCs w:val="21"/>
-          <w:bdr w:val="none" w:color="auto" w:sz="0" w:space="0"/>
           <w:shd w:val="clear" w:fill="F4F5F6"/>
         </w:rPr>
         <w:t xml:space="preserve"> </w:t>
@@ -38262,7 +38575,6 @@
           <w:spacing w:val="0"/>
           <w:sz w:val="21"/>
           <w:szCs w:val="21"/>
-          <w:bdr w:val="none" w:color="auto" w:sz="0" w:space="0"/>
           <w:shd w:val="clear" w:fill="F4F5F6"/>
         </w:rPr>
         <w:t>"简单教程"</w:t>
@@ -38277,7 +38589,6 @@
           <w:spacing w:val="0"/>
           <w:sz w:val="21"/>
           <w:szCs w:val="21"/>
-          <w:bdr w:val="none" w:color="auto" w:sz="0" w:space="0"/>
           <w:shd w:val="clear" w:fill="F4F5F6"/>
         </w:rPr>
         <w:t>,</w:t>
@@ -38292,7 +38603,6 @@
           <w:spacing w:val="0"/>
           <w:sz w:val="21"/>
           <w:szCs w:val="21"/>
-          <w:bdr w:val="none" w:color="auto" w:sz="0" w:space="0"/>
           <w:shd w:val="clear" w:fill="F4F5F6"/>
         </w:rPr>
         <w:t xml:space="preserve"> </w:t>
@@ -38307,7 +38617,6 @@
           <w:spacing w:val="0"/>
           <w:sz w:val="21"/>
           <w:szCs w:val="21"/>
-          <w:bdr w:val="none" w:color="auto" w:sz="0" w:space="0"/>
           <w:shd w:val="clear" w:fill="F4F5F6"/>
         </w:rPr>
         <w:t>"简单编程"</w:t>
@@ -38322,7 +38631,6 @@
           <w:spacing w:val="0"/>
           <w:sz w:val="21"/>
           <w:szCs w:val="21"/>
-          <w:bdr w:val="none" w:color="auto" w:sz="0" w:space="0"/>
           <w:shd w:val="clear" w:fill="F4F5F6"/>
         </w:rPr>
         <w:t>);</w:t>
@@ -38351,7 +38659,6 @@
           <w:spacing w:val="0"/>
           <w:sz w:val="21"/>
           <w:szCs w:val="21"/>
-          <w:bdr w:val="none" w:color="auto" w:sz="0" w:space="0"/>
           <w:shd w:val="clear" w:fill="F4F5F6"/>
         </w:rPr>
       </w:pPr>
@@ -38365,7 +38672,6 @@
           <w:spacing w:val="0"/>
           <w:sz w:val="21"/>
           <w:szCs w:val="21"/>
-          <w:bdr w:val="none" w:color="auto" w:sz="0" w:space="0"/>
           <w:shd w:val="clear" w:fill="F4F5F6"/>
         </w:rPr>
         <w:t xml:space="preserve">        </w:t>
@@ -38380,7 +38686,6 @@
           <w:spacing w:val="0"/>
           <w:sz w:val="21"/>
           <w:szCs w:val="21"/>
-          <w:bdr w:val="none" w:color="auto" w:sz="0" w:space="0"/>
           <w:shd w:val="clear" w:fill="F4F5F6"/>
         </w:rPr>
         <w:t>for</w:t>
@@ -38395,7 +38700,6 @@
           <w:spacing w:val="0"/>
           <w:sz w:val="21"/>
           <w:szCs w:val="21"/>
-          <w:bdr w:val="none" w:color="auto" w:sz="0" w:space="0"/>
           <w:shd w:val="clear" w:fill="F4F5F6"/>
         </w:rPr>
         <w:t>(</w:t>
@@ -38410,7 +38714,6 @@
           <w:spacing w:val="0"/>
           <w:sz w:val="21"/>
           <w:szCs w:val="21"/>
-          <w:bdr w:val="none" w:color="auto" w:sz="0" w:space="0"/>
           <w:shd w:val="clear" w:fill="F4F5F6"/>
         </w:rPr>
         <w:t xml:space="preserve"> </w:t>
@@ -38425,7 +38728,6 @@
           <w:spacing w:val="0"/>
           <w:sz w:val="21"/>
           <w:szCs w:val="21"/>
-          <w:bdr w:val="none" w:color="auto" w:sz="0" w:space="0"/>
           <w:shd w:val="clear" w:fill="F4F5F6"/>
         </w:rPr>
         <w:t>String</w:t>
@@ -38440,7 +38742,6 @@
           <w:spacing w:val="0"/>
           <w:sz w:val="21"/>
           <w:szCs w:val="21"/>
-          <w:bdr w:val="none" w:color="auto" w:sz="0" w:space="0"/>
           <w:shd w:val="clear" w:fill="F4F5F6"/>
         </w:rPr>
         <w:t xml:space="preserve"> </w:t>
@@ -38455,7 +38756,6 @@
           <w:spacing w:val="0"/>
           <w:sz w:val="21"/>
           <w:szCs w:val="21"/>
-          <w:bdr w:val="none" w:color="auto" w:sz="0" w:space="0"/>
           <w:shd w:val="clear" w:fill="F4F5F6"/>
         </w:rPr>
         <w:t>it</w:t>
@@ -38470,7 +38770,6 @@
           <w:spacing w:val="0"/>
           <w:sz w:val="21"/>
           <w:szCs w:val="21"/>
-          <w:bdr w:val="none" w:color="auto" w:sz="0" w:space="0"/>
           <w:shd w:val="clear" w:fill="F4F5F6"/>
         </w:rPr>
         <w:t xml:space="preserve"> </w:t>
@@ -38485,7 +38784,6 @@
           <w:spacing w:val="0"/>
           <w:sz w:val="21"/>
           <w:szCs w:val="21"/>
-          <w:bdr w:val="none" w:color="auto" w:sz="0" w:space="0"/>
           <w:shd w:val="clear" w:fill="F4F5F6"/>
         </w:rPr>
         <w:t>:</w:t>
@@ -38500,7 +38798,6 @@
           <w:spacing w:val="0"/>
           <w:sz w:val="21"/>
           <w:szCs w:val="21"/>
-          <w:bdr w:val="none" w:color="auto" w:sz="0" w:space="0"/>
           <w:shd w:val="clear" w:fill="F4F5F6"/>
         </w:rPr>
         <w:t xml:space="preserve"> </w:t>
@@ -38515,7 +38812,6 @@
           <w:spacing w:val="0"/>
           <w:sz w:val="21"/>
           <w:szCs w:val="21"/>
-          <w:bdr w:val="none" w:color="auto" w:sz="0" w:space="0"/>
           <w:shd w:val="clear" w:fill="F4F5F6"/>
         </w:rPr>
         <w:t>list</w:t>
@@ -38530,7 +38826,6 @@
           <w:spacing w:val="0"/>
           <w:sz w:val="21"/>
           <w:szCs w:val="21"/>
-          <w:bdr w:val="none" w:color="auto" w:sz="0" w:space="0"/>
           <w:shd w:val="clear" w:fill="F4F5F6"/>
         </w:rPr>
         <w:t>)</w:t>
@@ -38559,7 +38854,6 @@
           <w:spacing w:val="0"/>
           <w:sz w:val="21"/>
           <w:szCs w:val="21"/>
-          <w:bdr w:val="none" w:color="auto" w:sz="0" w:space="0"/>
           <w:shd w:val="clear" w:fill="F4F5F6"/>
         </w:rPr>
       </w:pPr>
@@ -38573,7 +38867,6 @@
           <w:spacing w:val="0"/>
           <w:sz w:val="21"/>
           <w:szCs w:val="21"/>
-          <w:bdr w:val="none" w:color="auto" w:sz="0" w:space="0"/>
           <w:shd w:val="clear" w:fill="F4F5F6"/>
         </w:rPr>
         <w:t xml:space="preserve">        </w:t>
@@ -38588,7 +38881,6 @@
           <w:spacing w:val="0"/>
           <w:sz w:val="21"/>
           <w:szCs w:val="21"/>
-          <w:bdr w:val="none" w:color="auto" w:sz="0" w:space="0"/>
           <w:shd w:val="clear" w:fill="F4F5F6"/>
         </w:rPr>
         <w:t>{</w:t>
@@ -38617,7 +38909,6 @@
           <w:spacing w:val="0"/>
           <w:sz w:val="21"/>
           <w:szCs w:val="21"/>
-          <w:bdr w:val="none" w:color="auto" w:sz="0" w:space="0"/>
           <w:shd w:val="clear" w:fill="F4F5F6"/>
         </w:rPr>
       </w:pPr>
@@ -38631,7 +38922,6 @@
           <w:spacing w:val="0"/>
           <w:sz w:val="21"/>
           <w:szCs w:val="21"/>
-          <w:bdr w:val="none" w:color="auto" w:sz="0" w:space="0"/>
           <w:shd w:val="clear" w:fill="F4F5F6"/>
         </w:rPr>
         <w:t xml:space="preserve">            </w:t>
@@ -38646,7 +38936,6 @@
           <w:spacing w:val="0"/>
           <w:sz w:val="21"/>
           <w:szCs w:val="21"/>
-          <w:bdr w:val="none" w:color="auto" w:sz="0" w:space="0"/>
           <w:shd w:val="clear" w:fill="F4F5F6"/>
         </w:rPr>
         <w:t>System</w:t>
@@ -38661,7 +38950,6 @@
           <w:spacing w:val="0"/>
           <w:sz w:val="21"/>
           <w:szCs w:val="21"/>
-          <w:bdr w:val="none" w:color="auto" w:sz="0" w:space="0"/>
           <w:shd w:val="clear" w:fill="F4F5F6"/>
         </w:rPr>
         <w:t>.</w:t>
@@ -38676,7 +38964,6 @@
           <w:spacing w:val="0"/>
           <w:sz w:val="21"/>
           <w:szCs w:val="21"/>
-          <w:bdr w:val="none" w:color="auto" w:sz="0" w:space="0"/>
           <w:shd w:val="clear" w:fill="F4F5F6"/>
         </w:rPr>
         <w:t>out</w:t>
@@ -38691,7 +38978,6 @@
           <w:spacing w:val="0"/>
           <w:sz w:val="21"/>
           <w:szCs w:val="21"/>
-          <w:bdr w:val="none" w:color="auto" w:sz="0" w:space="0"/>
           <w:shd w:val="clear" w:fill="F4F5F6"/>
         </w:rPr>
         <w:t>.</w:t>
@@ -38706,7 +38992,6 @@
           <w:spacing w:val="0"/>
           <w:sz w:val="21"/>
           <w:szCs w:val="21"/>
-          <w:bdr w:val="none" w:color="auto" w:sz="0" w:space="0"/>
           <w:shd w:val="clear" w:fill="F4F5F6"/>
         </w:rPr>
         <w:t>println</w:t>
@@ -38721,7 +39006,6 @@
           <w:spacing w:val="0"/>
           <w:sz w:val="21"/>
           <w:szCs w:val="21"/>
-          <w:bdr w:val="none" w:color="auto" w:sz="0" w:space="0"/>
           <w:shd w:val="clear" w:fill="F4F5F6"/>
         </w:rPr>
         <w:t>(</w:t>
@@ -38736,7 +39020,6 @@
           <w:spacing w:val="0"/>
           <w:sz w:val="21"/>
           <w:szCs w:val="21"/>
-          <w:bdr w:val="none" w:color="auto" w:sz="0" w:space="0"/>
           <w:shd w:val="clear" w:fill="F4F5F6"/>
         </w:rPr>
         <w:t>it</w:t>
@@ -38751,7 +39034,6 @@
           <w:spacing w:val="0"/>
           <w:sz w:val="21"/>
           <w:szCs w:val="21"/>
-          <w:bdr w:val="none" w:color="auto" w:sz="0" w:space="0"/>
           <w:shd w:val="clear" w:fill="F4F5F6"/>
         </w:rPr>
         <w:t>);</w:t>
@@ -38780,7 +39062,6 @@
           <w:spacing w:val="0"/>
           <w:sz w:val="21"/>
           <w:szCs w:val="21"/>
-          <w:bdr w:val="none" w:color="auto" w:sz="0" w:space="0"/>
           <w:shd w:val="clear" w:fill="F4F5F6"/>
         </w:rPr>
       </w:pPr>
@@ -38794,7 +39075,6 @@
           <w:spacing w:val="0"/>
           <w:sz w:val="21"/>
           <w:szCs w:val="21"/>
-          <w:bdr w:val="none" w:color="auto" w:sz="0" w:space="0"/>
           <w:shd w:val="clear" w:fill="F4F5F6"/>
         </w:rPr>
         <w:t xml:space="preserve">        </w:t>
@@ -38809,7 +39089,6 @@
           <w:spacing w:val="0"/>
           <w:sz w:val="21"/>
           <w:szCs w:val="21"/>
-          <w:bdr w:val="none" w:color="auto" w:sz="0" w:space="0"/>
           <w:shd w:val="clear" w:fill="F4F5F6"/>
         </w:rPr>
         <w:t>}</w:t>
@@ -38846,7 +39125,6 @@
           <w:spacing w:val="0"/>
           <w:sz w:val="21"/>
           <w:szCs w:val="21"/>
-          <w:bdr w:val="none" w:color="auto" w:sz="0" w:space="0"/>
           <w:shd w:val="clear" w:fill="F4F5F6"/>
         </w:rPr>
         <w:t xml:space="preserve">    </w:t>
@@ -38861,7 +39139,6 @@
           <w:spacing w:val="0"/>
           <w:sz w:val="21"/>
           <w:szCs w:val="21"/>
-          <w:bdr w:val="none" w:color="auto" w:sz="0" w:space="0"/>
           <w:shd w:val="clear" w:fill="F4F5F6"/>
         </w:rPr>
         <w:t>}}</w:t>
@@ -38914,7 +39191,6 @@
           <w:spacing w:val="0"/>
           <w:sz w:val="21"/>
           <w:szCs w:val="21"/>
-          <w:bdr w:val="none" w:color="auto" w:sz="0" w:space="0"/>
           <w:shd w:val="clear" w:fill="F4F5F6"/>
         </w:rPr>
       </w:pPr>
@@ -38928,7 +39204,6 @@
           <w:spacing w:val="0"/>
           <w:sz w:val="21"/>
           <w:szCs w:val="21"/>
-          <w:bdr w:val="none" w:color="auto" w:sz="0" w:space="0"/>
           <w:shd w:val="clear" w:fill="F4F5F6"/>
         </w:rPr>
         <w:t xml:space="preserve">[yufei@www.twle.cn helloworld]$ javac ForEachTester.java &amp;&amp; java ForEachTester </w:t>
@@ -38957,7 +39232,6 @@
           <w:spacing w:val="0"/>
           <w:sz w:val="21"/>
           <w:szCs w:val="21"/>
-          <w:bdr w:val="none" w:color="auto" w:sz="0" w:space="0"/>
           <w:shd w:val="clear" w:fill="F4F5F6"/>
         </w:rPr>
       </w:pPr>
@@ -38971,7 +39245,6 @@
           <w:spacing w:val="0"/>
           <w:sz w:val="21"/>
           <w:szCs w:val="21"/>
-          <w:bdr w:val="none" w:color="auto" w:sz="0" w:space="0"/>
           <w:shd w:val="clear" w:fill="F4F5F6"/>
         </w:rPr>
         <w:t>你好</w:t>
@@ -39000,7 +39273,6 @@
           <w:spacing w:val="0"/>
           <w:sz w:val="21"/>
           <w:szCs w:val="21"/>
-          <w:bdr w:val="none" w:color="auto" w:sz="0" w:space="0"/>
           <w:shd w:val="clear" w:fill="F4F5F6"/>
         </w:rPr>
       </w:pPr>
@@ -39014,7 +39286,6 @@
           <w:spacing w:val="0"/>
           <w:sz w:val="21"/>
           <w:szCs w:val="21"/>
-          <w:bdr w:val="none" w:color="auto" w:sz="0" w:space="0"/>
           <w:shd w:val="clear" w:fill="F4F5F6"/>
         </w:rPr>
         <w:t>简单教程</w:t>
@@ -39051,7 +39322,6 @@
           <w:spacing w:val="0"/>
           <w:sz w:val="21"/>
           <w:szCs w:val="21"/>
-          <w:bdr w:val="none" w:color="auto" w:sz="0" w:space="0"/>
           <w:shd w:val="clear" w:fill="F4F5F6"/>
         </w:rPr>
         <w:t>简单编程</w:t>
@@ -39091,7 +39361,6 @@
           <w:spacing w:val="0"/>
           <w:sz w:val="31"/>
           <w:szCs w:val="31"/>
-          <w:bdr w:val="none" w:color="auto" w:sz="0" w:space="0"/>
         </w:rPr>
         <w:t>范例二： forEach() 方法迭代一个哈希表</w:t>
       </w:r>
@@ -39130,7 +39399,6 @@
           <w:spacing w:val="0"/>
           <w:sz w:val="19"/>
           <w:szCs w:val="19"/>
-          <w:bdr w:val="none" w:color="auto" w:sz="0" w:space="0"/>
           <w:shd w:val="clear" w:fill="F9F2F4"/>
         </w:rPr>
         <w:t>forEach()</w:t>
@@ -39203,7 +39471,6 @@
           <w:spacing w:val="0"/>
           <w:sz w:val="21"/>
           <w:szCs w:val="21"/>
-          <w:bdr w:val="none" w:color="auto" w:sz="0" w:space="0"/>
           <w:shd w:val="clear" w:fill="F4F5F6"/>
         </w:rPr>
       </w:pPr>
@@ -39217,7 +39484,6 @@
           <w:spacing w:val="0"/>
           <w:sz w:val="21"/>
           <w:szCs w:val="21"/>
-          <w:bdr w:val="none" w:color="auto" w:sz="0" w:space="0"/>
           <w:shd w:val="clear" w:fill="F4F5F6"/>
         </w:rPr>
         <w:t>import</w:t>
@@ -39232,7 +39498,6 @@
           <w:spacing w:val="0"/>
           <w:sz w:val="21"/>
           <w:szCs w:val="21"/>
-          <w:bdr w:val="none" w:color="auto" w:sz="0" w:space="0"/>
           <w:shd w:val="clear" w:fill="F4F5F6"/>
         </w:rPr>
         <w:t xml:space="preserve"> </w:t>
@@ -39247,7 +39512,6 @@
           <w:spacing w:val="0"/>
           <w:sz w:val="21"/>
           <w:szCs w:val="21"/>
-          <w:bdr w:val="none" w:color="auto" w:sz="0" w:space="0"/>
           <w:shd w:val="clear" w:fill="F4F5F6"/>
         </w:rPr>
         <w:t>java.util.HashMap</w:t>
@@ -39262,7 +39526,6 @@
           <w:spacing w:val="0"/>
           <w:sz w:val="21"/>
           <w:szCs w:val="21"/>
-          <w:bdr w:val="none" w:color="auto" w:sz="0" w:space="0"/>
           <w:shd w:val="clear" w:fill="F4F5F6"/>
         </w:rPr>
         <w:t>;import</w:t>
@@ -39277,7 +39540,6 @@
           <w:spacing w:val="0"/>
           <w:sz w:val="21"/>
           <w:szCs w:val="21"/>
-          <w:bdr w:val="none" w:color="auto" w:sz="0" w:space="0"/>
           <w:shd w:val="clear" w:fill="F4F5F6"/>
         </w:rPr>
         <w:t xml:space="preserve"> </w:t>
@@ -39292,7 +39554,6 @@
           <w:spacing w:val="0"/>
           <w:sz w:val="21"/>
           <w:szCs w:val="21"/>
-          <w:bdr w:val="none" w:color="auto" w:sz="0" w:space="0"/>
           <w:shd w:val="clear" w:fill="F4F5F6"/>
         </w:rPr>
         <w:t>java.util.Map</w:t>
@@ -39307,7 +39568,6 @@
           <w:spacing w:val="0"/>
           <w:sz w:val="21"/>
           <w:szCs w:val="21"/>
-          <w:bdr w:val="none" w:color="auto" w:sz="0" w:space="0"/>
           <w:shd w:val="clear" w:fill="F4F5F6"/>
         </w:rPr>
         <w:t>;</w:t>
@@ -39336,7 +39596,6 @@
           <w:spacing w:val="0"/>
           <w:sz w:val="21"/>
           <w:szCs w:val="21"/>
-          <w:bdr w:val="none" w:color="auto" w:sz="0" w:space="0"/>
           <w:shd w:val="clear" w:fill="F4F5F6"/>
         </w:rPr>
       </w:pPr>
@@ -39350,7 +39609,6 @@
           <w:spacing w:val="0"/>
           <w:sz w:val="21"/>
           <w:szCs w:val="21"/>
-          <w:bdr w:val="none" w:color="auto" w:sz="0" w:space="0"/>
           <w:shd w:val="clear" w:fill="F4F5F6"/>
         </w:rPr>
         <w:t>public</w:t>
@@ -39365,7 +39623,6 @@
           <w:spacing w:val="0"/>
           <w:sz w:val="21"/>
           <w:szCs w:val="21"/>
-          <w:bdr w:val="none" w:color="auto" w:sz="0" w:space="0"/>
           <w:shd w:val="clear" w:fill="F4F5F6"/>
         </w:rPr>
         <w:t xml:space="preserve"> </w:t>
@@ -39380,7 +39637,6 @@
           <w:spacing w:val="0"/>
           <w:sz w:val="21"/>
           <w:szCs w:val="21"/>
-          <w:bdr w:val="none" w:color="auto" w:sz="0" w:space="0"/>
           <w:shd w:val="clear" w:fill="F4F5F6"/>
         </w:rPr>
         <w:t>class</w:t>
@@ -39395,7 +39651,6 @@
           <w:spacing w:val="0"/>
           <w:sz w:val="21"/>
           <w:szCs w:val="21"/>
-          <w:bdr w:val="none" w:color="auto" w:sz="0" w:space="0"/>
           <w:shd w:val="clear" w:fill="F4F5F6"/>
         </w:rPr>
         <w:t xml:space="preserve"> </w:t>
@@ -39410,7 +39665,6 @@
           <w:spacing w:val="0"/>
           <w:sz w:val="21"/>
           <w:szCs w:val="21"/>
-          <w:bdr w:val="none" w:color="auto" w:sz="0" w:space="0"/>
           <w:shd w:val="clear" w:fill="F4F5F6"/>
         </w:rPr>
         <w:t>ForEachTester</w:t>
@@ -39425,7 +39679,6 @@
           <w:spacing w:val="0"/>
           <w:sz w:val="21"/>
           <w:szCs w:val="21"/>
-          <w:bdr w:val="none" w:color="auto" w:sz="0" w:space="0"/>
           <w:shd w:val="clear" w:fill="F4F5F6"/>
         </w:rPr>
         <w:t>{</w:t>
@@ -39454,7 +39707,6 @@
           <w:spacing w:val="0"/>
           <w:sz w:val="21"/>
           <w:szCs w:val="21"/>
-          <w:bdr w:val="none" w:color="auto" w:sz="0" w:space="0"/>
           <w:shd w:val="clear" w:fill="F4F5F6"/>
         </w:rPr>
       </w:pPr>
@@ -39468,7 +39720,6 @@
           <w:spacing w:val="0"/>
           <w:sz w:val="21"/>
           <w:szCs w:val="21"/>
-          <w:bdr w:val="none" w:color="auto" w:sz="0" w:space="0"/>
           <w:shd w:val="clear" w:fill="F4F5F6"/>
         </w:rPr>
         <w:t xml:space="preserve">    </w:t>
@@ -39483,7 +39734,6 @@
           <w:spacing w:val="0"/>
           <w:sz w:val="21"/>
           <w:szCs w:val="21"/>
-          <w:bdr w:val="none" w:color="auto" w:sz="0" w:space="0"/>
           <w:shd w:val="clear" w:fill="F4F5F6"/>
         </w:rPr>
         <w:t>public</w:t>
@@ -39498,7 +39748,6 @@
           <w:spacing w:val="0"/>
           <w:sz w:val="21"/>
           <w:szCs w:val="21"/>
-          <w:bdr w:val="none" w:color="auto" w:sz="0" w:space="0"/>
           <w:shd w:val="clear" w:fill="F4F5F6"/>
         </w:rPr>
         <w:t xml:space="preserve"> </w:t>
@@ -39513,7 +39762,6 @@
           <w:spacing w:val="0"/>
           <w:sz w:val="21"/>
           <w:szCs w:val="21"/>
-          <w:bdr w:val="none" w:color="auto" w:sz="0" w:space="0"/>
           <w:shd w:val="clear" w:fill="F4F5F6"/>
         </w:rPr>
         <w:t>static</w:t>
@@ -39528,7 +39776,6 @@
           <w:spacing w:val="0"/>
           <w:sz w:val="21"/>
           <w:szCs w:val="21"/>
-          <w:bdr w:val="none" w:color="auto" w:sz="0" w:space="0"/>
           <w:shd w:val="clear" w:fill="F4F5F6"/>
         </w:rPr>
         <w:t xml:space="preserve"> </w:t>
@@ -39543,7 +39790,6 @@
           <w:spacing w:val="0"/>
           <w:sz w:val="21"/>
           <w:szCs w:val="21"/>
-          <w:bdr w:val="none" w:color="auto" w:sz="0" w:space="0"/>
           <w:shd w:val="clear" w:fill="F4F5F6"/>
         </w:rPr>
         <w:t>void</w:t>
@@ -39558,7 +39804,6 @@
           <w:spacing w:val="0"/>
           <w:sz w:val="21"/>
           <w:szCs w:val="21"/>
-          <w:bdr w:val="none" w:color="auto" w:sz="0" w:space="0"/>
           <w:shd w:val="clear" w:fill="F4F5F6"/>
         </w:rPr>
         <w:t xml:space="preserve"> </w:t>
@@ -39573,7 +39818,6 @@
           <w:spacing w:val="0"/>
           <w:sz w:val="21"/>
           <w:szCs w:val="21"/>
-          <w:bdr w:val="none" w:color="auto" w:sz="0" w:space="0"/>
           <w:shd w:val="clear" w:fill="F4F5F6"/>
         </w:rPr>
         <w:t>main</w:t>
@@ -39588,7 +39832,6 @@
           <w:spacing w:val="0"/>
           <w:sz w:val="21"/>
           <w:szCs w:val="21"/>
-          <w:bdr w:val="none" w:color="auto" w:sz="0" w:space="0"/>
           <w:shd w:val="clear" w:fill="F4F5F6"/>
         </w:rPr>
         <w:t>(</w:t>
@@ -39603,7 +39846,6 @@
           <w:spacing w:val="0"/>
           <w:sz w:val="21"/>
           <w:szCs w:val="21"/>
-          <w:bdr w:val="none" w:color="auto" w:sz="0" w:space="0"/>
           <w:shd w:val="clear" w:fill="F4F5F6"/>
         </w:rPr>
         <w:t>String</w:t>
@@ -39618,7 +39860,6 @@
           <w:spacing w:val="0"/>
           <w:sz w:val="21"/>
           <w:szCs w:val="21"/>
-          <w:bdr w:val="none" w:color="auto" w:sz="0" w:space="0"/>
           <w:shd w:val="clear" w:fill="F4F5F6"/>
         </w:rPr>
         <w:t>[]</w:t>
@@ -39633,7 +39874,6 @@
           <w:spacing w:val="0"/>
           <w:sz w:val="21"/>
           <w:szCs w:val="21"/>
-          <w:bdr w:val="none" w:color="auto" w:sz="0" w:space="0"/>
           <w:shd w:val="clear" w:fill="F4F5F6"/>
         </w:rPr>
         <w:t xml:space="preserve"> </w:t>
@@ -39648,7 +39888,6 @@
           <w:spacing w:val="0"/>
           <w:sz w:val="21"/>
           <w:szCs w:val="21"/>
-          <w:bdr w:val="none" w:color="auto" w:sz="0" w:space="0"/>
           <w:shd w:val="clear" w:fill="F4F5F6"/>
         </w:rPr>
         <w:t>args</w:t>
@@ -39663,7 +39902,6 @@
           <w:spacing w:val="0"/>
           <w:sz w:val="21"/>
           <w:szCs w:val="21"/>
-          <w:bdr w:val="none" w:color="auto" w:sz="0" w:space="0"/>
           <w:shd w:val="clear" w:fill="F4F5F6"/>
         </w:rPr>
         <w:t>)</w:t>
@@ -39692,7 +39930,6 @@
           <w:spacing w:val="0"/>
           <w:sz w:val="21"/>
           <w:szCs w:val="21"/>
-          <w:bdr w:val="none" w:color="auto" w:sz="0" w:space="0"/>
           <w:shd w:val="clear" w:fill="F4F5F6"/>
         </w:rPr>
       </w:pPr>
@@ -39706,7 +39943,6 @@
           <w:spacing w:val="0"/>
           <w:sz w:val="21"/>
           <w:szCs w:val="21"/>
-          <w:bdr w:val="none" w:color="auto" w:sz="0" w:space="0"/>
           <w:shd w:val="clear" w:fill="F4F5F6"/>
         </w:rPr>
         <w:t xml:space="preserve">    </w:t>
@@ -39721,7 +39957,6 @@
           <w:spacing w:val="0"/>
           <w:sz w:val="21"/>
           <w:szCs w:val="21"/>
-          <w:bdr w:val="none" w:color="auto" w:sz="0" w:space="0"/>
           <w:shd w:val="clear" w:fill="F4F5F6"/>
         </w:rPr>
         <w:t>{</w:t>
@@ -39750,7 +39985,6 @@
           <w:spacing w:val="0"/>
           <w:sz w:val="21"/>
           <w:szCs w:val="21"/>
-          <w:bdr w:val="none" w:color="auto" w:sz="0" w:space="0"/>
           <w:shd w:val="clear" w:fill="F4F5F6"/>
         </w:rPr>
       </w:pPr>
@@ -39764,7 +39998,6 @@
           <w:spacing w:val="0"/>
           <w:sz w:val="21"/>
           <w:szCs w:val="21"/>
-          <w:bdr w:val="none" w:color="auto" w:sz="0" w:space="0"/>
           <w:shd w:val="clear" w:fill="F4F5F6"/>
         </w:rPr>
         <w:t xml:space="preserve">        </w:t>
@@ -39779,7 +40012,6 @@
           <w:spacing w:val="0"/>
           <w:sz w:val="21"/>
           <w:szCs w:val="21"/>
-          <w:bdr w:val="none" w:color="auto" w:sz="0" w:space="0"/>
           <w:shd w:val="clear" w:fill="F4F5F6"/>
         </w:rPr>
         <w:t>Map</w:t>
@@ -39794,7 +40026,6 @@
           <w:spacing w:val="0"/>
           <w:sz w:val="21"/>
           <w:szCs w:val="21"/>
-          <w:bdr w:val="none" w:color="auto" w:sz="0" w:space="0"/>
           <w:shd w:val="clear" w:fill="F4F5F6"/>
         </w:rPr>
         <w:t>&lt;</w:t>
@@ -39809,7 +40040,6 @@
           <w:spacing w:val="0"/>
           <w:sz w:val="21"/>
           <w:szCs w:val="21"/>
-          <w:bdr w:val="none" w:color="auto" w:sz="0" w:space="0"/>
           <w:shd w:val="clear" w:fill="F4F5F6"/>
         </w:rPr>
         <w:t>String</w:t>
@@ -39824,7 +40054,6 @@
           <w:spacing w:val="0"/>
           <w:sz w:val="21"/>
           <w:szCs w:val="21"/>
-          <w:bdr w:val="none" w:color="auto" w:sz="0" w:space="0"/>
           <w:shd w:val="clear" w:fill="F4F5F6"/>
         </w:rPr>
         <w:t>,</w:t>
@@ -39839,7 +40068,6 @@
           <w:spacing w:val="0"/>
           <w:sz w:val="21"/>
           <w:szCs w:val="21"/>
-          <w:bdr w:val="none" w:color="auto" w:sz="0" w:space="0"/>
           <w:shd w:val="clear" w:fill="F4F5F6"/>
         </w:rPr>
         <w:t xml:space="preserve"> </w:t>
@@ -39854,7 +40082,6 @@
           <w:spacing w:val="0"/>
           <w:sz w:val="21"/>
           <w:szCs w:val="21"/>
-          <w:bdr w:val="none" w:color="auto" w:sz="0" w:space="0"/>
           <w:shd w:val="clear" w:fill="F4F5F6"/>
         </w:rPr>
         <w:t>Integer</w:t>
@@ -39869,7 +40096,6 @@
           <w:spacing w:val="0"/>
           <w:sz w:val="21"/>
           <w:szCs w:val="21"/>
-          <w:bdr w:val="none" w:color="auto" w:sz="0" w:space="0"/>
           <w:shd w:val="clear" w:fill="F4F5F6"/>
         </w:rPr>
         <w:t>&gt;</w:t>
@@ -39884,7 +40110,6 @@
           <w:spacing w:val="0"/>
           <w:sz w:val="21"/>
           <w:szCs w:val="21"/>
-          <w:bdr w:val="none" w:color="auto" w:sz="0" w:space="0"/>
           <w:shd w:val="clear" w:fill="F4F5F6"/>
         </w:rPr>
         <w:t xml:space="preserve"> </w:t>
@@ -39899,7 +40124,6 @@
           <w:spacing w:val="0"/>
           <w:sz w:val="21"/>
           <w:szCs w:val="21"/>
-          <w:bdr w:val="none" w:color="auto" w:sz="0" w:space="0"/>
           <w:shd w:val="clear" w:fill="F4F5F6"/>
         </w:rPr>
         <w:t>items</w:t>
@@ -39914,7 +40138,6 @@
           <w:spacing w:val="0"/>
           <w:sz w:val="21"/>
           <w:szCs w:val="21"/>
-          <w:bdr w:val="none" w:color="auto" w:sz="0" w:space="0"/>
           <w:shd w:val="clear" w:fill="F4F5F6"/>
         </w:rPr>
         <w:t xml:space="preserve"> </w:t>
@@ -39929,7 +40152,6 @@
           <w:spacing w:val="0"/>
           <w:sz w:val="21"/>
           <w:szCs w:val="21"/>
-          <w:bdr w:val="none" w:color="auto" w:sz="0" w:space="0"/>
           <w:shd w:val="clear" w:fill="F4F5F6"/>
         </w:rPr>
         <w:t>=</w:t>
@@ -39944,7 +40166,6 @@
           <w:spacing w:val="0"/>
           <w:sz w:val="21"/>
           <w:szCs w:val="21"/>
-          <w:bdr w:val="none" w:color="auto" w:sz="0" w:space="0"/>
           <w:shd w:val="clear" w:fill="F4F5F6"/>
         </w:rPr>
         <w:t xml:space="preserve"> </w:t>
@@ -39959,7 +40180,6 @@
           <w:spacing w:val="0"/>
           <w:sz w:val="21"/>
           <w:szCs w:val="21"/>
-          <w:bdr w:val="none" w:color="auto" w:sz="0" w:space="0"/>
           <w:shd w:val="clear" w:fill="F4F5F6"/>
         </w:rPr>
         <w:t>new</w:t>
@@ -39974,7 +40194,6 @@
           <w:spacing w:val="0"/>
           <w:sz w:val="21"/>
           <w:szCs w:val="21"/>
-          <w:bdr w:val="none" w:color="auto" w:sz="0" w:space="0"/>
           <w:shd w:val="clear" w:fill="F4F5F6"/>
         </w:rPr>
         <w:t xml:space="preserve"> </w:t>
@@ -39989,7 +40208,6 @@
           <w:spacing w:val="0"/>
           <w:sz w:val="21"/>
           <w:szCs w:val="21"/>
-          <w:bdr w:val="none" w:color="auto" w:sz="0" w:space="0"/>
           <w:shd w:val="clear" w:fill="F4F5F6"/>
         </w:rPr>
         <w:t>HashMap</w:t>
@@ -40004,7 +40222,6 @@
           <w:spacing w:val="0"/>
           <w:sz w:val="21"/>
           <w:szCs w:val="21"/>
-          <w:bdr w:val="none" w:color="auto" w:sz="0" w:space="0"/>
           <w:shd w:val="clear" w:fill="F4F5F6"/>
         </w:rPr>
         <w:t>&lt;&gt;();</w:t>
@@ -40033,7 +40250,6 @@
           <w:spacing w:val="0"/>
           <w:sz w:val="21"/>
           <w:szCs w:val="21"/>
-          <w:bdr w:val="none" w:color="auto" w:sz="0" w:space="0"/>
           <w:shd w:val="clear" w:fill="F4F5F6"/>
         </w:rPr>
       </w:pPr>
@@ -40047,7 +40263,6 @@
           <w:spacing w:val="0"/>
           <w:sz w:val="21"/>
           <w:szCs w:val="21"/>
-          <w:bdr w:val="none" w:color="auto" w:sz="0" w:space="0"/>
           <w:shd w:val="clear" w:fill="F4F5F6"/>
         </w:rPr>
         <w:t xml:space="preserve">        </w:t>
@@ -40062,7 +40277,6 @@
           <w:spacing w:val="0"/>
           <w:sz w:val="21"/>
           <w:szCs w:val="21"/>
-          <w:bdr w:val="none" w:color="auto" w:sz="0" w:space="0"/>
           <w:shd w:val="clear" w:fill="F4F5F6"/>
         </w:rPr>
         <w:t>items</w:t>
@@ -40077,7 +40291,6 @@
           <w:spacing w:val="0"/>
           <w:sz w:val="21"/>
           <w:szCs w:val="21"/>
-          <w:bdr w:val="none" w:color="auto" w:sz="0" w:space="0"/>
           <w:shd w:val="clear" w:fill="F4F5F6"/>
         </w:rPr>
         <w:t>.</w:t>
@@ -40092,7 +40305,6 @@
           <w:spacing w:val="0"/>
           <w:sz w:val="21"/>
           <w:szCs w:val="21"/>
-          <w:bdr w:val="none" w:color="auto" w:sz="0" w:space="0"/>
           <w:shd w:val="clear" w:fill="F4F5F6"/>
         </w:rPr>
         <w:t>put</w:t>
@@ -40107,7 +40319,6 @@
           <w:spacing w:val="0"/>
           <w:sz w:val="21"/>
           <w:szCs w:val="21"/>
-          <w:bdr w:val="none" w:color="auto" w:sz="0" w:space="0"/>
           <w:shd w:val="clear" w:fill="F4F5F6"/>
         </w:rPr>
         <w:t>(</w:t>
@@ -40122,7 +40333,6 @@
           <w:spacing w:val="0"/>
           <w:sz w:val="21"/>
           <w:szCs w:val="21"/>
-          <w:bdr w:val="none" w:color="auto" w:sz="0" w:space="0"/>
           <w:shd w:val="clear" w:fill="F4F5F6"/>
         </w:rPr>
         <w:t>"A"</w:t>
@@ -40137,7 +40347,6 @@
           <w:spacing w:val="0"/>
           <w:sz w:val="21"/>
           <w:szCs w:val="21"/>
-          <w:bdr w:val="none" w:color="auto" w:sz="0" w:space="0"/>
           <w:shd w:val="clear" w:fill="F4F5F6"/>
         </w:rPr>
         <w:t>,</w:t>
@@ -40152,7 +40361,6 @@
           <w:spacing w:val="0"/>
           <w:sz w:val="21"/>
           <w:szCs w:val="21"/>
-          <w:bdr w:val="none" w:color="auto" w:sz="0" w:space="0"/>
           <w:shd w:val="clear" w:fill="F4F5F6"/>
         </w:rPr>
         <w:t xml:space="preserve"> </w:t>
@@ -40167,7 +40375,6 @@
           <w:spacing w:val="0"/>
           <w:sz w:val="21"/>
           <w:szCs w:val="21"/>
-          <w:bdr w:val="none" w:color="auto" w:sz="0" w:space="0"/>
           <w:shd w:val="clear" w:fill="F4F5F6"/>
         </w:rPr>
         <w:t>10</w:t>
@@ -40182,7 +40389,6 @@
           <w:spacing w:val="0"/>
           <w:sz w:val="21"/>
           <w:szCs w:val="21"/>
-          <w:bdr w:val="none" w:color="auto" w:sz="0" w:space="0"/>
           <w:shd w:val="clear" w:fill="F4F5F6"/>
         </w:rPr>
         <w:t>);</w:t>
@@ -40211,7 +40417,6 @@
           <w:spacing w:val="0"/>
           <w:sz w:val="21"/>
           <w:szCs w:val="21"/>
-          <w:bdr w:val="none" w:color="auto" w:sz="0" w:space="0"/>
           <w:shd w:val="clear" w:fill="F4F5F6"/>
         </w:rPr>
       </w:pPr>
@@ -40225,7 +40430,6 @@
           <w:spacing w:val="0"/>
           <w:sz w:val="21"/>
           <w:szCs w:val="21"/>
-          <w:bdr w:val="none" w:color="auto" w:sz="0" w:space="0"/>
           <w:shd w:val="clear" w:fill="F4F5F6"/>
         </w:rPr>
         <w:t xml:space="preserve">        </w:t>
@@ -40240,7 +40444,6 @@
           <w:spacing w:val="0"/>
           <w:sz w:val="21"/>
           <w:szCs w:val="21"/>
-          <w:bdr w:val="none" w:color="auto" w:sz="0" w:space="0"/>
           <w:shd w:val="clear" w:fill="F4F5F6"/>
         </w:rPr>
         <w:t>items</w:t>
@@ -40255,7 +40458,6 @@
           <w:spacing w:val="0"/>
           <w:sz w:val="21"/>
           <w:szCs w:val="21"/>
-          <w:bdr w:val="none" w:color="auto" w:sz="0" w:space="0"/>
           <w:shd w:val="clear" w:fill="F4F5F6"/>
         </w:rPr>
         <w:t>.</w:t>
@@ -40270,7 +40472,6 @@
           <w:spacing w:val="0"/>
           <w:sz w:val="21"/>
           <w:szCs w:val="21"/>
-          <w:bdr w:val="none" w:color="auto" w:sz="0" w:space="0"/>
           <w:shd w:val="clear" w:fill="F4F5F6"/>
         </w:rPr>
         <w:t>put</w:t>
@@ -40285,7 +40486,6 @@
           <w:spacing w:val="0"/>
           <w:sz w:val="21"/>
           <w:szCs w:val="21"/>
-          <w:bdr w:val="none" w:color="auto" w:sz="0" w:space="0"/>
           <w:shd w:val="clear" w:fill="F4F5F6"/>
         </w:rPr>
         <w:t>(</w:t>
@@ -40300,7 +40500,6 @@
           <w:spacing w:val="0"/>
           <w:sz w:val="21"/>
           <w:szCs w:val="21"/>
-          <w:bdr w:val="none" w:color="auto" w:sz="0" w:space="0"/>
           <w:shd w:val="clear" w:fill="F4F5F6"/>
         </w:rPr>
         <w:t>"B"</w:t>
@@ -40315,7 +40514,6 @@
           <w:spacing w:val="0"/>
           <w:sz w:val="21"/>
           <w:szCs w:val="21"/>
-          <w:bdr w:val="none" w:color="auto" w:sz="0" w:space="0"/>
           <w:shd w:val="clear" w:fill="F4F5F6"/>
         </w:rPr>
         <w:t>,</w:t>
@@ -40330,7 +40528,6 @@
           <w:spacing w:val="0"/>
           <w:sz w:val="21"/>
           <w:szCs w:val="21"/>
-          <w:bdr w:val="none" w:color="auto" w:sz="0" w:space="0"/>
           <w:shd w:val="clear" w:fill="F4F5F6"/>
         </w:rPr>
         <w:t xml:space="preserve"> </w:t>
@@ -40345,7 +40542,6 @@
           <w:spacing w:val="0"/>
           <w:sz w:val="21"/>
           <w:szCs w:val="21"/>
-          <w:bdr w:val="none" w:color="auto" w:sz="0" w:space="0"/>
           <w:shd w:val="clear" w:fill="F4F5F6"/>
         </w:rPr>
         <w:t>20</w:t>
@@ -40360,7 +40556,6 @@
           <w:spacing w:val="0"/>
           <w:sz w:val="21"/>
           <w:szCs w:val="21"/>
-          <w:bdr w:val="none" w:color="auto" w:sz="0" w:space="0"/>
           <w:shd w:val="clear" w:fill="F4F5F6"/>
         </w:rPr>
         <w:t>);</w:t>
@@ -40389,7 +40584,6 @@
           <w:spacing w:val="0"/>
           <w:sz w:val="21"/>
           <w:szCs w:val="21"/>
-          <w:bdr w:val="none" w:color="auto" w:sz="0" w:space="0"/>
           <w:shd w:val="clear" w:fill="F4F5F6"/>
         </w:rPr>
       </w:pPr>
@@ -40403,7 +40597,6 @@
           <w:spacing w:val="0"/>
           <w:sz w:val="21"/>
           <w:szCs w:val="21"/>
-          <w:bdr w:val="none" w:color="auto" w:sz="0" w:space="0"/>
           <w:shd w:val="clear" w:fill="F4F5F6"/>
         </w:rPr>
         <w:t xml:space="preserve">        </w:t>
@@ -40418,7 +40611,6 @@
           <w:spacing w:val="0"/>
           <w:sz w:val="21"/>
           <w:szCs w:val="21"/>
-          <w:bdr w:val="none" w:color="auto" w:sz="0" w:space="0"/>
           <w:shd w:val="clear" w:fill="F4F5F6"/>
         </w:rPr>
         <w:t>items</w:t>
@@ -40433,7 +40625,6 @@
           <w:spacing w:val="0"/>
           <w:sz w:val="21"/>
           <w:szCs w:val="21"/>
-          <w:bdr w:val="none" w:color="auto" w:sz="0" w:space="0"/>
           <w:shd w:val="clear" w:fill="F4F5F6"/>
         </w:rPr>
         <w:t>.</w:t>
@@ -40448,7 +40639,6 @@
           <w:spacing w:val="0"/>
           <w:sz w:val="21"/>
           <w:szCs w:val="21"/>
-          <w:bdr w:val="none" w:color="auto" w:sz="0" w:space="0"/>
           <w:shd w:val="clear" w:fill="F4F5F6"/>
         </w:rPr>
         <w:t>put</w:t>
@@ -40463,7 +40653,6 @@
           <w:spacing w:val="0"/>
           <w:sz w:val="21"/>
           <w:szCs w:val="21"/>
-          <w:bdr w:val="none" w:color="auto" w:sz="0" w:space="0"/>
           <w:shd w:val="clear" w:fill="F4F5F6"/>
         </w:rPr>
         <w:t>(</w:t>
@@ -40478,7 +40667,6 @@
           <w:spacing w:val="0"/>
           <w:sz w:val="21"/>
           <w:szCs w:val="21"/>
-          <w:bdr w:val="none" w:color="auto" w:sz="0" w:space="0"/>
           <w:shd w:val="clear" w:fill="F4F5F6"/>
         </w:rPr>
         <w:t>"C"</w:t>
@@ -40493,7 +40681,6 @@
           <w:spacing w:val="0"/>
           <w:sz w:val="21"/>
           <w:szCs w:val="21"/>
-          <w:bdr w:val="none" w:color="auto" w:sz="0" w:space="0"/>
           <w:shd w:val="clear" w:fill="F4F5F6"/>
         </w:rPr>
         <w:t>,</w:t>
@@ -40508,7 +40695,6 @@
           <w:spacing w:val="0"/>
           <w:sz w:val="21"/>
           <w:szCs w:val="21"/>
-          <w:bdr w:val="none" w:color="auto" w:sz="0" w:space="0"/>
           <w:shd w:val="clear" w:fill="F4F5F6"/>
         </w:rPr>
         <w:t xml:space="preserve"> </w:t>
@@ -40523,7 +40709,6 @@
           <w:spacing w:val="0"/>
           <w:sz w:val="21"/>
           <w:szCs w:val="21"/>
-          <w:bdr w:val="none" w:color="auto" w:sz="0" w:space="0"/>
           <w:shd w:val="clear" w:fill="F4F5F6"/>
         </w:rPr>
         <w:t>30</w:t>
@@ -40538,7 +40723,6 @@
           <w:spacing w:val="0"/>
           <w:sz w:val="21"/>
           <w:szCs w:val="21"/>
-          <w:bdr w:val="none" w:color="auto" w:sz="0" w:space="0"/>
           <w:shd w:val="clear" w:fill="F4F5F6"/>
         </w:rPr>
         <w:t>);</w:t>
@@ -40567,7 +40751,6 @@
           <w:spacing w:val="0"/>
           <w:sz w:val="21"/>
           <w:szCs w:val="21"/>
-          <w:bdr w:val="none" w:color="auto" w:sz="0" w:space="0"/>
           <w:shd w:val="clear" w:fill="F4F5F6"/>
         </w:rPr>
       </w:pPr>
@@ -40581,7 +40764,6 @@
           <w:spacing w:val="0"/>
           <w:sz w:val="21"/>
           <w:szCs w:val="21"/>
-          <w:bdr w:val="none" w:color="auto" w:sz="0" w:space="0"/>
           <w:shd w:val="clear" w:fill="F4F5F6"/>
         </w:rPr>
         <w:t xml:space="preserve">        </w:t>
@@ -40596,7 +40778,6 @@
           <w:spacing w:val="0"/>
           <w:sz w:val="21"/>
           <w:szCs w:val="21"/>
-          <w:bdr w:val="none" w:color="auto" w:sz="0" w:space="0"/>
           <w:shd w:val="clear" w:fill="F4F5F6"/>
         </w:rPr>
         <w:t>items</w:t>
@@ -40611,7 +40792,6 @@
           <w:spacing w:val="0"/>
           <w:sz w:val="21"/>
           <w:szCs w:val="21"/>
-          <w:bdr w:val="none" w:color="auto" w:sz="0" w:space="0"/>
           <w:shd w:val="clear" w:fill="F4F5F6"/>
         </w:rPr>
         <w:t>.</w:t>
@@ -40626,7 +40806,6 @@
           <w:spacing w:val="0"/>
           <w:sz w:val="21"/>
           <w:szCs w:val="21"/>
-          <w:bdr w:val="none" w:color="auto" w:sz="0" w:space="0"/>
           <w:shd w:val="clear" w:fill="F4F5F6"/>
         </w:rPr>
         <w:t>put</w:t>
@@ -40641,7 +40820,6 @@
           <w:spacing w:val="0"/>
           <w:sz w:val="21"/>
           <w:szCs w:val="21"/>
-          <w:bdr w:val="none" w:color="auto" w:sz="0" w:space="0"/>
           <w:shd w:val="clear" w:fill="F4F5F6"/>
         </w:rPr>
         <w:t>(</w:t>
@@ -40656,7 +40834,6 @@
           <w:spacing w:val="0"/>
           <w:sz w:val="21"/>
           <w:szCs w:val="21"/>
-          <w:bdr w:val="none" w:color="auto" w:sz="0" w:space="0"/>
           <w:shd w:val="clear" w:fill="F4F5F6"/>
         </w:rPr>
         <w:t>"D"</w:t>
@@ -40671,7 +40848,6 @@
           <w:spacing w:val="0"/>
           <w:sz w:val="21"/>
           <w:szCs w:val="21"/>
-          <w:bdr w:val="none" w:color="auto" w:sz="0" w:space="0"/>
           <w:shd w:val="clear" w:fill="F4F5F6"/>
         </w:rPr>
         <w:t>,</w:t>
@@ -40686,7 +40862,6 @@
           <w:spacing w:val="0"/>
           <w:sz w:val="21"/>
           <w:szCs w:val="21"/>
-          <w:bdr w:val="none" w:color="auto" w:sz="0" w:space="0"/>
           <w:shd w:val="clear" w:fill="F4F5F6"/>
         </w:rPr>
         <w:t xml:space="preserve"> </w:t>
@@ -40701,7 +40876,6 @@
           <w:spacing w:val="0"/>
           <w:sz w:val="21"/>
           <w:szCs w:val="21"/>
-          <w:bdr w:val="none" w:color="auto" w:sz="0" w:space="0"/>
           <w:shd w:val="clear" w:fill="F4F5F6"/>
         </w:rPr>
         <w:t>40</w:t>
@@ -40716,7 +40890,6 @@
           <w:spacing w:val="0"/>
           <w:sz w:val="21"/>
           <w:szCs w:val="21"/>
-          <w:bdr w:val="none" w:color="auto" w:sz="0" w:space="0"/>
           <w:shd w:val="clear" w:fill="F4F5F6"/>
         </w:rPr>
         <w:t>);</w:t>
@@ -40745,7 +40918,6 @@
           <w:spacing w:val="0"/>
           <w:sz w:val="21"/>
           <w:szCs w:val="21"/>
-          <w:bdr w:val="none" w:color="auto" w:sz="0" w:space="0"/>
           <w:shd w:val="clear" w:fill="F4F5F6"/>
         </w:rPr>
       </w:pPr>
@@ -40759,7 +40931,6 @@
           <w:spacing w:val="0"/>
           <w:sz w:val="21"/>
           <w:szCs w:val="21"/>
-          <w:bdr w:val="none" w:color="auto" w:sz="0" w:space="0"/>
           <w:shd w:val="clear" w:fill="F4F5F6"/>
         </w:rPr>
         <w:t xml:space="preserve">        </w:t>
@@ -40774,7 +40945,6 @@
           <w:spacing w:val="0"/>
           <w:sz w:val="21"/>
           <w:szCs w:val="21"/>
-          <w:bdr w:val="none" w:color="auto" w:sz="0" w:space="0"/>
           <w:shd w:val="clear" w:fill="F4F5F6"/>
         </w:rPr>
         <w:t>items</w:t>
@@ -40789,7 +40959,6 @@
           <w:spacing w:val="0"/>
           <w:sz w:val="21"/>
           <w:szCs w:val="21"/>
-          <w:bdr w:val="none" w:color="auto" w:sz="0" w:space="0"/>
           <w:shd w:val="clear" w:fill="F4F5F6"/>
         </w:rPr>
         <w:t>.</w:t>
@@ -40804,7 +40973,6 @@
           <w:spacing w:val="0"/>
           <w:sz w:val="21"/>
           <w:szCs w:val="21"/>
-          <w:bdr w:val="none" w:color="auto" w:sz="0" w:space="0"/>
           <w:shd w:val="clear" w:fill="F4F5F6"/>
         </w:rPr>
         <w:t>put</w:t>
@@ -40819,7 +40987,6 @@
           <w:spacing w:val="0"/>
           <w:sz w:val="21"/>
           <w:szCs w:val="21"/>
-          <w:bdr w:val="none" w:color="auto" w:sz="0" w:space="0"/>
           <w:shd w:val="clear" w:fill="F4F5F6"/>
         </w:rPr>
         <w:t>(</w:t>
@@ -40834,7 +41001,6 @@
           <w:spacing w:val="0"/>
           <w:sz w:val="21"/>
           <w:szCs w:val="21"/>
-          <w:bdr w:val="none" w:color="auto" w:sz="0" w:space="0"/>
           <w:shd w:val="clear" w:fill="F4F5F6"/>
         </w:rPr>
         <w:t>"E"</w:t>
@@ -40849,7 +41015,6 @@
           <w:spacing w:val="0"/>
           <w:sz w:val="21"/>
           <w:szCs w:val="21"/>
-          <w:bdr w:val="none" w:color="auto" w:sz="0" w:space="0"/>
           <w:shd w:val="clear" w:fill="F4F5F6"/>
         </w:rPr>
         <w:t>,</w:t>
@@ -40864,7 +41029,6 @@
           <w:spacing w:val="0"/>
           <w:sz w:val="21"/>
           <w:szCs w:val="21"/>
-          <w:bdr w:val="none" w:color="auto" w:sz="0" w:space="0"/>
           <w:shd w:val="clear" w:fill="F4F5F6"/>
         </w:rPr>
         <w:t xml:space="preserve"> </w:t>
@@ -40879,7 +41043,6 @@
           <w:spacing w:val="0"/>
           <w:sz w:val="21"/>
           <w:szCs w:val="21"/>
-          <w:bdr w:val="none" w:color="auto" w:sz="0" w:space="0"/>
           <w:shd w:val="clear" w:fill="F4F5F6"/>
         </w:rPr>
         <w:t>50</w:t>
@@ -40894,7 +41057,6 @@
           <w:spacing w:val="0"/>
           <w:sz w:val="21"/>
           <w:szCs w:val="21"/>
-          <w:bdr w:val="none" w:color="auto" w:sz="0" w:space="0"/>
           <w:shd w:val="clear" w:fill="F4F5F6"/>
         </w:rPr>
         <w:t>);</w:t>
@@ -40923,7 +41085,6 @@
           <w:spacing w:val="0"/>
           <w:sz w:val="21"/>
           <w:szCs w:val="21"/>
-          <w:bdr w:val="none" w:color="auto" w:sz="0" w:space="0"/>
           <w:shd w:val="clear" w:fill="F4F5F6"/>
         </w:rPr>
       </w:pPr>
@@ -40937,7 +41098,6 @@
           <w:spacing w:val="0"/>
           <w:sz w:val="21"/>
           <w:szCs w:val="21"/>
-          <w:bdr w:val="none" w:color="auto" w:sz="0" w:space="0"/>
           <w:shd w:val="clear" w:fill="F4F5F6"/>
         </w:rPr>
         <w:t xml:space="preserve">        </w:t>
@@ -40952,7 +41112,6 @@
           <w:spacing w:val="0"/>
           <w:sz w:val="21"/>
           <w:szCs w:val="21"/>
-          <w:bdr w:val="none" w:color="auto" w:sz="0" w:space="0"/>
           <w:shd w:val="clear" w:fill="F4F5F6"/>
         </w:rPr>
         <w:t>items</w:t>
@@ -40967,7 +41126,6 @@
           <w:spacing w:val="0"/>
           <w:sz w:val="21"/>
           <w:szCs w:val="21"/>
-          <w:bdr w:val="none" w:color="auto" w:sz="0" w:space="0"/>
           <w:shd w:val="clear" w:fill="F4F5F6"/>
         </w:rPr>
         <w:t>.</w:t>
@@ -40982,7 +41140,6 @@
           <w:spacing w:val="0"/>
           <w:sz w:val="21"/>
           <w:szCs w:val="21"/>
-          <w:bdr w:val="none" w:color="auto" w:sz="0" w:space="0"/>
           <w:shd w:val="clear" w:fill="F4F5F6"/>
         </w:rPr>
         <w:t>put</w:t>
@@ -40997,7 +41154,6 @@
           <w:spacing w:val="0"/>
           <w:sz w:val="21"/>
           <w:szCs w:val="21"/>
-          <w:bdr w:val="none" w:color="auto" w:sz="0" w:space="0"/>
           <w:shd w:val="clear" w:fill="F4F5F6"/>
         </w:rPr>
         <w:t>(</w:t>
@@ -41012,7 +41168,6 @@
           <w:spacing w:val="0"/>
           <w:sz w:val="21"/>
           <w:szCs w:val="21"/>
-          <w:bdr w:val="none" w:color="auto" w:sz="0" w:space="0"/>
           <w:shd w:val="clear" w:fill="F4F5F6"/>
         </w:rPr>
         <w:t>"F"</w:t>
@@ -41027,7 +41182,6 @@
           <w:spacing w:val="0"/>
           <w:sz w:val="21"/>
           <w:szCs w:val="21"/>
-          <w:bdr w:val="none" w:color="auto" w:sz="0" w:space="0"/>
           <w:shd w:val="clear" w:fill="F4F5F6"/>
         </w:rPr>
         <w:t>,</w:t>
@@ -41042,7 +41196,6 @@
           <w:spacing w:val="0"/>
           <w:sz w:val="21"/>
           <w:szCs w:val="21"/>
-          <w:bdr w:val="none" w:color="auto" w:sz="0" w:space="0"/>
           <w:shd w:val="clear" w:fill="F4F5F6"/>
         </w:rPr>
         <w:t xml:space="preserve"> </w:t>
@@ -41057,7 +41210,6 @@
           <w:spacing w:val="0"/>
           <w:sz w:val="21"/>
           <w:szCs w:val="21"/>
-          <w:bdr w:val="none" w:color="auto" w:sz="0" w:space="0"/>
           <w:shd w:val="clear" w:fill="F4F5F6"/>
         </w:rPr>
         <w:t>60</w:t>
@@ -41072,7 +41224,6 @@
           <w:spacing w:val="0"/>
           <w:sz w:val="21"/>
           <w:szCs w:val="21"/>
-          <w:bdr w:val="none" w:color="auto" w:sz="0" w:space="0"/>
           <w:shd w:val="clear" w:fill="F4F5F6"/>
         </w:rPr>
         <w:t>);</w:t>
@@ -41101,7 +41252,6 @@
           <w:spacing w:val="0"/>
           <w:sz w:val="21"/>
           <w:szCs w:val="21"/>
-          <w:bdr w:val="none" w:color="auto" w:sz="0" w:space="0"/>
           <w:shd w:val="clear" w:fill="F4F5F6"/>
         </w:rPr>
       </w:pPr>
@@ -41129,7 +41279,6 @@
           <w:spacing w:val="0"/>
           <w:sz w:val="21"/>
           <w:szCs w:val="21"/>
-          <w:bdr w:val="none" w:color="auto" w:sz="0" w:space="0"/>
           <w:shd w:val="clear" w:fill="F4F5F6"/>
         </w:rPr>
       </w:pPr>
@@ -41143,7 +41292,6 @@
           <w:spacing w:val="0"/>
           <w:sz w:val="21"/>
           <w:szCs w:val="21"/>
-          <w:bdr w:val="none" w:color="auto" w:sz="0" w:space="0"/>
           <w:shd w:val="clear" w:fill="F4F5F6"/>
         </w:rPr>
         <w:t xml:space="preserve">        </w:t>
@@ -41158,7 +41306,6 @@
           <w:spacing w:val="0"/>
           <w:sz w:val="21"/>
           <w:szCs w:val="21"/>
-          <w:bdr w:val="none" w:color="auto" w:sz="0" w:space="0"/>
           <w:shd w:val="clear" w:fill="F4F5F6"/>
         </w:rPr>
         <w:t>items</w:t>
@@ -41173,7 +41320,6 @@
           <w:spacing w:val="0"/>
           <w:sz w:val="21"/>
           <w:szCs w:val="21"/>
-          <w:bdr w:val="none" w:color="auto" w:sz="0" w:space="0"/>
           <w:shd w:val="clear" w:fill="F4F5F6"/>
         </w:rPr>
         <w:t>.</w:t>
@@ -41188,7 +41334,6 @@
           <w:spacing w:val="0"/>
           <w:sz w:val="21"/>
           <w:szCs w:val="21"/>
-          <w:bdr w:val="none" w:color="auto" w:sz="0" w:space="0"/>
           <w:shd w:val="clear" w:fill="F4F5F6"/>
         </w:rPr>
         <w:t>forEach</w:t>
@@ -41203,7 +41348,6 @@
           <w:spacing w:val="0"/>
           <w:sz w:val="21"/>
           <w:szCs w:val="21"/>
-          <w:bdr w:val="none" w:color="auto" w:sz="0" w:space="0"/>
           <w:shd w:val="clear" w:fill="F4F5F6"/>
         </w:rPr>
         <w:t>((</w:t>
@@ -41218,7 +41362,6 @@
           <w:spacing w:val="0"/>
           <w:sz w:val="21"/>
           <w:szCs w:val="21"/>
-          <w:bdr w:val="none" w:color="auto" w:sz="0" w:space="0"/>
           <w:shd w:val="clear" w:fill="F4F5F6"/>
         </w:rPr>
         <w:t>k</w:t>
@@ -41233,7 +41376,6 @@
           <w:spacing w:val="0"/>
           <w:sz w:val="21"/>
           <w:szCs w:val="21"/>
-          <w:bdr w:val="none" w:color="auto" w:sz="0" w:space="0"/>
           <w:shd w:val="clear" w:fill="F4F5F6"/>
         </w:rPr>
         <w:t>,</w:t>
@@ -41248,7 +41390,6 @@
           <w:spacing w:val="0"/>
           <w:sz w:val="21"/>
           <w:szCs w:val="21"/>
-          <w:bdr w:val="none" w:color="auto" w:sz="0" w:space="0"/>
           <w:shd w:val="clear" w:fill="F4F5F6"/>
         </w:rPr>
         <w:t>v</w:t>
@@ -41263,7 +41404,6 @@
           <w:spacing w:val="0"/>
           <w:sz w:val="21"/>
           <w:szCs w:val="21"/>
-          <w:bdr w:val="none" w:color="auto" w:sz="0" w:space="0"/>
           <w:shd w:val="clear" w:fill="F4F5F6"/>
         </w:rPr>
         <w:t>)-&gt;</w:t>
@@ -41278,7 +41418,6 @@
           <w:spacing w:val="0"/>
           <w:sz w:val="21"/>
           <w:szCs w:val="21"/>
-          <w:bdr w:val="none" w:color="auto" w:sz="0" w:space="0"/>
           <w:shd w:val="clear" w:fill="F4F5F6"/>
         </w:rPr>
         <w:t>System</w:t>
@@ -41293,7 +41432,6 @@
           <w:spacing w:val="0"/>
           <w:sz w:val="21"/>
           <w:szCs w:val="21"/>
-          <w:bdr w:val="none" w:color="auto" w:sz="0" w:space="0"/>
           <w:shd w:val="clear" w:fill="F4F5F6"/>
         </w:rPr>
         <w:t>.</w:t>
@@ -41308,7 +41446,6 @@
           <w:spacing w:val="0"/>
           <w:sz w:val="21"/>
           <w:szCs w:val="21"/>
-          <w:bdr w:val="none" w:color="auto" w:sz="0" w:space="0"/>
           <w:shd w:val="clear" w:fill="F4F5F6"/>
         </w:rPr>
         <w:t>out</w:t>
@@ -41323,7 +41460,6 @@
           <w:spacing w:val="0"/>
           <w:sz w:val="21"/>
           <w:szCs w:val="21"/>
-          <w:bdr w:val="none" w:color="auto" w:sz="0" w:space="0"/>
           <w:shd w:val="clear" w:fill="F4F5F6"/>
         </w:rPr>
         <w:t>.</w:t>
@@ -41338,7 +41474,6 @@
           <w:spacing w:val="0"/>
           <w:sz w:val="21"/>
           <w:szCs w:val="21"/>
-          <w:bdr w:val="none" w:color="auto" w:sz="0" w:space="0"/>
           <w:shd w:val="clear" w:fill="F4F5F6"/>
         </w:rPr>
         <w:t>println</w:t>
@@ -41353,7 +41488,6 @@
           <w:spacing w:val="0"/>
           <w:sz w:val="21"/>
           <w:szCs w:val="21"/>
-          <w:bdr w:val="none" w:color="auto" w:sz="0" w:space="0"/>
           <w:shd w:val="clear" w:fill="F4F5F6"/>
         </w:rPr>
         <w:t>(</w:t>
@@ -41368,7 +41502,6 @@
           <w:spacing w:val="0"/>
           <w:sz w:val="21"/>
           <w:szCs w:val="21"/>
-          <w:bdr w:val="none" w:color="auto" w:sz="0" w:space="0"/>
           <w:shd w:val="clear" w:fill="F4F5F6"/>
         </w:rPr>
         <w:t>"Item : "</w:t>
@@ -41383,7 +41516,6 @@
           <w:spacing w:val="0"/>
           <w:sz w:val="21"/>
           <w:szCs w:val="21"/>
-          <w:bdr w:val="none" w:color="auto" w:sz="0" w:space="0"/>
           <w:shd w:val="clear" w:fill="F4F5F6"/>
         </w:rPr>
         <w:t xml:space="preserve"> </w:t>
@@ -41398,7 +41530,6 @@
           <w:spacing w:val="0"/>
           <w:sz w:val="21"/>
           <w:szCs w:val="21"/>
-          <w:bdr w:val="none" w:color="auto" w:sz="0" w:space="0"/>
           <w:shd w:val="clear" w:fill="F4F5F6"/>
         </w:rPr>
         <w:t>+</w:t>
@@ -41413,7 +41544,6 @@
           <w:spacing w:val="0"/>
           <w:sz w:val="21"/>
           <w:szCs w:val="21"/>
-          <w:bdr w:val="none" w:color="auto" w:sz="0" w:space="0"/>
           <w:shd w:val="clear" w:fill="F4F5F6"/>
         </w:rPr>
         <w:t xml:space="preserve"> </w:t>
@@ -41428,7 +41558,6 @@
           <w:spacing w:val="0"/>
           <w:sz w:val="21"/>
           <w:szCs w:val="21"/>
-          <w:bdr w:val="none" w:color="auto" w:sz="0" w:space="0"/>
           <w:shd w:val="clear" w:fill="F4F5F6"/>
         </w:rPr>
         <w:t>k</w:t>
@@ -41443,7 +41572,6 @@
           <w:spacing w:val="0"/>
           <w:sz w:val="21"/>
           <w:szCs w:val="21"/>
-          <w:bdr w:val="none" w:color="auto" w:sz="0" w:space="0"/>
           <w:shd w:val="clear" w:fill="F4F5F6"/>
         </w:rPr>
         <w:t xml:space="preserve"> </w:t>
@@ -41458,7 +41586,6 @@
           <w:spacing w:val="0"/>
           <w:sz w:val="21"/>
           <w:szCs w:val="21"/>
-          <w:bdr w:val="none" w:color="auto" w:sz="0" w:space="0"/>
           <w:shd w:val="clear" w:fill="F4F5F6"/>
         </w:rPr>
         <w:t>+</w:t>
@@ -41473,7 +41600,6 @@
           <w:spacing w:val="0"/>
           <w:sz w:val="21"/>
           <w:szCs w:val="21"/>
-          <w:bdr w:val="none" w:color="auto" w:sz="0" w:space="0"/>
           <w:shd w:val="clear" w:fill="F4F5F6"/>
         </w:rPr>
         <w:t xml:space="preserve"> </w:t>
@@ -41488,7 +41614,6 @@
           <w:spacing w:val="0"/>
           <w:sz w:val="21"/>
           <w:szCs w:val="21"/>
-          <w:bdr w:val="none" w:color="auto" w:sz="0" w:space="0"/>
           <w:shd w:val="clear" w:fill="F4F5F6"/>
         </w:rPr>
         <w:t>" Count : "</w:t>
@@ -41503,7 +41628,6 @@
           <w:spacing w:val="0"/>
           <w:sz w:val="21"/>
           <w:szCs w:val="21"/>
-          <w:bdr w:val="none" w:color="auto" w:sz="0" w:space="0"/>
           <w:shd w:val="clear" w:fill="F4F5F6"/>
         </w:rPr>
         <w:t xml:space="preserve"> </w:t>
@@ -41518,7 +41642,6 @@
           <w:spacing w:val="0"/>
           <w:sz w:val="21"/>
           <w:szCs w:val="21"/>
-          <w:bdr w:val="none" w:color="auto" w:sz="0" w:space="0"/>
           <w:shd w:val="clear" w:fill="F4F5F6"/>
         </w:rPr>
         <w:t>+</w:t>
@@ -41533,7 +41656,6 @@
           <w:spacing w:val="0"/>
           <w:sz w:val="21"/>
           <w:szCs w:val="21"/>
-          <w:bdr w:val="none" w:color="auto" w:sz="0" w:space="0"/>
           <w:shd w:val="clear" w:fill="F4F5F6"/>
         </w:rPr>
         <w:t xml:space="preserve"> </w:t>
@@ -41548,7 +41670,6 @@
           <w:spacing w:val="0"/>
           <w:sz w:val="21"/>
           <w:szCs w:val="21"/>
-          <w:bdr w:val="none" w:color="auto" w:sz="0" w:space="0"/>
           <w:shd w:val="clear" w:fill="F4F5F6"/>
         </w:rPr>
         <w:t>v</w:t>
@@ -41563,7 +41684,6 @@
           <w:spacing w:val="0"/>
           <w:sz w:val="21"/>
           <w:szCs w:val="21"/>
-          <w:bdr w:val="none" w:color="auto" w:sz="0" w:space="0"/>
           <w:shd w:val="clear" w:fill="F4F5F6"/>
         </w:rPr>
         <w:t>));</w:t>
@@ -41592,7 +41712,6 @@
           <w:spacing w:val="0"/>
           <w:sz w:val="21"/>
           <w:szCs w:val="21"/>
-          <w:bdr w:val="none" w:color="auto" w:sz="0" w:space="0"/>
           <w:shd w:val="clear" w:fill="F4F5F6"/>
         </w:rPr>
       </w:pPr>
@@ -41620,7 +41739,6 @@
           <w:spacing w:val="0"/>
           <w:sz w:val="21"/>
           <w:szCs w:val="21"/>
-          <w:bdr w:val="none" w:color="auto" w:sz="0" w:space="0"/>
           <w:shd w:val="clear" w:fill="F4F5F6"/>
         </w:rPr>
       </w:pPr>
@@ -41634,7 +41752,6 @@
           <w:spacing w:val="0"/>
           <w:sz w:val="21"/>
           <w:szCs w:val="21"/>
-          <w:bdr w:val="none" w:color="auto" w:sz="0" w:space="0"/>
           <w:shd w:val="clear" w:fill="F4F5F6"/>
         </w:rPr>
         <w:t xml:space="preserve">        </w:t>
@@ -41649,7 +41766,6 @@
           <w:spacing w:val="0"/>
           <w:sz w:val="21"/>
           <w:szCs w:val="21"/>
-          <w:bdr w:val="none" w:color="auto" w:sz="0" w:space="0"/>
           <w:shd w:val="clear" w:fill="F4F5F6"/>
         </w:rPr>
         <w:t>items</w:t>
@@ -41664,7 +41780,6 @@
           <w:spacing w:val="0"/>
           <w:sz w:val="21"/>
           <w:szCs w:val="21"/>
-          <w:bdr w:val="none" w:color="auto" w:sz="0" w:space="0"/>
           <w:shd w:val="clear" w:fill="F4F5F6"/>
         </w:rPr>
         <w:t>.</w:t>
@@ -41679,7 +41794,6 @@
           <w:spacing w:val="0"/>
           <w:sz w:val="21"/>
           <w:szCs w:val="21"/>
-          <w:bdr w:val="none" w:color="auto" w:sz="0" w:space="0"/>
           <w:shd w:val="clear" w:fill="F4F5F6"/>
         </w:rPr>
         <w:t>forEach</w:t>
@@ -41694,7 +41808,6 @@
           <w:spacing w:val="0"/>
           <w:sz w:val="21"/>
           <w:szCs w:val="21"/>
-          <w:bdr w:val="none" w:color="auto" w:sz="0" w:space="0"/>
           <w:shd w:val="clear" w:fill="F4F5F6"/>
         </w:rPr>
         <w:t>((</w:t>
@@ -41709,7 +41822,6 @@
           <w:spacing w:val="0"/>
           <w:sz w:val="21"/>
           <w:szCs w:val="21"/>
-          <w:bdr w:val="none" w:color="auto" w:sz="0" w:space="0"/>
           <w:shd w:val="clear" w:fill="F4F5F6"/>
         </w:rPr>
         <w:t>k</w:t>
@@ -41724,7 +41836,6 @@
           <w:spacing w:val="0"/>
           <w:sz w:val="21"/>
           <w:szCs w:val="21"/>
-          <w:bdr w:val="none" w:color="auto" w:sz="0" w:space="0"/>
           <w:shd w:val="clear" w:fill="F4F5F6"/>
         </w:rPr>
         <w:t>,</w:t>
@@ -41739,7 +41850,6 @@
           <w:spacing w:val="0"/>
           <w:sz w:val="21"/>
           <w:szCs w:val="21"/>
-          <w:bdr w:val="none" w:color="auto" w:sz="0" w:space="0"/>
           <w:shd w:val="clear" w:fill="F4F5F6"/>
         </w:rPr>
         <w:t>v</w:t>
@@ -41754,7 +41864,6 @@
           <w:spacing w:val="0"/>
           <w:sz w:val="21"/>
           <w:szCs w:val="21"/>
-          <w:bdr w:val="none" w:color="auto" w:sz="0" w:space="0"/>
           <w:shd w:val="clear" w:fill="F4F5F6"/>
         </w:rPr>
         <w:t>)-&gt;{</w:t>
@@ -41783,7 +41892,6 @@
           <w:spacing w:val="0"/>
           <w:sz w:val="21"/>
           <w:szCs w:val="21"/>
-          <w:bdr w:val="none" w:color="auto" w:sz="0" w:space="0"/>
           <w:shd w:val="clear" w:fill="F4F5F6"/>
         </w:rPr>
       </w:pPr>
@@ -41797,7 +41905,6 @@
           <w:spacing w:val="0"/>
           <w:sz w:val="21"/>
           <w:szCs w:val="21"/>
-          <w:bdr w:val="none" w:color="auto" w:sz="0" w:space="0"/>
           <w:shd w:val="clear" w:fill="F4F5F6"/>
         </w:rPr>
         <w:t xml:space="preserve">            </w:t>
@@ -41812,7 +41919,6 @@
           <w:spacing w:val="0"/>
           <w:sz w:val="21"/>
           <w:szCs w:val="21"/>
-          <w:bdr w:val="none" w:color="auto" w:sz="0" w:space="0"/>
           <w:shd w:val="clear" w:fill="F4F5F6"/>
         </w:rPr>
         <w:t>System</w:t>
@@ -41827,7 +41933,6 @@
           <w:spacing w:val="0"/>
           <w:sz w:val="21"/>
           <w:szCs w:val="21"/>
-          <w:bdr w:val="none" w:color="auto" w:sz="0" w:space="0"/>
           <w:shd w:val="clear" w:fill="F4F5F6"/>
         </w:rPr>
         <w:t>.</w:t>
@@ -41842,7 +41947,6 @@
           <w:spacing w:val="0"/>
           <w:sz w:val="21"/>
           <w:szCs w:val="21"/>
-          <w:bdr w:val="none" w:color="auto" w:sz="0" w:space="0"/>
           <w:shd w:val="clear" w:fill="F4F5F6"/>
         </w:rPr>
         <w:t>out</w:t>
@@ -41857,7 +41961,6 @@
           <w:spacing w:val="0"/>
           <w:sz w:val="21"/>
           <w:szCs w:val="21"/>
-          <w:bdr w:val="none" w:color="auto" w:sz="0" w:space="0"/>
           <w:shd w:val="clear" w:fill="F4F5F6"/>
         </w:rPr>
         <w:t>.</w:t>
@@ -41872,7 +41975,6 @@
           <w:spacing w:val="0"/>
           <w:sz w:val="21"/>
           <w:szCs w:val="21"/>
-          <w:bdr w:val="none" w:color="auto" w:sz="0" w:space="0"/>
           <w:shd w:val="clear" w:fill="F4F5F6"/>
         </w:rPr>
         <w:t>println</w:t>
@@ -41887,7 +41989,6 @@
           <w:spacing w:val="0"/>
           <w:sz w:val="21"/>
           <w:szCs w:val="21"/>
-          <w:bdr w:val="none" w:color="auto" w:sz="0" w:space="0"/>
           <w:shd w:val="clear" w:fill="F4F5F6"/>
         </w:rPr>
         <w:t>(</w:t>
@@ -41902,7 +42003,6 @@
           <w:spacing w:val="0"/>
           <w:sz w:val="21"/>
           <w:szCs w:val="21"/>
-          <w:bdr w:val="none" w:color="auto" w:sz="0" w:space="0"/>
           <w:shd w:val="clear" w:fill="F4F5F6"/>
         </w:rPr>
         <w:t>"Item : "</w:t>
@@ -41917,7 +42017,6 @@
           <w:spacing w:val="0"/>
           <w:sz w:val="21"/>
           <w:szCs w:val="21"/>
-          <w:bdr w:val="none" w:color="auto" w:sz="0" w:space="0"/>
           <w:shd w:val="clear" w:fill="F4F5F6"/>
         </w:rPr>
         <w:t xml:space="preserve"> </w:t>
@@ -41932,7 +42031,6 @@
           <w:spacing w:val="0"/>
           <w:sz w:val="21"/>
           <w:szCs w:val="21"/>
-          <w:bdr w:val="none" w:color="auto" w:sz="0" w:space="0"/>
           <w:shd w:val="clear" w:fill="F4F5F6"/>
         </w:rPr>
         <w:t>+</w:t>
@@ -41947,7 +42045,6 @@
           <w:spacing w:val="0"/>
           <w:sz w:val="21"/>
           <w:szCs w:val="21"/>
-          <w:bdr w:val="none" w:color="auto" w:sz="0" w:space="0"/>
           <w:shd w:val="clear" w:fill="F4F5F6"/>
         </w:rPr>
         <w:t xml:space="preserve"> </w:t>
@@ -41962,7 +42059,6 @@
           <w:spacing w:val="0"/>
           <w:sz w:val="21"/>
           <w:szCs w:val="21"/>
-          <w:bdr w:val="none" w:color="auto" w:sz="0" w:space="0"/>
           <w:shd w:val="clear" w:fill="F4F5F6"/>
         </w:rPr>
         <w:t>k</w:t>
@@ -41977,7 +42073,6 @@
           <w:spacing w:val="0"/>
           <w:sz w:val="21"/>
           <w:szCs w:val="21"/>
-          <w:bdr w:val="none" w:color="auto" w:sz="0" w:space="0"/>
           <w:shd w:val="clear" w:fill="F4F5F6"/>
         </w:rPr>
         <w:t xml:space="preserve"> </w:t>
@@ -41992,7 +42087,6 @@
           <w:spacing w:val="0"/>
           <w:sz w:val="21"/>
           <w:szCs w:val="21"/>
-          <w:bdr w:val="none" w:color="auto" w:sz="0" w:space="0"/>
           <w:shd w:val="clear" w:fill="F4F5F6"/>
         </w:rPr>
         <w:t>+</w:t>
@@ -42007,7 +42101,6 @@
           <w:spacing w:val="0"/>
           <w:sz w:val="21"/>
           <w:szCs w:val="21"/>
-          <w:bdr w:val="none" w:color="auto" w:sz="0" w:space="0"/>
           <w:shd w:val="clear" w:fill="F4F5F6"/>
         </w:rPr>
         <w:t xml:space="preserve"> </w:t>
@@ -42022,7 +42115,6 @@
           <w:spacing w:val="0"/>
           <w:sz w:val="21"/>
           <w:szCs w:val="21"/>
-          <w:bdr w:val="none" w:color="auto" w:sz="0" w:space="0"/>
           <w:shd w:val="clear" w:fill="F4F5F6"/>
         </w:rPr>
         <w:t>" Count : "</w:t>
@@ -42037,7 +42129,6 @@
           <w:spacing w:val="0"/>
           <w:sz w:val="21"/>
           <w:szCs w:val="21"/>
-          <w:bdr w:val="none" w:color="auto" w:sz="0" w:space="0"/>
           <w:shd w:val="clear" w:fill="F4F5F6"/>
         </w:rPr>
         <w:t xml:space="preserve"> </w:t>
@@ -42052,7 +42143,6 @@
           <w:spacing w:val="0"/>
           <w:sz w:val="21"/>
           <w:szCs w:val="21"/>
-          <w:bdr w:val="none" w:color="auto" w:sz="0" w:space="0"/>
           <w:shd w:val="clear" w:fill="F4F5F6"/>
         </w:rPr>
         <w:t>+</w:t>
@@ -42067,7 +42157,6 @@
           <w:spacing w:val="0"/>
           <w:sz w:val="21"/>
           <w:szCs w:val="21"/>
-          <w:bdr w:val="none" w:color="auto" w:sz="0" w:space="0"/>
           <w:shd w:val="clear" w:fill="F4F5F6"/>
         </w:rPr>
         <w:t xml:space="preserve"> </w:t>
@@ -42082,7 +42171,6 @@
           <w:spacing w:val="0"/>
           <w:sz w:val="21"/>
           <w:szCs w:val="21"/>
-          <w:bdr w:val="none" w:color="auto" w:sz="0" w:space="0"/>
           <w:shd w:val="clear" w:fill="F4F5F6"/>
         </w:rPr>
         <w:t>v</w:t>
@@ -42097,7 +42185,6 @@
           <w:spacing w:val="0"/>
           <w:sz w:val="21"/>
           <w:szCs w:val="21"/>
-          <w:bdr w:val="none" w:color="auto" w:sz="0" w:space="0"/>
           <w:shd w:val="clear" w:fill="F4F5F6"/>
         </w:rPr>
         <w:t>);</w:t>
@@ -42126,7 +42213,6 @@
           <w:spacing w:val="0"/>
           <w:sz w:val="21"/>
           <w:szCs w:val="21"/>
-          <w:bdr w:val="none" w:color="auto" w:sz="0" w:space="0"/>
           <w:shd w:val="clear" w:fill="F4F5F6"/>
         </w:rPr>
       </w:pPr>
@@ -42140,7 +42226,6 @@
           <w:spacing w:val="0"/>
           <w:sz w:val="21"/>
           <w:szCs w:val="21"/>
-          <w:bdr w:val="none" w:color="auto" w:sz="0" w:space="0"/>
           <w:shd w:val="clear" w:fill="F4F5F6"/>
         </w:rPr>
         <w:t xml:space="preserve">            </w:t>
@@ -42155,7 +42240,6 @@
           <w:spacing w:val="0"/>
           <w:sz w:val="21"/>
           <w:szCs w:val="21"/>
-          <w:bdr w:val="none" w:color="auto" w:sz="0" w:space="0"/>
           <w:shd w:val="clear" w:fill="F4F5F6"/>
         </w:rPr>
         <w:t>if</w:t>
@@ -42170,7 +42254,6 @@
           <w:spacing w:val="0"/>
           <w:sz w:val="21"/>
           <w:szCs w:val="21"/>
-          <w:bdr w:val="none" w:color="auto" w:sz="0" w:space="0"/>
           <w:shd w:val="clear" w:fill="F4F5F6"/>
         </w:rPr>
         <w:t>(</w:t>
@@ -42185,7 +42268,6 @@
           <w:spacing w:val="0"/>
           <w:sz w:val="21"/>
           <w:szCs w:val="21"/>
-          <w:bdr w:val="none" w:color="auto" w:sz="0" w:space="0"/>
           <w:shd w:val="clear" w:fill="F4F5F6"/>
         </w:rPr>
         <w:t>"E"</w:t>
@@ -42200,7 +42282,6 @@
           <w:spacing w:val="0"/>
           <w:sz w:val="21"/>
           <w:szCs w:val="21"/>
-          <w:bdr w:val="none" w:color="auto" w:sz="0" w:space="0"/>
           <w:shd w:val="clear" w:fill="F4F5F6"/>
         </w:rPr>
         <w:t>.</w:t>
@@ -42215,7 +42296,6 @@
           <w:spacing w:val="0"/>
           <w:sz w:val="21"/>
           <w:szCs w:val="21"/>
-          <w:bdr w:val="none" w:color="auto" w:sz="0" w:space="0"/>
           <w:shd w:val="clear" w:fill="F4F5F6"/>
         </w:rPr>
         <w:t>equals</w:t>
@@ -42230,7 +42310,6 @@
           <w:spacing w:val="0"/>
           <w:sz w:val="21"/>
           <w:szCs w:val="21"/>
-          <w:bdr w:val="none" w:color="auto" w:sz="0" w:space="0"/>
           <w:shd w:val="clear" w:fill="F4F5F6"/>
         </w:rPr>
         <w:t>(</w:t>
@@ -42245,7 +42324,6 @@
           <w:spacing w:val="0"/>
           <w:sz w:val="21"/>
           <w:szCs w:val="21"/>
-          <w:bdr w:val="none" w:color="auto" w:sz="0" w:space="0"/>
           <w:shd w:val="clear" w:fill="F4F5F6"/>
         </w:rPr>
         <w:t>k</w:t>
@@ -42260,7 +42338,6 @@
           <w:spacing w:val="0"/>
           <w:sz w:val="21"/>
           <w:szCs w:val="21"/>
-          <w:bdr w:val="none" w:color="auto" w:sz="0" w:space="0"/>
           <w:shd w:val="clear" w:fill="F4F5F6"/>
         </w:rPr>
         <w:t>)){</w:t>
@@ -42289,7 +42366,6 @@
           <w:spacing w:val="0"/>
           <w:sz w:val="21"/>
           <w:szCs w:val="21"/>
-          <w:bdr w:val="none" w:color="auto" w:sz="0" w:space="0"/>
           <w:shd w:val="clear" w:fill="F4F5F6"/>
         </w:rPr>
       </w:pPr>
@@ -42303,7 +42379,6 @@
           <w:spacing w:val="0"/>
           <w:sz w:val="21"/>
           <w:szCs w:val="21"/>
-          <w:bdr w:val="none" w:color="auto" w:sz="0" w:space="0"/>
           <w:shd w:val="clear" w:fill="F4F5F6"/>
         </w:rPr>
         <w:t xml:space="preserve">                </w:t>
@@ -42318,7 +42393,6 @@
           <w:spacing w:val="0"/>
           <w:sz w:val="21"/>
           <w:szCs w:val="21"/>
-          <w:bdr w:val="none" w:color="auto" w:sz="0" w:space="0"/>
           <w:shd w:val="clear" w:fill="F4F5F6"/>
         </w:rPr>
         <w:t>System</w:t>
@@ -42333,7 +42407,6 @@
           <w:spacing w:val="0"/>
           <w:sz w:val="21"/>
           <w:szCs w:val="21"/>
-          <w:bdr w:val="none" w:color="auto" w:sz="0" w:space="0"/>
           <w:shd w:val="clear" w:fill="F4F5F6"/>
         </w:rPr>
         <w:t>.</w:t>
@@ -42348,7 +42421,6 @@
           <w:spacing w:val="0"/>
           <w:sz w:val="21"/>
           <w:szCs w:val="21"/>
-          <w:bdr w:val="none" w:color="auto" w:sz="0" w:space="0"/>
           <w:shd w:val="clear" w:fill="F4F5F6"/>
         </w:rPr>
         <w:t>out</w:t>
@@ -42363,7 +42435,6 @@
           <w:spacing w:val="0"/>
           <w:sz w:val="21"/>
           <w:szCs w:val="21"/>
-          <w:bdr w:val="none" w:color="auto" w:sz="0" w:space="0"/>
           <w:shd w:val="clear" w:fill="F4F5F6"/>
         </w:rPr>
         <w:t>.</w:t>
@@ -42378,7 +42449,6 @@
           <w:spacing w:val="0"/>
           <w:sz w:val="21"/>
           <w:szCs w:val="21"/>
-          <w:bdr w:val="none" w:color="auto" w:sz="0" w:space="0"/>
           <w:shd w:val="clear" w:fill="F4F5F6"/>
         </w:rPr>
         <w:t>println</w:t>
@@ -42393,7 +42463,6 @@
           <w:spacing w:val="0"/>
           <w:sz w:val="21"/>
           <w:szCs w:val="21"/>
-          <w:bdr w:val="none" w:color="auto" w:sz="0" w:space="0"/>
           <w:shd w:val="clear" w:fill="F4F5F6"/>
         </w:rPr>
         <w:t>(</w:t>
@@ -42408,7 +42477,6 @@
           <w:spacing w:val="0"/>
           <w:sz w:val="21"/>
           <w:szCs w:val="21"/>
-          <w:bdr w:val="none" w:color="auto" w:sz="0" w:space="0"/>
           <w:shd w:val="clear" w:fill="F4F5F6"/>
         </w:rPr>
         <w:t>"Hello E"</w:t>
@@ -42423,7 +42491,6 @@
           <w:spacing w:val="0"/>
           <w:sz w:val="21"/>
           <w:szCs w:val="21"/>
-          <w:bdr w:val="none" w:color="auto" w:sz="0" w:space="0"/>
           <w:shd w:val="clear" w:fill="F4F5F6"/>
         </w:rPr>
         <w:t>);</w:t>
@@ -42452,7 +42519,6 @@
           <w:spacing w:val="0"/>
           <w:sz w:val="21"/>
           <w:szCs w:val="21"/>
-          <w:bdr w:val="none" w:color="auto" w:sz="0" w:space="0"/>
           <w:shd w:val="clear" w:fill="F4F5F6"/>
         </w:rPr>
       </w:pPr>
@@ -42466,7 +42532,6 @@
           <w:spacing w:val="0"/>
           <w:sz w:val="21"/>
           <w:szCs w:val="21"/>
-          <w:bdr w:val="none" w:color="auto" w:sz="0" w:space="0"/>
           <w:shd w:val="clear" w:fill="F4F5F6"/>
         </w:rPr>
         <w:t xml:space="preserve">            </w:t>
@@ -42481,7 +42546,6 @@
           <w:spacing w:val="0"/>
           <w:sz w:val="21"/>
           <w:szCs w:val="21"/>
-          <w:bdr w:val="none" w:color="auto" w:sz="0" w:space="0"/>
           <w:shd w:val="clear" w:fill="F4F5F6"/>
         </w:rPr>
         <w:t>}</w:t>
@@ -42510,7 +42574,6 @@
           <w:spacing w:val="0"/>
           <w:sz w:val="21"/>
           <w:szCs w:val="21"/>
-          <w:bdr w:val="none" w:color="auto" w:sz="0" w:space="0"/>
           <w:shd w:val="clear" w:fill="F4F5F6"/>
         </w:rPr>
       </w:pPr>
@@ -42524,7 +42587,6 @@
           <w:spacing w:val="0"/>
           <w:sz w:val="21"/>
           <w:szCs w:val="21"/>
-          <w:bdr w:val="none" w:color="auto" w:sz="0" w:space="0"/>
           <w:shd w:val="clear" w:fill="F4F5F6"/>
         </w:rPr>
         <w:t xml:space="preserve">        </w:t>
@@ -42539,7 +42601,6 @@
           <w:spacing w:val="0"/>
           <w:sz w:val="21"/>
           <w:szCs w:val="21"/>
-          <w:bdr w:val="none" w:color="auto" w:sz="0" w:space="0"/>
           <w:shd w:val="clear" w:fill="F4F5F6"/>
         </w:rPr>
         <w:t>});</w:t>
@@ -42576,7 +42637,6 @@
           <w:spacing w:val="0"/>
           <w:sz w:val="21"/>
           <w:szCs w:val="21"/>
-          <w:bdr w:val="none" w:color="auto" w:sz="0" w:space="0"/>
           <w:shd w:val="clear" w:fill="F4F5F6"/>
         </w:rPr>
         <w:t xml:space="preserve">    </w:t>
@@ -42591,7 +42651,6 @@
           <w:spacing w:val="0"/>
           <w:sz w:val="21"/>
           <w:szCs w:val="21"/>
-          <w:bdr w:val="none" w:color="auto" w:sz="0" w:space="0"/>
           <w:shd w:val="clear" w:fill="F4F5F6"/>
         </w:rPr>
         <w:t>}}</w:t>
@@ -42644,7 +42703,6 @@
           <w:spacing w:val="0"/>
           <w:sz w:val="21"/>
           <w:szCs w:val="21"/>
-          <w:bdr w:val="none" w:color="auto" w:sz="0" w:space="0"/>
           <w:shd w:val="clear" w:fill="F4F5F6"/>
         </w:rPr>
       </w:pPr>
@@ -42658,7 +42716,6 @@
           <w:spacing w:val="0"/>
           <w:sz w:val="21"/>
           <w:szCs w:val="21"/>
-          <w:bdr w:val="none" w:color="auto" w:sz="0" w:space="0"/>
           <w:shd w:val="clear" w:fill="F4F5F6"/>
         </w:rPr>
         <w:t xml:space="preserve">[yufei@www.twle.cn helloworld]$ javac ForEachTester.java &amp;&amp; java ForEachTester </w:t>
@@ -42687,7 +42744,6 @@
           <w:spacing w:val="0"/>
           <w:sz w:val="21"/>
           <w:szCs w:val="21"/>
-          <w:bdr w:val="none" w:color="auto" w:sz="0" w:space="0"/>
           <w:shd w:val="clear" w:fill="F4F5F6"/>
         </w:rPr>
       </w:pPr>
@@ -42701,7 +42757,6 @@
           <w:spacing w:val="0"/>
           <w:sz w:val="21"/>
           <w:szCs w:val="21"/>
-          <w:bdr w:val="none" w:color="auto" w:sz="0" w:space="0"/>
           <w:shd w:val="clear" w:fill="F4F5F6"/>
         </w:rPr>
         <w:t>Item : A Count : 10</w:t>
@@ -42730,7 +42785,6 @@
           <w:spacing w:val="0"/>
           <w:sz w:val="21"/>
           <w:szCs w:val="21"/>
-          <w:bdr w:val="none" w:color="auto" w:sz="0" w:space="0"/>
           <w:shd w:val="clear" w:fill="F4F5F6"/>
         </w:rPr>
       </w:pPr>
@@ -42744,7 +42798,6 @@
           <w:spacing w:val="0"/>
           <w:sz w:val="21"/>
           <w:szCs w:val="21"/>
-          <w:bdr w:val="none" w:color="auto" w:sz="0" w:space="0"/>
           <w:shd w:val="clear" w:fill="F4F5F6"/>
         </w:rPr>
         <w:t>Item : B Count : 20</w:t>
@@ -42773,7 +42826,6 @@
           <w:spacing w:val="0"/>
           <w:sz w:val="21"/>
           <w:szCs w:val="21"/>
-          <w:bdr w:val="none" w:color="auto" w:sz="0" w:space="0"/>
           <w:shd w:val="clear" w:fill="F4F5F6"/>
         </w:rPr>
       </w:pPr>
@@ -42787,7 +42839,6 @@
           <w:spacing w:val="0"/>
           <w:sz w:val="21"/>
           <w:szCs w:val="21"/>
-          <w:bdr w:val="none" w:color="auto" w:sz="0" w:space="0"/>
           <w:shd w:val="clear" w:fill="F4F5F6"/>
         </w:rPr>
         <w:t>Item : C Count : 30</w:t>
@@ -42816,7 +42867,6 @@
           <w:spacing w:val="0"/>
           <w:sz w:val="21"/>
           <w:szCs w:val="21"/>
-          <w:bdr w:val="none" w:color="auto" w:sz="0" w:space="0"/>
           <w:shd w:val="clear" w:fill="F4F5F6"/>
         </w:rPr>
       </w:pPr>
@@ -42830,7 +42880,6 @@
           <w:spacing w:val="0"/>
           <w:sz w:val="21"/>
           <w:szCs w:val="21"/>
-          <w:bdr w:val="none" w:color="auto" w:sz="0" w:space="0"/>
           <w:shd w:val="clear" w:fill="F4F5F6"/>
         </w:rPr>
         <w:t>Item : D Count : 40</w:t>
@@ -42859,7 +42908,6 @@
           <w:spacing w:val="0"/>
           <w:sz w:val="21"/>
           <w:szCs w:val="21"/>
-          <w:bdr w:val="none" w:color="auto" w:sz="0" w:space="0"/>
           <w:shd w:val="clear" w:fill="F4F5F6"/>
         </w:rPr>
       </w:pPr>
@@ -42873,7 +42921,6 @@
           <w:spacing w:val="0"/>
           <w:sz w:val="21"/>
           <w:szCs w:val="21"/>
-          <w:bdr w:val="none" w:color="auto" w:sz="0" w:space="0"/>
           <w:shd w:val="clear" w:fill="F4F5F6"/>
         </w:rPr>
         <w:t>Item : E Count : 50</w:t>
@@ -42902,7 +42949,6 @@
           <w:spacing w:val="0"/>
           <w:sz w:val="21"/>
           <w:szCs w:val="21"/>
-          <w:bdr w:val="none" w:color="auto" w:sz="0" w:space="0"/>
           <w:shd w:val="clear" w:fill="F4F5F6"/>
         </w:rPr>
       </w:pPr>
@@ -42916,7 +42962,6 @@
           <w:spacing w:val="0"/>
           <w:sz w:val="21"/>
           <w:szCs w:val="21"/>
-          <w:bdr w:val="none" w:color="auto" w:sz="0" w:space="0"/>
           <w:shd w:val="clear" w:fill="F4F5F6"/>
         </w:rPr>
         <w:t>Item : F Count : 60</w:t>
@@ -42945,7 +42990,6 @@
           <w:spacing w:val="0"/>
           <w:sz w:val="21"/>
           <w:szCs w:val="21"/>
-          <w:bdr w:val="none" w:color="auto" w:sz="0" w:space="0"/>
           <w:shd w:val="clear" w:fill="F4F5F6"/>
         </w:rPr>
       </w:pPr>
@@ -42959,7 +43003,6 @@
           <w:spacing w:val="0"/>
           <w:sz w:val="21"/>
           <w:szCs w:val="21"/>
-          <w:bdr w:val="none" w:color="auto" w:sz="0" w:space="0"/>
           <w:shd w:val="clear" w:fill="F4F5F6"/>
         </w:rPr>
         <w:t>Item : A Count : 10</w:t>
@@ -42988,7 +43031,6 @@
           <w:spacing w:val="0"/>
           <w:sz w:val="21"/>
           <w:szCs w:val="21"/>
-          <w:bdr w:val="none" w:color="auto" w:sz="0" w:space="0"/>
           <w:shd w:val="clear" w:fill="F4F5F6"/>
         </w:rPr>
       </w:pPr>
@@ -43002,7 +43044,6 @@
           <w:spacing w:val="0"/>
           <w:sz w:val="21"/>
           <w:szCs w:val="21"/>
-          <w:bdr w:val="none" w:color="auto" w:sz="0" w:space="0"/>
           <w:shd w:val="clear" w:fill="F4F5F6"/>
         </w:rPr>
         <w:t>Item : B Count : 20</w:t>
@@ -43031,7 +43072,6 @@
           <w:spacing w:val="0"/>
           <w:sz w:val="21"/>
           <w:szCs w:val="21"/>
-          <w:bdr w:val="none" w:color="auto" w:sz="0" w:space="0"/>
           <w:shd w:val="clear" w:fill="F4F5F6"/>
         </w:rPr>
       </w:pPr>
@@ -43045,7 +43085,6 @@
           <w:spacing w:val="0"/>
           <w:sz w:val="21"/>
           <w:szCs w:val="21"/>
-          <w:bdr w:val="none" w:color="auto" w:sz="0" w:space="0"/>
           <w:shd w:val="clear" w:fill="F4F5F6"/>
         </w:rPr>
         <w:t>Item : C Count : 30</w:t>
@@ -43074,7 +43113,6 @@
           <w:spacing w:val="0"/>
           <w:sz w:val="21"/>
           <w:szCs w:val="21"/>
-          <w:bdr w:val="none" w:color="auto" w:sz="0" w:space="0"/>
           <w:shd w:val="clear" w:fill="F4F5F6"/>
         </w:rPr>
       </w:pPr>
@@ -43088,7 +43126,6 @@
           <w:spacing w:val="0"/>
           <w:sz w:val="21"/>
           <w:szCs w:val="21"/>
-          <w:bdr w:val="none" w:color="auto" w:sz="0" w:space="0"/>
           <w:shd w:val="clear" w:fill="F4F5F6"/>
         </w:rPr>
         <w:t>Item : D Count : 40</w:t>
@@ -43117,7 +43154,6 @@
           <w:spacing w:val="0"/>
           <w:sz w:val="21"/>
           <w:szCs w:val="21"/>
-          <w:bdr w:val="none" w:color="auto" w:sz="0" w:space="0"/>
           <w:shd w:val="clear" w:fill="F4F5F6"/>
         </w:rPr>
       </w:pPr>
@@ -43131,7 +43167,6 @@
           <w:spacing w:val="0"/>
           <w:sz w:val="21"/>
           <w:szCs w:val="21"/>
-          <w:bdr w:val="none" w:color="auto" w:sz="0" w:space="0"/>
           <w:shd w:val="clear" w:fill="F4F5F6"/>
         </w:rPr>
         <w:t>Item : E Count : 50</w:t>
@@ -43160,7 +43195,6 @@
           <w:spacing w:val="0"/>
           <w:sz w:val="21"/>
           <w:szCs w:val="21"/>
-          <w:bdr w:val="none" w:color="auto" w:sz="0" w:space="0"/>
           <w:shd w:val="clear" w:fill="F4F5F6"/>
         </w:rPr>
       </w:pPr>
@@ -43174,7 +43208,6 @@
           <w:spacing w:val="0"/>
           <w:sz w:val="21"/>
           <w:szCs w:val="21"/>
-          <w:bdr w:val="none" w:color="auto" w:sz="0" w:space="0"/>
           <w:shd w:val="clear" w:fill="F4F5F6"/>
         </w:rPr>
         <w:t>Hello E</w:t>
@@ -43211,7 +43244,6 @@
           <w:spacing w:val="0"/>
           <w:sz w:val="21"/>
           <w:szCs w:val="21"/>
-          <w:bdr w:val="none" w:color="auto" w:sz="0" w:space="0"/>
           <w:shd w:val="clear" w:fill="F4F5F6"/>
         </w:rPr>
         <w:t>Item : F Count : 60</w:t>
@@ -43251,7 +43283,6 @@
           <w:spacing w:val="0"/>
           <w:sz w:val="31"/>
           <w:szCs w:val="31"/>
-          <w:bdr w:val="none" w:color="auto" w:sz="0" w:space="0"/>
         </w:rPr>
         <w:t>范例三：forEach() 方法迭代一个流</w:t>
       </w:r>
@@ -43290,7 +43321,6 @@
           <w:spacing w:val="0"/>
           <w:sz w:val="19"/>
           <w:szCs w:val="19"/>
-          <w:bdr w:val="none" w:color="auto" w:sz="0" w:space="0"/>
           <w:shd w:val="clear" w:fill="F9F2F4"/>
         </w:rPr>
         <w:t>forEach()</w:t>
@@ -43383,7 +43413,6 @@
           <w:sz w:val="16"/>
           <w:szCs w:val="16"/>
           <w:u w:val="none"/>
-          <w:bdr w:val="none" w:color="auto" w:sz="0" w:space="0"/>
           <w:shd w:val="clear" w:fill="F9F9F9"/>
           <w:lang w:val="en-US" w:eastAsia="zh-CN" w:bidi="ar"/>
         </w:rPr>
@@ -43403,7 +43432,6 @@
           <w:sz w:val="16"/>
           <w:szCs w:val="16"/>
           <w:u w:val="none"/>
-          <w:bdr w:val="none" w:color="auto" w:sz="0" w:space="0"/>
           <w:shd w:val="clear" w:fill="F9F9F9"/>
           <w:lang w:val="en-US" w:eastAsia="zh-CN" w:bidi="ar"/>
         </w:rPr>
@@ -43423,7 +43451,6 @@
           <w:sz w:val="16"/>
           <w:szCs w:val="16"/>
           <w:u w:val="none"/>
-          <w:bdr w:val="none" w:color="auto" w:sz="0" w:space="0"/>
           <w:shd w:val="clear" w:fill="F9F9F9"/>
           <w:lang w:val="en-US" w:eastAsia="zh-CN" w:bidi="ar"/>
         </w:rPr>
@@ -43443,7 +43470,6 @@
           <w:sz w:val="16"/>
           <w:szCs w:val="16"/>
           <w:u w:val="none"/>
-          <w:bdr w:val="none" w:color="auto" w:sz="0" w:space="0"/>
           <w:shd w:val="clear" w:fill="F9F9F9"/>
         </w:rPr>
         <w:t>← Java 8 接口静态方法</w:t>
@@ -43462,7 +43488,6 @@
           <w:sz w:val="16"/>
           <w:szCs w:val="16"/>
           <w:u w:val="none"/>
-          <w:bdr w:val="none" w:color="auto" w:sz="0" w:space="0"/>
           <w:shd w:val="clear" w:fill="F9F9F9"/>
           <w:lang w:val="en-US" w:eastAsia="zh-CN" w:bidi="ar"/>
         </w:rPr>
@@ -43482,7 +43507,6 @@
           <w:sz w:val="16"/>
           <w:szCs w:val="16"/>
           <w:u w:val="none"/>
-          <w:bdr w:val="none" w:color="auto" w:sz="0" w:space="0"/>
           <w:shd w:val="clear" w:fill="F9F9F9"/>
           <w:lang w:val="en-US" w:eastAsia="zh-CN" w:bidi="ar"/>
         </w:rPr>
@@ -43502,7 +43526,6 @@
           <w:sz w:val="16"/>
           <w:szCs w:val="16"/>
           <w:u w:val="none"/>
-          <w:bdr w:val="none" w:color="auto" w:sz="0" w:space="0"/>
           <w:shd w:val="clear" w:fill="F9F9F9"/>
           <w:lang w:val="en-US" w:eastAsia="zh-CN" w:bidi="ar"/>
         </w:rPr>
@@ -43522,7 +43545,6 @@
           <w:sz w:val="16"/>
           <w:szCs w:val="16"/>
           <w:u w:val="none"/>
-          <w:bdr w:val="none" w:color="auto" w:sz="0" w:space="0"/>
           <w:shd w:val="clear" w:fill="F9F9F9"/>
           <w:lang w:val="en-US" w:eastAsia="zh-CN" w:bidi="ar"/>
         </w:rPr>
@@ -43542,7 +43564,6 @@
           <w:sz w:val="16"/>
           <w:szCs w:val="16"/>
           <w:u w:val="none"/>
-          <w:bdr w:val="none" w:color="auto" w:sz="0" w:space="0"/>
           <w:shd w:val="clear" w:fill="F9F9F9"/>
         </w:rPr>
         <w:t>Java 8 可选值 java.util.Optional 类 →</w:t>
@@ -43561,7 +43582,6 @@
           <w:sz w:val="16"/>
           <w:szCs w:val="16"/>
           <w:u w:val="none"/>
-          <w:bdr w:val="none" w:color="auto" w:sz="0" w:space="0"/>
           <w:shd w:val="clear" w:fill="F9F9F9"/>
           <w:lang w:val="en-US" w:eastAsia="zh-CN" w:bidi="ar"/>
         </w:rPr>
@@ -43896,7 +43916,6 @@
           <w:spacing w:val="0"/>
           <w:sz w:val="18"/>
           <w:szCs w:val="18"/>
-          <w:bdr w:val="none" w:color="auto" w:sz="0" w:space="0"/>
           <w:shd w:val="clear" w:fill="F6F6F6"/>
         </w:rPr>
       </w:pPr>
@@ -43911,7 +43930,6 @@
           <w:spacing w:val="0"/>
           <w:sz w:val="18"/>
           <w:szCs w:val="18"/>
-          <w:bdr w:val="none" w:color="auto" w:sz="0" w:space="0"/>
           <w:shd w:val="clear" w:fill="F6F6F6"/>
         </w:rPr>
         <w:t>@FunctionalInterface</w:t>
@@ -43937,7 +43955,6 @@
           <w:spacing w:val="0"/>
           <w:sz w:val="18"/>
           <w:szCs w:val="18"/>
-          <w:bdr w:val="none" w:color="auto" w:sz="0" w:space="0"/>
           <w:shd w:val="clear" w:fill="F6F6F6"/>
         </w:rPr>
       </w:pPr>
@@ -43952,7 +43969,6 @@
           <w:spacing w:val="0"/>
           <w:sz w:val="18"/>
           <w:szCs w:val="18"/>
-          <w:bdr w:val="none" w:color="auto" w:sz="0" w:space="0"/>
           <w:shd w:val="clear" w:fill="F6F6F6"/>
         </w:rPr>
         <w:t>public interface Runnable {</w:t>
@@ -43978,7 +43994,6 @@
           <w:spacing w:val="0"/>
           <w:sz w:val="18"/>
           <w:szCs w:val="18"/>
-          <w:bdr w:val="none" w:color="auto" w:sz="0" w:space="0"/>
           <w:shd w:val="clear" w:fill="F6F6F6"/>
         </w:rPr>
       </w:pPr>
@@ -43993,10 +44008,23 @@
           <w:spacing w:val="0"/>
           <w:sz w:val="18"/>
           <w:szCs w:val="18"/>
-          <w:bdr w:val="none" w:color="auto" w:sz="0" w:space="0"/>
           <w:shd w:val="clear" w:fill="F6F6F6"/>
         </w:rPr>
         <w:tab/>
+      </w:r>
+      <w:r>
+        <w:rPr>
+          <w:rStyle w:val="13"/>
+          <w:rFonts w:ascii="Consolas" w:hAnsi="Consolas" w:eastAsia="Consolas" w:cs="Consolas"/>
+          <w:i w:val="0"/>
+          <w:iCs w:val="0"/>
+          <w:caps w:val="0"/>
+          <w:color w:val="121212"/>
+          <w:spacing w:val="0"/>
+          <w:sz w:val="18"/>
+          <w:szCs w:val="18"/>
+          <w:shd w:val="clear" w:fill="F6F6F6"/>
+        </w:rPr>
         <w:t xml:space="preserve">  public abstract void run();</w:t>
       </w:r>
     </w:p>
@@ -44026,7 +44054,6 @@
           <w:spacing w:val="0"/>
           <w:sz w:val="18"/>
           <w:szCs w:val="18"/>
-          <w:bdr w:val="none" w:color="auto" w:sz="0" w:space="0"/>
           <w:shd w:val="clear" w:fill="F6F6F6"/>
         </w:rPr>
         <w:t>}//来自源码</w:t>
@@ -44522,17 +44549,14 @@
           <w:lang w:val="en-US" w:eastAsia="zh-CN" w:bidi="ar"/>
         </w:rPr>
       </w:pPr>
-      <w:r>
-        <w:rPr>
-          <w:rFonts w:ascii="宋体" w:hAnsi="宋体" w:eastAsia="宋体" w:cs="宋体"/>
-          <w:kern w:val="0"/>
-          <w:sz w:val="24"/>
-          <w:szCs w:val="24"/>
-          <w:lang w:val="en-US" w:eastAsia="zh-CN" w:bidi="ar"/>
-        </w:rPr>
-        <w:br w:type="textWrapping"/>
-      </w:r>
-      <w:r>
+    </w:p>
+    <w:p>
+      <w:pPr>
+        <w:keepNext w:val="0"/>
+        <w:keepLines w:val="0"/>
+        <w:widowControl/>
+        <w:suppressLineNumbers w:val="0"/>
+        <w:jc w:val="left"/>
         <w:rPr>
           <w:rFonts w:hint="eastAsia" w:ascii="宋体" w:hAnsi="宋体" w:eastAsia="宋体" w:cs="宋体"/>
           <w:kern w:val="0"/>
@@ -44540,6 +44564,15 @@
           <w:szCs w:val="24"/>
           <w:lang w:val="en-US" w:eastAsia="zh-CN" w:bidi="ar"/>
         </w:rPr>
+      </w:pPr>
+      <w:r>
+        <w:rPr>
+          <w:rFonts w:hint="eastAsia" w:ascii="宋体" w:hAnsi="宋体" w:eastAsia="宋体" w:cs="宋体"/>
+          <w:kern w:val="0"/>
+          <w:sz w:val="24"/>
+          <w:szCs w:val="24"/>
+          <w:lang w:val="en-US" w:eastAsia="zh-CN" w:bidi="ar"/>
+        </w:rPr>
         <w:t>双冒号 就是方法引用，双冒号的最后一个方法表示入参</w:t>
       </w:r>
     </w:p>
@@ -44577,17 +44610,144 @@
     </w:p>
     <w:p>
       <w:pPr>
-        <w:keepNext w:val="0"/>
-        <w:keepLines w:val="0"/>
-        <w:widowControl/>
-        <w:suppressLineNumbers w:val="0"/>
-        <w:jc w:val="left"/>
-        <w:rPr>
-          <w:rFonts w:hint="default" w:ascii="宋体" w:hAnsi="宋体" w:eastAsia="宋体" w:cs="宋体"/>
-          <w:kern w:val="0"/>
-          <w:sz w:val="24"/>
-          <w:szCs w:val="24"/>
-          <w:lang w:val="en-US" w:eastAsia="zh-CN" w:bidi="ar"/>
+        <w:pStyle w:val="2"/>
+        <w:bidi w:val="0"/>
+        <w:rPr>
+          <w:rFonts w:hint="eastAsia"/>
+          <w:lang w:val="en-US" w:eastAsia="zh-CN"/>
+        </w:rPr>
+      </w:pPr>
+      <w:r>
+        <w:rPr>
+          <w:rFonts w:hint="eastAsia"/>
+          <w:lang w:val="en-US" w:eastAsia="zh-CN"/>
+        </w:rPr>
+        <w:t>回调函数</w:t>
+      </w:r>
+    </w:p>
+    <w:p>
+      <w:r>
+        <w:drawing>
+          <wp:inline distT="0" distB="0" distL="114300" distR="114300">
+            <wp:extent cx="5269865" cy="2280285"/>
+            <wp:effectExtent l="0" t="0" r="3175" b="5715"/>
+            <wp:docPr id="31" name="图片 2"/>
+            <wp:cNvGraphicFramePr>
+              <a:graphicFrameLocks xmlns:a="http://schemas.openxmlformats.org/drawingml/2006/main" noChangeAspect="1"/>
+            </wp:cNvGraphicFramePr>
+            <a:graphic xmlns:a="http://schemas.openxmlformats.org/drawingml/2006/main">
+              <a:graphicData uri="http://schemas.openxmlformats.org/drawingml/2006/picture">
+                <pic:pic xmlns:pic="http://schemas.openxmlformats.org/drawingml/2006/picture">
+                  <pic:nvPicPr>
+                    <pic:cNvPr id="31" name="图片 2"/>
+                    <pic:cNvPicPr>
+                      <a:picLocks noChangeAspect="1"/>
+                    </pic:cNvPicPr>
+                  </pic:nvPicPr>
+                  <pic:blipFill>
+                    <a:blip r:embed="rId35"/>
+                    <a:stretch>
+                      <a:fillRect/>
+                    </a:stretch>
+                  </pic:blipFill>
+                  <pic:spPr>
+                    <a:xfrm>
+                      <a:off x="0" y="0"/>
+                      <a:ext cx="5269865" cy="2280285"/>
+                    </a:xfrm>
+                    <a:prstGeom prst="rect">
+                      <a:avLst/>
+                    </a:prstGeom>
+                    <a:noFill/>
+                    <a:ln>
+                      <a:noFill/>
+                    </a:ln>
+                  </pic:spPr>
+                </pic:pic>
+              </a:graphicData>
+            </a:graphic>
+          </wp:inline>
+        </w:drawing>
+      </w:r>
+    </w:p>
+    <w:p/>
+    <w:p>
+      <w:pPr>
+        <w:rPr>
+          <w:rFonts w:hint="eastAsia"/>
+        </w:rPr>
+      </w:pPr>
+      <w:r>
+        <w:drawing>
+          <wp:inline distT="0" distB="0" distL="114300" distR="114300">
+            <wp:extent cx="5263515" cy="1474470"/>
+            <wp:effectExtent l="0" t="0" r="9525" b="3810"/>
+            <wp:docPr id="32" name="图片 3"/>
+            <wp:cNvGraphicFramePr>
+              <a:graphicFrameLocks xmlns:a="http://schemas.openxmlformats.org/drawingml/2006/main" noChangeAspect="1"/>
+            </wp:cNvGraphicFramePr>
+            <a:graphic xmlns:a="http://schemas.openxmlformats.org/drawingml/2006/main">
+              <a:graphicData uri="http://schemas.openxmlformats.org/drawingml/2006/picture">
+                <pic:pic xmlns:pic="http://schemas.openxmlformats.org/drawingml/2006/picture">
+                  <pic:nvPicPr>
+                    <pic:cNvPr id="32" name="图片 3"/>
+                    <pic:cNvPicPr>
+                      <a:picLocks noChangeAspect="1"/>
+                    </pic:cNvPicPr>
+                  </pic:nvPicPr>
+                  <pic:blipFill>
+                    <a:blip r:embed="rId36"/>
+                    <a:stretch>
+                      <a:fillRect/>
+                    </a:stretch>
+                  </pic:blipFill>
+                  <pic:spPr>
+                    <a:xfrm>
+                      <a:off x="0" y="0"/>
+                      <a:ext cx="5263515" cy="1474470"/>
+                    </a:xfrm>
+                    <a:prstGeom prst="rect">
+                      <a:avLst/>
+                    </a:prstGeom>
+                    <a:noFill/>
+                    <a:ln>
+                      <a:noFill/>
+                    </a:ln>
+                  </pic:spPr>
+                </pic:pic>
+              </a:graphicData>
+            </a:graphic>
+          </wp:inline>
+        </w:drawing>
+      </w:r>
+      <w:r>
+        <w:rPr>
+          <w:rFonts w:hint="eastAsia"/>
+        </w:rPr>
+        <w:t>https://cloud.tencent.com/developer/article/1373683</w:t>
+      </w:r>
+    </w:p>
+    <w:p>
+      <w:pPr>
+        <w:rPr>
+          <w:rFonts w:hint="default"/>
+          <w:lang w:val="en-US" w:eastAsia="zh-CN"/>
+        </w:rPr>
+      </w:pPr>
+    </w:p>
+    <w:p>
+      <w:pPr>
+        <w:rPr>
+          <w:rFonts w:hint="default"/>
+          <w:lang w:val="en-US" w:eastAsia="zh-CN"/>
+        </w:rPr>
+      </w:pPr>
+    </w:p>
+    <w:p>
+      <w:pPr>
+        <w:rPr>
+          <w:rFonts w:hint="default"/>
+          <w:lang w:val="en-US" w:eastAsia="zh-CN"/>
         </w:rPr>
       </w:pPr>
       <w:bookmarkStart w:id="2" w:name="_GoBack"/>
